--- a/project/documentation.docx
+++ b/project/documentation.docx
@@ -393,10 +393,17 @@
         </w:p>
         <w:p>
           <w:pPr>
+            <w:pStyle w:val="TOC1"/>
+            <w:tabs>
+              <w:tab w:val="left" w:pos="440"/>
+              <w:tab w:val="right" w:leader="dot" w:pos="10974"/>
+            </w:tabs>
             <w:rPr>
-              <w:b/>
-              <w:bCs/>
+              <w:rFonts w:asciiTheme="minorHAnsi" w:eastAsiaTheme="minorEastAsia" w:hAnsiTheme="minorHAnsi" w:cstheme="minorBidi"/>
               <w:noProof/>
+              <w:color w:val="auto"/>
+              <w:sz w:val="22"/>
+              <w:szCs w:val="22"/>
             </w:rPr>
           </w:pPr>
           <w:r>
@@ -408,14 +415,749 @@
           <w:r>
             <w:fldChar w:fldCharType="separate"/>
           </w:r>
-          <w:r>
+          <w:hyperlink w:anchor="_Toc95344874" w:history="1">
+            <w:r>
+              <w:rPr>
+                <w:rStyle w:val="Hyperlink"/>
+                <w:b/>
+                <w:bCs/>
+                <w:noProof/>
+                <w:lang w:val="bg-BG"/>
+              </w:rPr>
+              <w:t>1.</w:t>
+            </w:r>
+            <w:r>
+              <w:rPr>
+                <w:rFonts w:asciiTheme="minorHAnsi" w:eastAsiaTheme="minorEastAsia" w:hAnsiTheme="minorHAnsi" w:cstheme="minorBidi"/>
+                <w:noProof/>
+                <w:color w:val="auto"/>
+                <w:sz w:val="22"/>
+                <w:szCs w:val="22"/>
+              </w:rPr>
+              <w:tab/>
+            </w:r>
+            <w:r>
+              <w:rPr>
+                <w:rStyle w:val="Hyperlink"/>
+                <w:b/>
+                <w:bCs/>
+                <w:noProof/>
+                <w:lang w:val="bg-BG"/>
+              </w:rPr>
+              <w:t>Въведение</w:t>
+            </w:r>
+            <w:r>
+              <w:rPr>
+                <w:noProof/>
+                <w:webHidden/>
+              </w:rPr>
+              <w:tab/>
+            </w:r>
+            <w:r>
+              <w:rPr>
+                <w:noProof/>
+                <w:webHidden/>
+              </w:rPr>
+              <w:fldChar w:fldCharType="begin"/>
+            </w:r>
+            <w:r>
+              <w:rPr>
+                <w:noProof/>
+                <w:webHidden/>
+              </w:rPr>
+              <w:instrText xml:space="preserve"> PAGEREF _Toc95344874 \h </w:instrText>
+            </w:r>
+            <w:r>
+              <w:rPr>
+                <w:noProof/>
+                <w:webHidden/>
+              </w:rPr>
+            </w:r>
+            <w:r>
+              <w:rPr>
+                <w:noProof/>
+                <w:webHidden/>
+              </w:rPr>
+              <w:fldChar w:fldCharType="separate"/>
+            </w:r>
+            <w:r>
+              <w:rPr>
+                <w:noProof/>
+                <w:webHidden/>
+              </w:rPr>
+              <w:t>2</w:t>
+            </w:r>
+            <w:r>
+              <w:rPr>
+                <w:noProof/>
+                <w:webHidden/>
+              </w:rPr>
+              <w:fldChar w:fldCharType="end"/>
+            </w:r>
+          </w:hyperlink>
+        </w:p>
+        <w:p>
+          <w:pPr>
+            <w:pStyle w:val="TOC1"/>
+            <w:tabs>
+              <w:tab w:val="left" w:pos="440"/>
+              <w:tab w:val="right" w:leader="dot" w:pos="10974"/>
+            </w:tabs>
+            <w:rPr>
+              <w:rFonts w:asciiTheme="minorHAnsi" w:eastAsiaTheme="minorEastAsia" w:hAnsiTheme="minorHAnsi" w:cstheme="minorBidi"/>
+              <w:noProof/>
+              <w:color w:val="auto"/>
+              <w:sz w:val="22"/>
+              <w:szCs w:val="22"/>
+            </w:rPr>
+          </w:pPr>
+          <w:hyperlink w:anchor="_Toc95344875" w:history="1">
+            <w:r>
+              <w:rPr>
+                <w:rStyle w:val="Hyperlink"/>
+                <w:b/>
+                <w:bCs/>
+                <w:noProof/>
+                <w:lang w:val="bg-BG"/>
+              </w:rPr>
+              <w:t>2.</w:t>
+            </w:r>
+            <w:r>
+              <w:rPr>
+                <w:rFonts w:asciiTheme="minorHAnsi" w:eastAsiaTheme="minorEastAsia" w:hAnsiTheme="minorHAnsi" w:cstheme="minorBidi"/>
+                <w:noProof/>
+                <w:color w:val="auto"/>
+                <w:sz w:val="22"/>
+                <w:szCs w:val="22"/>
+              </w:rPr>
+              <w:tab/>
+            </w:r>
+            <w:r>
+              <w:rPr>
+                <w:rStyle w:val="Hyperlink"/>
+                <w:b/>
+                <w:bCs/>
+                <w:noProof/>
+                <w:lang w:val="bg-BG"/>
+              </w:rPr>
+              <w:t>Архитектура</w:t>
+            </w:r>
+            <w:r>
+              <w:rPr>
+                <w:noProof/>
+                <w:webHidden/>
+              </w:rPr>
+              <w:tab/>
+            </w:r>
+            <w:r>
+              <w:rPr>
+                <w:noProof/>
+                <w:webHidden/>
+              </w:rPr>
+              <w:fldChar w:fldCharType="begin"/>
+            </w:r>
+            <w:r>
+              <w:rPr>
+                <w:noProof/>
+                <w:webHidden/>
+              </w:rPr>
+              <w:instrText xml:space="preserve"> PAGEREF _Toc95344875 \h </w:instrText>
+            </w:r>
+            <w:r>
+              <w:rPr>
+                <w:noProof/>
+                <w:webHidden/>
+              </w:rPr>
+            </w:r>
+            <w:r>
+              <w:rPr>
+                <w:noProof/>
+                <w:webHidden/>
+              </w:rPr>
+              <w:fldChar w:fldCharType="separate"/>
+            </w:r>
+            <w:r>
+              <w:rPr>
+                <w:noProof/>
+                <w:webHidden/>
+              </w:rPr>
+              <w:t>2</w:t>
+            </w:r>
+            <w:r>
+              <w:rPr>
+                <w:noProof/>
+                <w:webHidden/>
+              </w:rPr>
+              <w:fldChar w:fldCharType="end"/>
+            </w:r>
+          </w:hyperlink>
+        </w:p>
+        <w:p>
+          <w:pPr>
+            <w:pStyle w:val="TOC2"/>
+            <w:tabs>
+              <w:tab w:val="left" w:pos="880"/>
+              <w:tab w:val="right" w:leader="dot" w:pos="10974"/>
+            </w:tabs>
+            <w:rPr>
+              <w:rFonts w:asciiTheme="minorHAnsi" w:eastAsiaTheme="minorEastAsia" w:hAnsiTheme="minorHAnsi" w:cstheme="minorBidi"/>
+              <w:noProof/>
+              <w:color w:val="auto"/>
+              <w:sz w:val="22"/>
+              <w:szCs w:val="22"/>
+            </w:rPr>
+          </w:pPr>
+          <w:hyperlink w:anchor="_Toc95344876" w:history="1">
+            <w:r>
+              <w:rPr>
+                <w:rStyle w:val="Hyperlink"/>
+                <w:noProof/>
+              </w:rPr>
+              <w:t>2.1.</w:t>
+            </w:r>
+            <w:r>
+              <w:rPr>
+                <w:rFonts w:asciiTheme="minorHAnsi" w:eastAsiaTheme="minorEastAsia" w:hAnsiTheme="minorHAnsi" w:cstheme="minorBidi"/>
+                <w:noProof/>
+                <w:color w:val="auto"/>
+                <w:sz w:val="22"/>
+                <w:szCs w:val="22"/>
+              </w:rPr>
+              <w:tab/>
+            </w:r>
+            <w:r>
+              <w:rPr>
+                <w:rStyle w:val="Hyperlink"/>
+                <w:noProof/>
+              </w:rPr>
+              <w:t>Encoder</w:t>
+            </w:r>
+            <w:r>
+              <w:rPr>
+                <w:noProof/>
+                <w:webHidden/>
+              </w:rPr>
+              <w:tab/>
+            </w:r>
+            <w:r>
+              <w:rPr>
+                <w:noProof/>
+                <w:webHidden/>
+              </w:rPr>
+              <w:fldChar w:fldCharType="begin"/>
+            </w:r>
+            <w:r>
+              <w:rPr>
+                <w:noProof/>
+                <w:webHidden/>
+              </w:rPr>
+              <w:instrText xml:space="preserve"> PAGEREF _Toc95344876 \h </w:instrText>
+            </w:r>
+            <w:r>
+              <w:rPr>
+                <w:noProof/>
+                <w:webHidden/>
+              </w:rPr>
+            </w:r>
+            <w:r>
+              <w:rPr>
+                <w:noProof/>
+                <w:webHidden/>
+              </w:rPr>
+              <w:fldChar w:fldCharType="separate"/>
+            </w:r>
+            <w:r>
+              <w:rPr>
+                <w:noProof/>
+                <w:webHidden/>
+              </w:rPr>
+              <w:t>3</w:t>
+            </w:r>
+            <w:r>
+              <w:rPr>
+                <w:noProof/>
+                <w:webHidden/>
+              </w:rPr>
+              <w:fldChar w:fldCharType="end"/>
+            </w:r>
+          </w:hyperlink>
+        </w:p>
+        <w:p>
+          <w:pPr>
+            <w:pStyle w:val="TOC2"/>
+            <w:tabs>
+              <w:tab w:val="left" w:pos="880"/>
+              <w:tab w:val="right" w:leader="dot" w:pos="10974"/>
+            </w:tabs>
+            <w:rPr>
+              <w:rFonts w:asciiTheme="minorHAnsi" w:eastAsiaTheme="minorEastAsia" w:hAnsiTheme="minorHAnsi" w:cstheme="minorBidi"/>
+              <w:noProof/>
+              <w:color w:val="auto"/>
+              <w:sz w:val="22"/>
+              <w:szCs w:val="22"/>
+            </w:rPr>
+          </w:pPr>
+          <w:hyperlink w:anchor="_Toc95344877" w:history="1">
+            <w:r>
+              <w:rPr>
+                <w:rStyle w:val="Hyperlink"/>
+                <w:noProof/>
+              </w:rPr>
+              <w:t>2.2.</w:t>
+            </w:r>
+            <w:r>
+              <w:rPr>
+                <w:rFonts w:asciiTheme="minorHAnsi" w:eastAsiaTheme="minorEastAsia" w:hAnsiTheme="minorHAnsi" w:cstheme="minorBidi"/>
+                <w:noProof/>
+                <w:color w:val="auto"/>
+                <w:sz w:val="22"/>
+                <w:szCs w:val="22"/>
+              </w:rPr>
+              <w:tab/>
+            </w:r>
+            <w:r>
+              <w:rPr>
+                <w:rStyle w:val="Hyperlink"/>
+                <w:noProof/>
+              </w:rPr>
+              <w:t>Decoder</w:t>
+            </w:r>
+            <w:r>
+              <w:rPr>
+                <w:noProof/>
+                <w:webHidden/>
+              </w:rPr>
+              <w:tab/>
+            </w:r>
+            <w:r>
+              <w:rPr>
+                <w:noProof/>
+                <w:webHidden/>
+              </w:rPr>
+              <w:fldChar w:fldCharType="begin"/>
+            </w:r>
+            <w:r>
+              <w:rPr>
+                <w:noProof/>
+                <w:webHidden/>
+              </w:rPr>
+              <w:instrText xml:space="preserve"> PAGEREF _Toc95344877 \h </w:instrText>
+            </w:r>
+            <w:r>
+              <w:rPr>
+                <w:noProof/>
+                <w:webHidden/>
+              </w:rPr>
+            </w:r>
+            <w:r>
+              <w:rPr>
+                <w:noProof/>
+                <w:webHidden/>
+              </w:rPr>
+              <w:fldChar w:fldCharType="separate"/>
+            </w:r>
+            <w:r>
+              <w:rPr>
+                <w:noProof/>
+                <w:webHidden/>
+              </w:rPr>
+              <w:t>3</w:t>
+            </w:r>
+            <w:r>
+              <w:rPr>
+                <w:noProof/>
+                <w:webHidden/>
+              </w:rPr>
+              <w:fldChar w:fldCharType="end"/>
+            </w:r>
+          </w:hyperlink>
+        </w:p>
+        <w:p>
+          <w:pPr>
+            <w:pStyle w:val="TOC2"/>
+            <w:tabs>
+              <w:tab w:val="left" w:pos="880"/>
+              <w:tab w:val="right" w:leader="dot" w:pos="10974"/>
+            </w:tabs>
+            <w:rPr>
+              <w:rFonts w:asciiTheme="minorHAnsi" w:eastAsiaTheme="minorEastAsia" w:hAnsiTheme="minorHAnsi" w:cstheme="minorBidi"/>
+              <w:noProof/>
+              <w:color w:val="auto"/>
+              <w:sz w:val="22"/>
+              <w:szCs w:val="22"/>
+            </w:rPr>
+          </w:pPr>
+          <w:hyperlink w:anchor="_Toc95344878" w:history="1">
+            <w:r>
+              <w:rPr>
+                <w:rStyle w:val="Hyperlink"/>
+                <w:noProof/>
+              </w:rPr>
+              <w:t>2.3.</w:t>
+            </w:r>
+            <w:r>
+              <w:rPr>
+                <w:rFonts w:asciiTheme="minorHAnsi" w:eastAsiaTheme="minorEastAsia" w:hAnsiTheme="minorHAnsi" w:cstheme="minorBidi"/>
+                <w:noProof/>
+                <w:color w:val="auto"/>
+                <w:sz w:val="22"/>
+                <w:szCs w:val="22"/>
+              </w:rPr>
+              <w:tab/>
+            </w:r>
+            <w:r>
+              <w:rPr>
+                <w:rStyle w:val="Hyperlink"/>
+                <w:noProof/>
+              </w:rPr>
+              <w:t>Multi-Head Attention</w:t>
+            </w:r>
+            <w:r>
+              <w:rPr>
+                <w:noProof/>
+                <w:webHidden/>
+              </w:rPr>
+              <w:tab/>
+            </w:r>
+            <w:r>
+              <w:rPr>
+                <w:noProof/>
+                <w:webHidden/>
+              </w:rPr>
+              <w:fldChar w:fldCharType="begin"/>
+            </w:r>
+            <w:r>
+              <w:rPr>
+                <w:noProof/>
+                <w:webHidden/>
+              </w:rPr>
+              <w:instrText xml:space="preserve"> PAGEREF _Toc95344878 \h </w:instrText>
+            </w:r>
+            <w:r>
+              <w:rPr>
+                <w:noProof/>
+                <w:webHidden/>
+              </w:rPr>
+            </w:r>
+            <w:r>
+              <w:rPr>
+                <w:noProof/>
+                <w:webHidden/>
+              </w:rPr>
+              <w:fldChar w:fldCharType="separate"/>
+            </w:r>
+            <w:r>
+              <w:rPr>
+                <w:noProof/>
+                <w:webHidden/>
+              </w:rPr>
+              <w:t>3</w:t>
+            </w:r>
+            <w:r>
+              <w:rPr>
+                <w:noProof/>
+                <w:webHidden/>
+              </w:rPr>
+              <w:fldChar w:fldCharType="end"/>
+            </w:r>
+          </w:hyperlink>
+        </w:p>
+        <w:p>
+          <w:pPr>
+            <w:pStyle w:val="TOC1"/>
+            <w:tabs>
+              <w:tab w:val="left" w:pos="440"/>
+              <w:tab w:val="right" w:leader="dot" w:pos="10974"/>
+            </w:tabs>
+            <w:rPr>
+              <w:rFonts w:asciiTheme="minorHAnsi" w:eastAsiaTheme="minorEastAsia" w:hAnsiTheme="minorHAnsi" w:cstheme="minorBidi"/>
+              <w:noProof/>
+              <w:color w:val="auto"/>
+              <w:sz w:val="22"/>
+              <w:szCs w:val="22"/>
+            </w:rPr>
+          </w:pPr>
+          <w:hyperlink w:anchor="_Toc95344879" w:history="1">
+            <w:r>
+              <w:rPr>
+                <w:rStyle w:val="Hyperlink"/>
+                <w:b/>
+                <w:bCs/>
+                <w:noProof/>
+                <w:lang w:val="bg-BG"/>
+              </w:rPr>
+              <w:t>3.</w:t>
+            </w:r>
+            <w:r>
+              <w:rPr>
+                <w:rFonts w:asciiTheme="minorHAnsi" w:eastAsiaTheme="minorEastAsia" w:hAnsiTheme="minorHAnsi" w:cstheme="minorBidi"/>
+                <w:noProof/>
+                <w:color w:val="auto"/>
+                <w:sz w:val="22"/>
+                <w:szCs w:val="22"/>
+              </w:rPr>
+              <w:tab/>
+            </w:r>
+            <w:r>
+              <w:rPr>
+                <w:rStyle w:val="Hyperlink"/>
+                <w:b/>
+                <w:bCs/>
+                <w:noProof/>
+                <w:lang w:val="bg-BG"/>
+              </w:rPr>
+              <w:t>Обучение</w:t>
+            </w:r>
+            <w:r>
+              <w:rPr>
+                <w:noProof/>
+                <w:webHidden/>
+              </w:rPr>
+              <w:tab/>
+            </w:r>
+            <w:r>
+              <w:rPr>
+                <w:noProof/>
+                <w:webHidden/>
+              </w:rPr>
+              <w:fldChar w:fldCharType="begin"/>
+            </w:r>
+            <w:r>
+              <w:rPr>
+                <w:noProof/>
+                <w:webHidden/>
+              </w:rPr>
+              <w:instrText xml:space="preserve"> PAGEREF _Toc95344879 \h </w:instrText>
+            </w:r>
+            <w:r>
+              <w:rPr>
+                <w:noProof/>
+                <w:webHidden/>
+              </w:rPr>
+            </w:r>
+            <w:r>
+              <w:rPr>
+                <w:noProof/>
+                <w:webHidden/>
+              </w:rPr>
+              <w:fldChar w:fldCharType="separate"/>
+            </w:r>
+            <w:r>
+              <w:rPr>
+                <w:noProof/>
+                <w:webHidden/>
+              </w:rPr>
+              <w:t>4</w:t>
+            </w:r>
+            <w:r>
+              <w:rPr>
+                <w:noProof/>
+                <w:webHidden/>
+              </w:rPr>
+              <w:fldChar w:fldCharType="end"/>
+            </w:r>
+          </w:hyperlink>
+        </w:p>
+        <w:p>
+          <w:pPr>
+            <w:pStyle w:val="TOC1"/>
+            <w:tabs>
+              <w:tab w:val="left" w:pos="440"/>
+              <w:tab w:val="right" w:leader="dot" w:pos="10974"/>
+            </w:tabs>
+            <w:rPr>
+              <w:rFonts w:asciiTheme="minorHAnsi" w:eastAsiaTheme="minorEastAsia" w:hAnsiTheme="minorHAnsi" w:cstheme="minorBidi"/>
+              <w:noProof/>
+              <w:color w:val="auto"/>
+              <w:sz w:val="22"/>
+              <w:szCs w:val="22"/>
+            </w:rPr>
+          </w:pPr>
+          <w:hyperlink w:anchor="_Toc95344880" w:history="1">
+            <w:r>
+              <w:rPr>
+                <w:rStyle w:val="Hyperlink"/>
+                <w:b/>
+                <w:bCs/>
+                <w:noProof/>
+                <w:lang w:val="bg-BG"/>
+              </w:rPr>
+              <w:t>4.</w:t>
+            </w:r>
+            <w:r>
+              <w:rPr>
+                <w:rFonts w:asciiTheme="minorHAnsi" w:eastAsiaTheme="minorEastAsia" w:hAnsiTheme="minorHAnsi" w:cstheme="minorBidi"/>
+                <w:noProof/>
+                <w:color w:val="auto"/>
+                <w:sz w:val="22"/>
+                <w:szCs w:val="22"/>
+              </w:rPr>
+              <w:tab/>
+            </w:r>
+            <w:r>
+              <w:rPr>
+                <w:rStyle w:val="Hyperlink"/>
+                <w:b/>
+                <w:bCs/>
+                <w:noProof/>
+                <w:lang w:val="bg-BG"/>
+              </w:rPr>
+              <w:t>Резултати</w:t>
+            </w:r>
+            <w:r>
+              <w:rPr>
+                <w:noProof/>
+                <w:webHidden/>
+              </w:rPr>
+              <w:tab/>
+            </w:r>
+            <w:r>
+              <w:rPr>
+                <w:noProof/>
+                <w:webHidden/>
+              </w:rPr>
+              <w:fldChar w:fldCharType="begin"/>
+            </w:r>
+            <w:r>
+              <w:rPr>
+                <w:noProof/>
+                <w:webHidden/>
+              </w:rPr>
+              <w:instrText xml:space="preserve"> PAGEREF _Toc95344880 \h </w:instrText>
+            </w:r>
+            <w:r>
+              <w:rPr>
+                <w:noProof/>
+                <w:webHidden/>
+              </w:rPr>
+            </w:r>
+            <w:r>
+              <w:rPr>
+                <w:noProof/>
+                <w:webHidden/>
+              </w:rPr>
+              <w:fldChar w:fldCharType="separate"/>
+            </w:r>
+            <w:r>
+              <w:rPr>
+                <w:noProof/>
+                <w:webHidden/>
+              </w:rPr>
+              <w:t>4</w:t>
+            </w:r>
+            <w:r>
+              <w:rPr>
+                <w:noProof/>
+                <w:webHidden/>
+              </w:rPr>
+              <w:fldChar w:fldCharType="end"/>
+            </w:r>
+          </w:hyperlink>
+        </w:p>
+        <w:p>
+          <w:pPr>
+            <w:pStyle w:val="TOC1"/>
+            <w:tabs>
+              <w:tab w:val="left" w:pos="440"/>
+              <w:tab w:val="right" w:leader="dot" w:pos="10974"/>
+            </w:tabs>
+            <w:rPr>
+              <w:rFonts w:asciiTheme="minorHAnsi" w:eastAsiaTheme="minorEastAsia" w:hAnsiTheme="minorHAnsi" w:cstheme="minorBidi"/>
+              <w:noProof/>
+              <w:color w:val="auto"/>
+              <w:sz w:val="22"/>
+              <w:szCs w:val="22"/>
+            </w:rPr>
+          </w:pPr>
+          <w:hyperlink w:anchor="_Toc95344881" w:history="1">
+            <w:r>
+              <w:rPr>
+                <w:rStyle w:val="Hyperlink"/>
+                <w:b/>
+                <w:bCs/>
+                <w:noProof/>
+                <w:lang w:val="bg-BG"/>
+              </w:rPr>
+              <w:t>5.</w:t>
+            </w:r>
+            <w:r>
+              <w:rPr>
+                <w:rFonts w:asciiTheme="minorHAnsi" w:eastAsiaTheme="minorEastAsia" w:hAnsiTheme="minorHAnsi" w:cstheme="minorBidi"/>
+                <w:noProof/>
+                <w:color w:val="auto"/>
+                <w:sz w:val="22"/>
+                <w:szCs w:val="22"/>
+              </w:rPr>
+              <w:tab/>
+            </w:r>
+            <w:r>
+              <w:rPr>
+                <w:rStyle w:val="Hyperlink"/>
+                <w:b/>
+                <w:bCs/>
+                <w:noProof/>
+                <w:lang w:val="bg-BG"/>
+              </w:rPr>
+              <w:t>Източници</w:t>
+            </w:r>
+            <w:r>
+              <w:rPr>
+                <w:noProof/>
+                <w:webHidden/>
+              </w:rPr>
+              <w:tab/>
+            </w:r>
+            <w:r>
+              <w:rPr>
+                <w:noProof/>
+                <w:webHidden/>
+              </w:rPr>
+              <w:fldChar w:fldCharType="begin"/>
+            </w:r>
+            <w:r>
+              <w:rPr>
+                <w:noProof/>
+                <w:webHidden/>
+              </w:rPr>
+              <w:instrText xml:space="preserve"> PAGEREF _Toc95344881 \h </w:instrText>
+            </w:r>
+            <w:r>
+              <w:rPr>
+                <w:noProof/>
+                <w:webHidden/>
+              </w:rPr>
+            </w:r>
+            <w:r>
+              <w:rPr>
+                <w:noProof/>
+                <w:webHidden/>
+              </w:rPr>
+              <w:fldChar w:fldCharType="separate"/>
+            </w:r>
+            <w:r>
+              <w:rPr>
+                <w:noProof/>
+                <w:webHidden/>
+              </w:rPr>
+              <w:t>5</w:t>
+            </w:r>
+            <w:r>
+              <w:rPr>
+                <w:noProof/>
+                <w:webHidden/>
+              </w:rPr>
+              <w:fldChar w:fldCharType="end"/>
+            </w:r>
+          </w:hyperlink>
+        </w:p>
+        <w:p>
+          <w:pPr>
             <w:rPr>
               <w:b/>
               <w:bCs/>
               <w:noProof/>
             </w:rPr>
-            <w:t>No table of contents entries found.</w:t>
-          </w:r>
+          </w:pPr>
           <w:r>
             <w:rPr>
               <w:b/>
@@ -435,6 +1177,14 @@
           <w:noProof/>
         </w:rPr>
       </w:pPr>
+      <w:r>
+        <w:rPr>
+          <w:b/>
+          <w:bCs/>
+          <w:noProof/>
+        </w:rPr>
+        <w:br w:type="page"/>
+      </w:r>
     </w:p>
     <w:p>
       <w:pPr>
@@ -443,19 +1193,144 @@
           <w:ilvl w:val="0"/>
           <w:numId w:val="13"/>
         </w:numPr>
+        <w:ind w:left="720" w:firstLine="0"/>
         <w:rPr>
           <w:b/>
           <w:bCs/>
           <w:lang w:val="bg-BG"/>
         </w:rPr>
       </w:pPr>
+      <w:bookmarkStart w:id="0" w:name="_Toc95344874"/>
       <w:r>
         <w:rPr>
           <w:b/>
           <w:bCs/>
           <w:lang w:val="bg-BG"/>
         </w:rPr>
-        <w:t>Архитектура</w:t>
+        <w:lastRenderedPageBreak/>
+        <w:t>Въведение</w:t>
+      </w:r>
+      <w:bookmarkEnd w:id="0"/>
+    </w:p>
+    <w:p>
+      <w:pPr>
+        <w:spacing w:before="120" w:line="276" w:lineRule="auto"/>
+        <w:ind w:firstLine="720"/>
+        <w:rPr>
+          <w:lang w:val="bg-BG"/>
+        </w:rPr>
+      </w:pPr>
+      <w:r>
+        <w:rPr>
+          <w:lang w:val="bg-BG"/>
+        </w:rPr>
+        <w:t>Тещият документ е предназначен да опише моделът, имплементиран при разработката на курсов проект на тема „Невронен машинен превод“</w:t>
+      </w:r>
+      <w:r>
+        <w:t xml:space="preserve">. </w:t>
+      </w:r>
+      <w:r>
+        <w:rPr>
+          <w:lang w:val="bg-BG"/>
+        </w:rPr>
+        <w:t xml:space="preserve">Важно е да се отбележи, че кодът по проекта е в голяма част идентичен с предоставения такъв от </w:t>
+      </w:r>
+      <w:r>
+        <w:fldChar w:fldCharType="begin"/>
+      </w:r>
+      <w:r>
+        <w:instrText xml:space="preserve"> HYPERLINK \l "_Източници" </w:instrText>
+      </w:r>
+      <w:r>
+        <w:fldChar w:fldCharType="separate"/>
+      </w:r>
+      <w:r>
+        <w:rPr>
+          <w:rStyle w:val="Hyperlink"/>
+        </w:rPr>
+        <w:t>[</w:t>
+      </w:r>
+      <w:r>
+        <w:rPr>
+          <w:rStyle w:val="Hyperlink"/>
+          <w:lang w:val="bg-BG"/>
+        </w:rPr>
+        <w:t>4</w:t>
+      </w:r>
+      <w:r>
+        <w:rPr>
+          <w:rStyle w:val="Hyperlink"/>
+        </w:rPr>
+        <w:t>]</w:t>
+      </w:r>
+      <w:r>
+        <w:rPr>
+          <w:rStyle w:val="Hyperlink"/>
+        </w:rPr>
+        <w:fldChar w:fldCharType="end"/>
+      </w:r>
+      <w:r>
+        <w:t xml:space="preserve">, </w:t>
+      </w:r>
+      <w:r>
+        <w:rPr>
+          <w:lang w:val="bg-BG"/>
+        </w:rPr>
+        <w:t xml:space="preserve">където е имплементирана архитектурата </w:t>
+      </w:r>
+      <w:proofErr w:type="spellStart"/>
+      <w:r>
+        <w:rPr>
+          <w:i/>
+          <w:iCs/>
+        </w:rPr>
+        <w:t>Tranformer</w:t>
+      </w:r>
+      <w:proofErr w:type="spellEnd"/>
+      <w:r>
+        <w:rPr>
+          <w:lang w:val="bg-BG"/>
+        </w:rPr>
+        <w:t xml:space="preserve">, описана в </w:t>
+      </w:r>
+      <w:r>
+        <w:fldChar w:fldCharType="begin"/>
+      </w:r>
+      <w:r>
+        <w:instrText xml:space="preserve"> HYPERLINK \l "_Източници" </w:instrText>
+      </w:r>
+      <w:r>
+        <w:fldChar w:fldCharType="separate"/>
+      </w:r>
+      <w:r>
+        <w:rPr>
+          <w:rStyle w:val="Hyperlink"/>
+        </w:rPr>
+        <w:t>[1]</w:t>
+      </w:r>
+      <w:r>
+        <w:rPr>
+          <w:rStyle w:val="Hyperlink"/>
+        </w:rPr>
+        <w:fldChar w:fldCharType="end"/>
+      </w:r>
+      <w:r>
+        <w:rPr>
+          <w:lang w:val="bg-BG"/>
+        </w:rPr>
+        <w:t>, с някои минимални разлики</w:t>
+      </w:r>
+      <w:r>
+        <w:rPr>
+          <w:lang w:val="bg-BG"/>
+        </w:rPr>
+        <w:t xml:space="preserve">. Тъй като това са сравнително нови и трудни за мен неща съм се фокусирал главно върху </w:t>
+      </w:r>
+      <w:r>
+        <w:rPr>
+          <w:lang w:val="bg-BG"/>
+        </w:rPr>
+        <w:t>имплементирането на нещо, което да дава някакъв резултат, вместо да се стремя към креативност.</w:t>
       </w:r>
     </w:p>
     <w:p>
@@ -465,19 +1340,1436 @@
           <w:ilvl w:val="0"/>
           <w:numId w:val="13"/>
         </w:numPr>
+        <w:ind w:left="720" w:firstLine="0"/>
         <w:rPr>
           <w:b/>
           <w:bCs/>
           <w:lang w:val="bg-BG"/>
         </w:rPr>
       </w:pPr>
+      <w:bookmarkStart w:id="1" w:name="_Toc95344875"/>
       <w:r>
         <w:rPr>
           <w:b/>
           <w:bCs/>
           <w:lang w:val="bg-BG"/>
         </w:rPr>
-        <w:t>Обучение</w:t>
+        <w:t>Архитектура</w:t>
+      </w:r>
+      <w:bookmarkEnd w:id="1"/>
+    </w:p>
+    <w:p>
+      <w:pPr>
+        <w:spacing w:before="120" w:line="276" w:lineRule="auto"/>
+        <w:ind w:firstLine="720"/>
+        <w:rPr>
+          <w:lang w:val="bg-BG"/>
+        </w:rPr>
+      </w:pPr>
+      <w:r>
+        <w:rPr>
+          <w:lang w:val="bg-BG"/>
+        </w:rPr>
+        <w:t>За реализиране на задачата бяха разгледани имплементации на невронен машинен превод с рекурентни невронни мрежи</w:t>
+      </w:r>
+      <w:r>
+        <w:t xml:space="preserve">, </w:t>
+      </w:r>
+      <w:r>
+        <w:rPr>
+          <w:lang w:val="bg-BG"/>
+        </w:rPr>
+        <w:t>конвол</w:t>
+      </w:r>
+      <w:r>
+        <w:rPr>
+          <w:lang w:val="bg-BG"/>
+        </w:rPr>
+        <w:t>ю</w:t>
+      </w:r>
+      <w:r>
+        <w:rPr>
+          <w:lang w:val="bg-BG"/>
+        </w:rPr>
+        <w:t xml:space="preserve">ционни невронни мрежи, архитектура </w:t>
+      </w:r>
+      <w:r>
+        <w:rPr>
+          <w:i/>
+          <w:iCs/>
+        </w:rPr>
+        <w:t>Transformer</w:t>
+      </w:r>
+      <w:r>
+        <w:rPr>
+          <w:lang w:val="bg-BG"/>
+        </w:rPr>
+        <w:t xml:space="preserve"> и т.н. От изброените спрямо време за обучение и резултат</w:t>
+      </w:r>
+      <w:r>
+        <w:rPr>
+          <w:lang w:val="bg-BG"/>
+        </w:rPr>
+        <w:t xml:space="preserve"> най-добре</w:t>
+      </w:r>
+      <w:r>
+        <w:rPr>
+          <w:lang w:val="bg-BG"/>
+        </w:rPr>
+        <w:t xml:space="preserve"> се справ</w:t>
+      </w:r>
+      <w:r>
+        <w:rPr>
+          <w:lang w:val="bg-BG"/>
+        </w:rPr>
+        <w:t>и</w:t>
+      </w:r>
+      <w:r>
+        <w:rPr>
+          <w:lang w:val="bg-BG"/>
+        </w:rPr>
+        <w:t xml:space="preserve"> архитектурата </w:t>
+      </w:r>
+      <w:r>
+        <w:rPr>
+          <w:i/>
+          <w:iCs/>
+        </w:rPr>
+        <w:t>Transformer</w:t>
+      </w:r>
+      <w:r>
+        <w:rPr>
+          <w:lang w:val="bg-BG"/>
+        </w:rPr>
+        <w:t>. В текущата секция накратко ще разгледаме отделните модули на самата архитектура.</w:t>
+      </w:r>
+    </w:p>
+    <w:p>
+      <w:pPr>
+        <w:spacing w:before="120" w:line="276" w:lineRule="auto"/>
+        <w:ind w:firstLine="720"/>
+        <w:rPr>
+          <w:lang w:val="bg-BG"/>
+        </w:rPr>
+      </w:pPr>
+      <w:r>
+        <w:rPr>
+          <w:lang w:val="bg-BG"/>
+        </w:rPr>
+        <w:t xml:space="preserve">Подобно на конволюционния модел, при </w:t>
+      </w:r>
+      <w:proofErr w:type="spellStart"/>
+      <w:r>
+        <w:rPr>
+          <w:i/>
+          <w:iCs/>
+        </w:rPr>
+        <w:t>Tranformer</w:t>
+      </w:r>
+      <w:proofErr w:type="spellEnd"/>
+      <w:r>
+        <w:rPr>
+          <w:lang w:val="bg-BG"/>
+        </w:rPr>
+        <w:t xml:space="preserve"> не присъства рекурентност. Също така не използва конволюционни слоеве. Вместо това е изграден изцяло от линейни слоеве, механизми за „внимание“ и тяхната нормализация.</w:t>
+      </w:r>
+      <w:r>
+        <w:rPr>
+          <w:lang w:val="bg-BG"/>
+        </w:rPr>
+        <w:t xml:space="preserve"> Както и при другите архитектури, тук </w:t>
+      </w:r>
+      <w:r>
+        <w:rPr>
+          <w:noProof/>
+          <w:lang w:val="bg-BG"/>
+        </w:rPr>
+        <mc:AlternateContent>
+          <mc:Choice Requires="wpg">
+            <w:drawing>
+              <wp:anchor distT="0" distB="0" distL="114300" distR="114300" simplePos="0" relativeHeight="251660288" behindDoc="0" locked="0" layoutInCell="1" allowOverlap="1" wp14:anchorId="16AF5821" wp14:editId="49D23FD3">
+                <wp:simplePos x="0" y="0"/>
+                <wp:positionH relativeFrom="column">
+                  <wp:posOffset>1786255</wp:posOffset>
+                </wp:positionH>
+                <wp:positionV relativeFrom="paragraph">
+                  <wp:posOffset>538480</wp:posOffset>
+                </wp:positionV>
+                <wp:extent cx="3276600" cy="5172075"/>
+                <wp:effectExtent l="0" t="0" r="0" b="9525"/>
+                <wp:wrapTopAndBottom/>
+                <wp:docPr id="3" name="Group 3"/>
+                <wp:cNvGraphicFramePr/>
+                <a:graphic xmlns:a="http://schemas.openxmlformats.org/drawingml/2006/main">
+                  <a:graphicData uri="http://schemas.microsoft.com/office/word/2010/wordprocessingGroup">
+                    <wpg:wgp>
+                      <wpg:cNvGrpSpPr/>
+                      <wpg:grpSpPr>
+                        <a:xfrm>
+                          <a:off x="0" y="0"/>
+                          <a:ext cx="3276600" cy="5172075"/>
+                          <a:chOff x="0" y="0"/>
+                          <a:chExt cx="3276600" cy="5133902"/>
+                        </a:xfrm>
+                      </wpg:grpSpPr>
+                      <pic:pic xmlns:pic="http://schemas.openxmlformats.org/drawingml/2006/picture">
+                        <pic:nvPicPr>
+                          <pic:cNvPr id="1" name="Picture 1"/>
+                          <pic:cNvPicPr>
+                            <a:picLocks noChangeAspect="1"/>
+                          </pic:cNvPicPr>
+                        </pic:nvPicPr>
+                        <pic:blipFill>
+                          <a:blip r:embed="rId8">
+                            <a:extLst>
+                              <a:ext uri="{28A0092B-C50C-407E-A947-70E740481C1C}">
+                                <a14:useLocalDpi xmlns:a14="http://schemas.microsoft.com/office/drawing/2010/main" val="0"/>
+                              </a:ext>
+                            </a:extLst>
+                          </a:blip>
+                          <a:srcRect/>
+                          <a:stretch>
+                            <a:fillRect/>
+                          </a:stretch>
+                        </pic:blipFill>
+                        <pic:spPr bwMode="auto">
+                          <a:xfrm>
+                            <a:off x="0" y="0"/>
+                            <a:ext cx="3276600" cy="4766310"/>
+                          </a:xfrm>
+                          <a:prstGeom prst="rect">
+                            <a:avLst/>
+                          </a:prstGeom>
+                          <a:noFill/>
+                          <a:ln>
+                            <a:noFill/>
+                          </a:ln>
+                        </pic:spPr>
+                      </pic:pic>
+                      <wps:wsp>
+                        <wps:cNvPr id="2" name="Text Box 2"/>
+                        <wps:cNvSpPr txBox="1"/>
+                        <wps:spPr>
+                          <a:xfrm>
+                            <a:off x="0" y="4819650"/>
+                            <a:ext cx="3276600" cy="314252"/>
+                          </a:xfrm>
+                          <a:prstGeom prst="rect">
+                            <a:avLst/>
+                          </a:prstGeom>
+                          <a:noFill/>
+                          <a:ln>
+                            <a:noFill/>
+                          </a:ln>
+                        </wps:spPr>
+                        <wps:txbx>
+                          <w:txbxContent>
+                            <w:p>
+                              <w:pPr>
+                                <w:pStyle w:val="Caption"/>
+                                <w:jc w:val="center"/>
+                                <w:rPr>
+                                  <w:color w:val="000000" w:themeColor="text1"/>
+                                  <w:sz w:val="24"/>
+                                  <w:szCs w:val="24"/>
+                                  <w:lang w:val="bg-BG"/>
+                                </w:rPr>
+                              </w:pPr>
+                              <w:proofErr w:type="spellStart"/>
+                              <w:r>
+                                <w:t>Фигура</w:t>
+                              </w:r>
+                              <w:proofErr w:type="spellEnd"/>
+                              <w:r>
+                                <w:t xml:space="preserve"> </w:t>
+                              </w:r>
+                              <w:r>
+                                <w:fldChar w:fldCharType="begin"/>
+                              </w:r>
+                              <w:r>
+                                <w:instrText xml:space="preserve"> SEQ Фигура \* ARABIC </w:instrText>
+                              </w:r>
+                              <w:r>
+                                <w:fldChar w:fldCharType="separate"/>
+                              </w:r>
+                              <w:r>
+                                <w:rPr>
+                                  <w:noProof/>
+                                </w:rPr>
+                                <w:t>1</w:t>
+                              </w:r>
+                              <w:r>
+                                <w:rPr>
+                                  <w:noProof/>
+                                </w:rPr>
+                                <w:fldChar w:fldCharType="end"/>
+                              </w:r>
+                              <w:r>
+                                <w:rPr>
+                                  <w:lang w:val="bg-BG"/>
+                                </w:rPr>
+                                <w:t xml:space="preserve">: Схема на </w:t>
+                              </w:r>
+                              <w:r>
+                                <w:t xml:space="preserve">Transformer </w:t>
+                              </w:r>
+                              <w:r>
+                                <w:rPr>
+                                  <w:lang w:val="bg-BG"/>
+                                </w:rPr>
+                                <w:t xml:space="preserve">архитектура за машинен превод. (източник: </w:t>
+                              </w:r>
+                              <w:r>
+                                <w:t>[1]</w:t>
+                              </w:r>
+                              <w:r>
+                                <w:rPr>
+                                  <w:lang w:val="bg-BG"/>
+                                </w:rPr>
+                                <w:t>)</w:t>
+                              </w:r>
+                            </w:p>
+                          </w:txbxContent>
+                        </wps:txbx>
+                        <wps:bodyPr rot="0" spcFirstLastPara="0" vertOverflow="overflow" horzOverflow="overflow" vert="horz" wrap="square" lIns="0" tIns="0" rIns="0" bIns="0" numCol="1" spcCol="0" rtlCol="0" fromWordArt="0" anchor="t" anchorCtr="0" forceAA="0" compatLnSpc="1">
+                          <a:prstTxWarp prst="textNoShape">
+                            <a:avLst/>
+                          </a:prstTxWarp>
+                          <a:noAutofit/>
+                        </wps:bodyPr>
+                      </wps:wsp>
+                    </wpg:wgp>
+                  </a:graphicData>
+                </a:graphic>
+                <wp14:sizeRelV relativeFrom="margin">
+                  <wp14:pctHeight>0</wp14:pctHeight>
+                </wp14:sizeRelV>
+              </wp:anchor>
+            </w:drawing>
+          </mc:Choice>
+          <mc:Fallback>
+            <w:pict>
+              <v:group w14:anchorId="16AF5821" id="Group 3" o:spid="_x0000_s1026" style="position:absolute;left:0;text-align:left;margin-left:140.65pt;margin-top:42.4pt;width:258pt;height:407.25pt;z-index:251660288;mso-height-relative:margin" coordsize="32766,51339" o:gfxdata="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">
+                <v:shapetype id="_x0000_t75" coordsize="21600,21600" o:spt="75" o:preferrelative="t" path="m@4@5l@4@11@9@11@9@5xe" filled="f" stroked="f">
+                  <v:stroke joinstyle="miter"/>
+                  <v:formulas>
+                    <v:f eqn="if lineDrawn pixelLineWidth 0"/>
+                    <v:f eqn="sum @0 1 0"/>
+                    <v:f eqn="sum 0 0 @1"/>
+                    <v:f eqn="prod @2 1 2"/>
+                    <v:f eqn="prod @3 21600 pixelWidth"/>
+                    <v:f eqn="prod @3 21600 pixelHeight"/>
+                    <v:f eqn="sum @0 0 1"/>
+                    <v:f eqn="prod @6 1 2"/>
+                    <v:f eqn="prod @7 21600 pixelWidth"/>
+                    <v:f eqn="sum @8 21600 0"/>
+                    <v:f eqn="prod @7 21600 pixelHeight"/>
+                    <v:f eqn="sum @10 21600 0"/>
+                  </v:formulas>
+                  <v:path o:extrusionok="f" gradientshapeok="t" o:connecttype="rect"/>
+                  <o:lock v:ext="edit" aspectratio="t"/>
+                </v:shapetype>
+                <v:shape id="Picture 1" o:spid="_x0000_s1027" type="#_x0000_t75" style="position:absolute;width:32766;height:47663;visibility:visible;mso-wrap-style:square" o:gfxdata="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">
+                  <v:imagedata r:id="rId9" o:title=""/>
+                </v:shape>
+                <v:shapetype id="_x0000_t202" coordsize="21600,21600" o:spt="202" path="m,l,21600r21600,l21600,xe">
+                  <v:stroke joinstyle="miter"/>
+                  <v:path gradientshapeok="t" o:connecttype="rect"/>
+                </v:shapetype>
+                <v:shape id="Text Box 2" o:spid="_x0000_s1028" type="#_x0000_t202" style="position:absolute;top:48196;width:32766;height:3143;visibility:visible;mso-wrap-style:square;v-text-anchor:top" o:gfxdata="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" filled="f" stroked="f">
+                  <v:textbox inset="0,0,0,0">
+                    <w:txbxContent>
+                      <w:p>
+                        <w:pPr>
+                          <w:pStyle w:val="Caption"/>
+                          <w:jc w:val="center"/>
+                          <w:rPr>
+                            <w:color w:val="000000" w:themeColor="text1"/>
+                            <w:sz w:val="24"/>
+                            <w:szCs w:val="24"/>
+                            <w:lang w:val="bg-BG"/>
+                          </w:rPr>
+                        </w:pPr>
+                        <w:proofErr w:type="spellStart"/>
+                        <w:r>
+                          <w:t>Фигура</w:t>
+                        </w:r>
+                        <w:proofErr w:type="spellEnd"/>
+                        <w:r>
+                          <w:t xml:space="preserve"> </w:t>
+                        </w:r>
+                        <w:r>
+                          <w:fldChar w:fldCharType="begin"/>
+                        </w:r>
+                        <w:r>
+                          <w:instrText xml:space="preserve"> SEQ Фигура \* ARABIC </w:instrText>
+                        </w:r>
+                        <w:r>
+                          <w:fldChar w:fldCharType="separate"/>
+                        </w:r>
+                        <w:r>
+                          <w:rPr>
+                            <w:noProof/>
+                          </w:rPr>
+                          <w:t>1</w:t>
+                        </w:r>
+                        <w:r>
+                          <w:rPr>
+                            <w:noProof/>
+                          </w:rPr>
+                          <w:fldChar w:fldCharType="end"/>
+                        </w:r>
+                        <w:r>
+                          <w:rPr>
+                            <w:lang w:val="bg-BG"/>
+                          </w:rPr>
+                          <w:t xml:space="preserve">: Схема на </w:t>
+                        </w:r>
+                        <w:r>
+                          <w:t xml:space="preserve">Transformer </w:t>
+                        </w:r>
+                        <w:r>
+                          <w:rPr>
+                            <w:lang w:val="bg-BG"/>
+                          </w:rPr>
+                          <w:t xml:space="preserve">архитектура за машинен превод. (източник: </w:t>
+                        </w:r>
+                        <w:r>
+                          <w:t>[1]</w:t>
+                        </w:r>
+                        <w:r>
+                          <w:rPr>
+                            <w:lang w:val="bg-BG"/>
+                          </w:rPr>
+                          <w:t>)</w:t>
+                        </w:r>
+                      </w:p>
+                    </w:txbxContent>
+                  </v:textbox>
+                </v:shape>
+                <w10:wrap type="topAndBottom"/>
+              </v:group>
+            </w:pict>
+          </mc:Fallback>
+        </mc:AlternateContent>
+      </w:r>
+      <w:r>
+        <w:rPr>
+          <w:lang w:val="bg-BG"/>
+        </w:rPr>
+        <w:t xml:space="preserve">също имаме </w:t>
+      </w:r>
+      <w:r>
+        <w:t>e</w:t>
+      </w:r>
+      <w:r>
+        <w:t>ncoder-</w:t>
+      </w:r>
+      <w:r>
+        <w:t>d</w:t>
+      </w:r>
+      <w:r>
+        <w:t xml:space="preserve">ecoder </w:t>
+      </w:r>
+      <w:r>
+        <w:rPr>
+          <w:lang w:val="bg-BG"/>
+        </w:rPr>
+        <w:t>структура.</w:t>
+      </w:r>
+    </w:p>
+    <w:p>
+      <w:pPr>
+        <w:pStyle w:val="Heading2"/>
+        <w:numPr>
+          <w:ilvl w:val="1"/>
+          <w:numId w:val="13"/>
+        </w:numPr>
+      </w:pPr>
+      <w:bookmarkStart w:id="2" w:name="_Toc95344876"/>
+      <w:r>
+        <w:lastRenderedPageBreak/>
+        <w:t>Encoder</w:t>
+      </w:r>
+      <w:bookmarkEnd w:id="2"/>
+    </w:p>
+    <w:p>
+      <w:pPr>
+        <w:spacing w:before="120" w:line="276" w:lineRule="auto"/>
+        <w:ind w:firstLine="720"/>
+        <w:rPr>
+          <w:lang w:val="bg-BG"/>
+        </w:rPr>
+      </w:pPr>
+      <w:r>
+        <w:rPr>
+          <w:i/>
+          <w:iCs/>
+        </w:rPr>
+        <w:t>Encoder</w:t>
+      </w:r>
+      <w:r>
+        <w:t>-</w:t>
+      </w:r>
+      <w:r>
+        <w:rPr>
+          <w:lang w:val="bg-BG"/>
+        </w:rPr>
+        <w:t>ът приема вход поредица от думи, която първо преминава през стандартен слой за влагане, след което, тъй като липсва рекурентност и моделът няма как да знае подредбата на думите в</w:t>
+      </w:r>
+      <w:r>
+        <w:rPr>
+          <w:lang w:val="bg-BG"/>
+        </w:rPr>
+        <w:t xml:space="preserve"> поредицата, се използва и втори слой за позиционно влагане. За позиционното кодиране съм използвал размер от 1000 думи, което е зададено и като лимит при превод на изречение, т.е. моделът приема изречения с максимална дължина 1000 думи.</w:t>
+      </w:r>
+      <w:r>
+        <w:rPr>
+          <w:lang w:val="bg-BG"/>
+        </w:rPr>
+        <w:t xml:space="preserve"> Освен поредицата от думи, като вход се подава и маска, която на позициите където има </w:t>
+      </w:r>
+      <w:proofErr w:type="spellStart"/>
+      <w:r>
+        <w:rPr>
+          <w:i/>
+          <w:iCs/>
+        </w:rPr>
+        <w:t>padToken</w:t>
+      </w:r>
+      <w:proofErr w:type="spellEnd"/>
+      <w:r>
+        <w:t xml:space="preserve"> </w:t>
+      </w:r>
+      <w:r>
+        <w:rPr>
+          <w:lang w:val="bg-BG"/>
+        </w:rPr>
+        <w:t xml:space="preserve">има 0 и 1 иначе. Тя се използва в механизма за „внимание“, който </w:t>
+      </w:r>
+      <w:r>
+        <w:rPr>
+          <w:lang w:val="bg-BG"/>
+        </w:rPr>
+        <w:t>у</w:t>
+      </w:r>
+      <w:r>
+        <w:rPr>
+          <w:lang w:val="bg-BG"/>
+        </w:rPr>
+        <w:t xml:space="preserve">казва на модела да не обръща внимание на </w:t>
+      </w:r>
+      <w:proofErr w:type="spellStart"/>
+      <w:r>
+        <w:rPr>
+          <w:i/>
+          <w:iCs/>
+        </w:rPr>
+        <w:t>padToken</w:t>
+      </w:r>
+      <w:proofErr w:type="spellEnd"/>
+      <w:r>
+        <w:rPr>
+          <w:i/>
+          <w:iCs/>
+        </w:rPr>
+        <w:t>-</w:t>
+      </w:r>
+      <w:r>
+        <w:rPr>
+          <w:lang w:val="bg-BG"/>
+        </w:rPr>
+        <w:t>и, които сами по себе си не носят полезна информация.</w:t>
+      </w:r>
+    </w:p>
+    <w:p>
+      <w:pPr>
+        <w:spacing w:before="120" w:line="276" w:lineRule="auto"/>
+        <w:ind w:firstLine="720"/>
+        <w:rPr>
+          <w:rFonts w:eastAsiaTheme="minorEastAsia"/>
+        </w:rPr>
+      </w:pPr>
+      <w:r>
+        <w:rPr>
+          <w:lang w:val="bg-BG"/>
+        </w:rPr>
+        <w:t>Позиционните влагания и влаганията на думите се сумират, при което се получава вектор, съдържащ информация за самата дума и нейната позиция в изречението</w:t>
+      </w:r>
+      <w:r>
+        <w:rPr>
+          <w:lang w:val="bg-BG"/>
+        </w:rPr>
+        <w:t>, като преди сумирането влаганията на думите се умножават по коефициент за скалиране</w:t>
+      </w:r>
+      <w:r>
+        <w:t xml:space="preserve"> </w:t>
+      </w:r>
+      <m:oMath>
+        <m:rad>
+          <m:radPr>
+            <m:degHide m:val="1"/>
+            <m:ctrlPr>
+              <w:rPr>
+                <w:rFonts w:ascii="Cambria Math" w:hAnsi="Cambria Math"/>
+                <w:i/>
+              </w:rPr>
+            </m:ctrlPr>
+          </m:radPr>
+          <m:deg/>
+          <m:e>
+            <m:r>
+              <w:rPr>
+                <w:rFonts w:ascii="Cambria Math" w:hAnsi="Cambria Math"/>
+              </w:rPr>
+              <m:t>hidden</m:t>
+            </m:r>
+          </m:e>
+        </m:rad>
+      </m:oMath>
+      <w:r>
+        <w:rPr>
+          <w:rFonts w:eastAsiaTheme="minorEastAsia"/>
+        </w:rPr>
+        <w:t xml:space="preserve">, </w:t>
+      </w:r>
+      <w:r>
+        <w:rPr>
+          <w:rFonts w:eastAsiaTheme="minorEastAsia"/>
+          <w:lang w:val="bg-BG"/>
+        </w:rPr>
+        <w:t xml:space="preserve">където </w:t>
+      </w:r>
+      <w:r>
+        <w:rPr>
+          <w:rFonts w:eastAsiaTheme="minorEastAsia"/>
+          <w:i/>
+          <w:iCs/>
+        </w:rPr>
+        <w:t>hidden</w:t>
+      </w:r>
+      <w:r>
+        <w:rPr>
+          <w:rFonts w:eastAsiaTheme="minorEastAsia"/>
+        </w:rPr>
+        <w:t xml:space="preserve"> </w:t>
+      </w:r>
+      <w:r>
+        <w:rPr>
+          <w:rFonts w:eastAsiaTheme="minorEastAsia"/>
+          <w:lang w:val="bg-BG"/>
+        </w:rPr>
+        <w:t>е размера на скрития вектор. Казват, че това би трябвало да намали</w:t>
+      </w:r>
+      <w:r>
+        <w:rPr>
+          <w:rFonts w:eastAsiaTheme="minorEastAsia"/>
+          <w:lang w:val="bg-BG"/>
+        </w:rPr>
+        <w:t xml:space="preserve"> дисперсията на влаганията и да улесни обучението на модела.</w:t>
+      </w:r>
+      <w:r>
+        <w:t xml:space="preserve"> </w:t>
+      </w:r>
+      <w:r>
+        <w:fldChar w:fldCharType="begin"/>
+      </w:r>
+      <w:r>
+        <w:instrText xml:space="preserve"> HYPERLINK \l "_Източници" </w:instrText>
+      </w:r>
+      <w:r>
+        <w:fldChar w:fldCharType="separate"/>
+      </w:r>
+      <w:r>
+        <w:rPr>
+          <w:rStyle w:val="Hyperlink"/>
+        </w:rPr>
+        <w:t>[1]</w:t>
+      </w:r>
+      <w:r>
+        <w:rPr>
+          <w:rStyle w:val="Hyperlink"/>
+        </w:rPr>
+        <w:fldChar w:fldCharType="end"/>
+      </w:r>
+    </w:p>
+    <w:p>
+      <w:pPr>
+        <w:spacing w:before="120" w:line="276" w:lineRule="auto"/>
+        <w:ind w:firstLine="720"/>
+        <w:rPr>
+          <w:lang w:val="bg-BG"/>
+        </w:rPr>
+      </w:pPr>
+      <w:r>
+        <w:rPr>
+          <w:rFonts w:eastAsiaTheme="minorEastAsia"/>
+          <w:lang w:val="bg-BG"/>
+        </w:rPr>
+        <w:t xml:space="preserve">След сумиране на влаганията и прилагане на </w:t>
+      </w:r>
+      <w:r>
+        <w:rPr>
+          <w:rFonts w:eastAsiaTheme="minorEastAsia"/>
+          <w:i/>
+          <w:iCs/>
+        </w:rPr>
+        <w:t>dropout</w:t>
+      </w:r>
+      <w:r>
+        <w:rPr>
+          <w:rFonts w:eastAsiaTheme="minorEastAsia"/>
+          <w:i/>
+          <w:iCs/>
+          <w:lang w:val="bg-BG"/>
+        </w:rPr>
+        <w:t xml:space="preserve"> </w:t>
+      </w:r>
+      <w:r>
+        <w:rPr>
+          <w:rFonts w:eastAsiaTheme="minorEastAsia"/>
+          <w:lang w:val="bg-BG"/>
+        </w:rPr>
+        <w:t xml:space="preserve">върху тях, резултатът се подава на </w:t>
+      </w:r>
+      <w:r>
+        <w:rPr>
+          <w:rFonts w:eastAsiaTheme="minorEastAsia"/>
+          <w:i/>
+          <w:iCs/>
+        </w:rPr>
+        <w:t>N</w:t>
+      </w:r>
+      <w:r>
+        <w:rPr>
+          <w:rFonts w:eastAsiaTheme="minorEastAsia"/>
+        </w:rPr>
+        <w:t>-</w:t>
+      </w:r>
+      <w:r>
+        <w:rPr>
+          <w:rFonts w:eastAsiaTheme="minorEastAsia"/>
+          <w:lang w:val="bg-BG"/>
+        </w:rPr>
+        <w:t xml:space="preserve">те слоя на </w:t>
+      </w:r>
+      <w:r>
+        <w:rPr>
+          <w:rFonts w:eastAsiaTheme="minorEastAsia"/>
+          <w:i/>
+          <w:iCs/>
+        </w:rPr>
+        <w:t>Encoder</w:t>
+      </w:r>
+      <w:r>
+        <w:rPr>
+          <w:rFonts w:eastAsiaTheme="minorEastAsia"/>
+        </w:rPr>
+        <w:t>-</w:t>
+      </w:r>
+      <w:r>
+        <w:rPr>
+          <w:rFonts w:eastAsiaTheme="minorEastAsia"/>
+          <w:lang w:val="bg-BG"/>
+        </w:rPr>
+        <w:t>а (</w:t>
+      </w:r>
+      <w:proofErr w:type="spellStart"/>
+      <w:r>
+        <w:rPr>
+          <w:rFonts w:eastAsiaTheme="minorEastAsia"/>
+          <w:i/>
+          <w:iCs/>
+        </w:rPr>
+        <w:t>EncoderLayer</w:t>
+      </w:r>
+      <w:proofErr w:type="spellEnd"/>
+      <w:r>
+        <w:rPr>
+          <w:rFonts w:eastAsiaTheme="minorEastAsia"/>
+          <w:lang w:val="bg-BG"/>
+        </w:rPr>
+        <w:t>)</w:t>
+      </w:r>
+      <w:r>
+        <w:rPr>
+          <w:rFonts w:eastAsiaTheme="minorEastAsia"/>
+        </w:rPr>
+        <w:t xml:space="preserve">. </w:t>
+      </w:r>
+      <w:r>
+        <w:rPr>
+          <w:rFonts w:eastAsiaTheme="minorEastAsia"/>
+          <w:lang w:val="bg-BG"/>
+        </w:rPr>
+        <w:t>За моя модел съм използва 3 слоя (в</w:t>
+      </w:r>
+      <w:r>
+        <w:rPr>
+          <w:rFonts w:eastAsiaTheme="minorEastAsia"/>
+        </w:rPr>
+        <w:t xml:space="preserve"> </w:t>
+      </w:r>
+      <w:r>
+        <w:rPr>
+          <w:rFonts w:eastAsiaTheme="minorEastAsia"/>
+          <w:lang w:val="bg-BG"/>
+        </w:rPr>
+        <w:t xml:space="preserve">имплементацията на </w:t>
+      </w:r>
+      <w:r>
+        <w:fldChar w:fldCharType="begin"/>
+      </w:r>
+      <w:r>
+        <w:instrText xml:space="preserve"> HYPERLINK \l "_Източници" </w:instrText>
+      </w:r>
+      <w:r>
+        <w:fldChar w:fldCharType="separate"/>
+      </w:r>
+      <w:r>
+        <w:rPr>
+          <w:rStyle w:val="Hyperlink"/>
+        </w:rPr>
+        <w:t>[1]</w:t>
+      </w:r>
+      <w:r>
+        <w:rPr>
+          <w:rStyle w:val="Hyperlink"/>
+        </w:rPr>
+        <w:fldChar w:fldCharType="end"/>
+      </w:r>
+      <w:r>
+        <w:t xml:space="preserve"> </w:t>
+      </w:r>
+      <w:r>
+        <w:rPr>
+          <w:lang w:val="bg-BG"/>
+        </w:rPr>
+        <w:t>използват 6 слоя, но при мен нещо моделът не се държеше адекватно при трениране с повече от 3 слоя, може би параметрите не бяха подходящи или просто му е нужно повече време, но тъй като съм притиснат откъм време и ресурси, реших да не се заигравам и го оставих с най-удовлетворителния резултат</w:t>
+      </w:r>
+      <w:r>
+        <w:rPr>
+          <w:rFonts w:eastAsiaTheme="minorEastAsia"/>
+          <w:lang w:val="bg-BG"/>
+        </w:rPr>
+        <w:t>).</w:t>
+      </w:r>
+      <w:r>
+        <w:rPr>
+          <w:rFonts w:eastAsiaTheme="minorEastAsia"/>
+        </w:rPr>
+        <w:t xml:space="preserve"> </w:t>
+      </w:r>
+      <w:r>
+        <w:rPr>
+          <w:rFonts w:eastAsiaTheme="minorEastAsia"/>
+          <w:i/>
+          <w:iCs/>
+        </w:rPr>
+        <w:t>Encoder</w:t>
+      </w:r>
+      <w:r>
+        <w:rPr>
+          <w:rFonts w:eastAsiaTheme="minorEastAsia"/>
+          <w:i/>
+          <w:iCs/>
+          <w:lang w:val="bg-BG"/>
+        </w:rPr>
+        <w:t xml:space="preserve"> </w:t>
+      </w:r>
+      <w:r>
+        <w:rPr>
+          <w:rFonts w:eastAsiaTheme="minorEastAsia"/>
+          <w:lang w:val="bg-BG"/>
+        </w:rPr>
+        <w:t>слоевете са главната част от кодирането, при тях</w:t>
+      </w:r>
+      <w:r>
+        <w:rPr>
+          <w:rFonts w:eastAsiaTheme="minorEastAsia"/>
+          <w:lang w:val="bg-BG"/>
+        </w:rPr>
+        <w:t xml:space="preserve"> се прилага механизъм за „</w:t>
+      </w:r>
+      <w:proofErr w:type="gramStart"/>
+      <w:r>
+        <w:rPr>
+          <w:rFonts w:eastAsiaTheme="minorEastAsia"/>
+          <w:lang w:val="bg-BG"/>
+        </w:rPr>
+        <w:t>внимание“</w:t>
+      </w:r>
+      <w:r>
+        <w:rPr>
+          <w:rFonts w:eastAsiaTheme="minorEastAsia"/>
+        </w:rPr>
+        <w:t xml:space="preserve"> (</w:t>
+      </w:r>
+      <w:proofErr w:type="gramEnd"/>
+      <w:r>
+        <w:rPr>
+          <w:rFonts w:eastAsiaTheme="minorEastAsia"/>
+          <w:i/>
+          <w:iCs/>
+        </w:rPr>
+        <w:t>multi-head attention</w:t>
+      </w:r>
+      <w:r>
+        <w:rPr>
+          <w:rFonts w:eastAsiaTheme="minorEastAsia"/>
+        </w:rPr>
+        <w:t>)</w:t>
+      </w:r>
+      <w:r>
+        <w:rPr>
+          <w:rFonts w:eastAsiaTheme="minorEastAsia"/>
+          <w:lang w:val="bg-BG"/>
+        </w:rPr>
+        <w:t xml:space="preserve"> върху входната поредица и позиционно пренасочване (</w:t>
+      </w:r>
+      <w:r>
+        <w:rPr>
+          <w:rFonts w:eastAsiaTheme="minorEastAsia"/>
+          <w:i/>
+          <w:iCs/>
+        </w:rPr>
+        <w:t>position-wise feedforward</w:t>
+      </w:r>
+      <w:r>
+        <w:rPr>
+          <w:rFonts w:eastAsiaTheme="minorEastAsia"/>
+          <w:lang w:val="bg-BG"/>
+        </w:rPr>
+        <w:t>)</w:t>
+      </w:r>
+      <w:r>
+        <w:rPr>
+          <w:rFonts w:eastAsiaTheme="minorEastAsia"/>
+        </w:rPr>
+        <w:t xml:space="preserve"> </w:t>
+      </w:r>
+      <w:r>
+        <w:rPr>
+          <w:rFonts w:eastAsiaTheme="minorEastAsia"/>
+          <w:lang w:val="bg-BG"/>
+        </w:rPr>
+        <w:t xml:space="preserve">с прилагане на </w:t>
+      </w:r>
+      <w:r>
+        <w:rPr>
+          <w:rFonts w:eastAsiaTheme="minorEastAsia"/>
+          <w:i/>
+          <w:iCs/>
+        </w:rPr>
+        <w:t>dropout</w:t>
+      </w:r>
+      <w:r>
+        <w:rPr>
+          <w:rFonts w:eastAsiaTheme="minorEastAsia"/>
+          <w:lang w:val="bg-BG"/>
+        </w:rPr>
+        <w:t xml:space="preserve"> след всеки от тях преди нормализация.</w:t>
+      </w:r>
+    </w:p>
+    <w:p>
+      <w:pPr>
+        <w:pStyle w:val="Heading2"/>
+        <w:numPr>
+          <w:ilvl w:val="1"/>
+          <w:numId w:val="13"/>
+        </w:numPr>
+      </w:pPr>
+      <w:bookmarkStart w:id="3" w:name="_Toc95344877"/>
+      <w:r>
+        <w:t>Decoder</w:t>
+      </w:r>
+      <w:bookmarkEnd w:id="3"/>
+    </w:p>
+    <w:p>
+      <w:pPr>
+        <w:spacing w:before="120" w:line="276" w:lineRule="auto"/>
+        <w:ind w:firstLine="720"/>
+      </w:pPr>
+      <w:r>
+        <w:rPr>
+          <w:i/>
+          <w:iCs/>
+        </w:rPr>
+        <w:t>Decoder</w:t>
+      </w:r>
+      <w:r>
+        <w:t>-</w:t>
+      </w:r>
+      <w:r>
+        <w:rPr>
+          <w:lang w:val="bg-BG"/>
+        </w:rPr>
+        <w:t xml:space="preserve">ът е подобен на </w:t>
+      </w:r>
+      <w:r>
+        <w:rPr>
+          <w:i/>
+          <w:iCs/>
+        </w:rPr>
+        <w:t>encoder</w:t>
+      </w:r>
+      <w:r>
+        <w:t>-</w:t>
+      </w:r>
+      <w:r>
+        <w:rPr>
+          <w:lang w:val="bg-BG"/>
+        </w:rPr>
+        <w:t>а, с разликата че има два слоя за „</w:t>
+      </w:r>
+      <w:proofErr w:type="gramStart"/>
+      <w:r>
+        <w:rPr>
+          <w:lang w:val="bg-BG"/>
+        </w:rPr>
+        <w:t>внимание“</w:t>
+      </w:r>
+      <w:proofErr w:type="gramEnd"/>
+      <w:r>
+        <w:rPr>
+          <w:lang w:val="bg-BG"/>
+        </w:rPr>
+        <w:t xml:space="preserve">: единия за изхода от </w:t>
+      </w:r>
+      <w:r>
+        <w:rPr>
+          <w:i/>
+          <w:iCs/>
+        </w:rPr>
+        <w:t>encoder</w:t>
+      </w:r>
+      <w:r>
+        <w:t>-</w:t>
+      </w:r>
+      <w:r>
+        <w:rPr>
+          <w:lang w:val="bg-BG"/>
+        </w:rPr>
+        <w:t xml:space="preserve">а, другия за целовата поредица. Затова като вход приема изхода от </w:t>
+      </w:r>
+      <w:r>
+        <w:rPr>
+          <w:i/>
+          <w:iCs/>
+        </w:rPr>
+        <w:t>encoder</w:t>
+      </w:r>
+      <w:r>
+        <w:t>-</w:t>
+      </w:r>
+      <w:r>
+        <w:rPr>
+          <w:lang w:val="bg-BG"/>
+        </w:rPr>
+        <w:t xml:space="preserve">а и целовата поредица, както и техните съотвестващи маски. За маскирането за използвани функциите </w:t>
+      </w:r>
+      <w:proofErr w:type="spellStart"/>
+      <w:r>
+        <w:rPr>
+          <w:i/>
+          <w:iCs/>
+        </w:rPr>
+        <w:t>make_src_mask</w:t>
+      </w:r>
+      <w:proofErr w:type="spellEnd"/>
+      <w:r>
+        <w:rPr>
+          <w:i/>
+          <w:iCs/>
+        </w:rPr>
+        <w:t xml:space="preserve"> </w:t>
+      </w:r>
+      <w:r>
+        <w:rPr>
+          <w:lang w:val="bg-BG"/>
+        </w:rPr>
+        <w:t xml:space="preserve">и </w:t>
+      </w:r>
+      <w:proofErr w:type="spellStart"/>
+      <w:r>
+        <w:rPr>
+          <w:i/>
+          <w:iCs/>
+        </w:rPr>
+        <w:t>make_trg_mask</w:t>
+      </w:r>
+      <w:proofErr w:type="spellEnd"/>
+      <w:r>
+        <w:rPr>
+          <w:lang w:val="bg-BG"/>
+        </w:rPr>
+        <w:t xml:space="preserve">, предоставени от </w:t>
+      </w:r>
+      <w:r>
+        <w:fldChar w:fldCharType="begin"/>
+      </w:r>
+      <w:r>
+        <w:instrText xml:space="preserve"> HYPERLINK \l "_Източници" </w:instrText>
+      </w:r>
+      <w:r>
+        <w:fldChar w:fldCharType="separate"/>
+      </w:r>
+      <w:r>
+        <w:rPr>
+          <w:rStyle w:val="Hyperlink"/>
+        </w:rPr>
+        <w:t>[</w:t>
+      </w:r>
+      <w:r>
+        <w:rPr>
+          <w:rStyle w:val="Hyperlink"/>
+          <w:lang w:val="bg-BG"/>
+        </w:rPr>
+        <w:t>4</w:t>
+      </w:r>
+      <w:r>
+        <w:rPr>
+          <w:rStyle w:val="Hyperlink"/>
+        </w:rPr>
+        <w:t>]</w:t>
+      </w:r>
+      <w:r>
+        <w:rPr>
+          <w:rStyle w:val="Hyperlink"/>
+        </w:rPr>
+        <w:fldChar w:fldCharType="end"/>
+      </w:r>
+      <w:r>
+        <w:t>.</w:t>
+      </w:r>
+    </w:p>
+    <w:p>
+      <w:pPr>
+        <w:spacing w:before="120" w:line="276" w:lineRule="auto"/>
+        <w:ind w:firstLine="720"/>
+        <w:rPr>
+          <w:lang w:val="bg-BG"/>
+        </w:rPr>
+      </w:pPr>
+      <w:r>
+        <w:rPr>
+          <w:lang w:val="bg-BG"/>
+        </w:rPr>
+        <w:t xml:space="preserve">Тъй като обработката върху думите от целовата поредица става паралелно има нужда от метод за предотвратяване на „маменето“ от страна на </w:t>
+      </w:r>
+      <w:r>
+        <w:rPr>
+          <w:i/>
+          <w:iCs/>
+        </w:rPr>
+        <w:t>decoder</w:t>
+      </w:r>
+      <w:r>
+        <w:t>-</w:t>
+      </w:r>
+      <w:r>
+        <w:rPr>
+          <w:lang w:val="bg-BG"/>
+        </w:rPr>
+        <w:t>а да гледа каква е следващата дума в целовата поредица и да я подава като изход. В това се изразява и самото маскиране на целовата поредица.</w:t>
+      </w:r>
+    </w:p>
+    <w:p>
+      <w:pPr>
+        <w:spacing w:before="120" w:line="276" w:lineRule="auto"/>
+        <w:ind w:firstLine="720"/>
+        <w:rPr>
+          <w:lang w:val="bg-BG"/>
+        </w:rPr>
+      </w:pPr>
+      <w:r>
+        <w:rPr>
+          <w:lang w:val="bg-BG"/>
+        </w:rPr>
+        <w:t xml:space="preserve">В слоевете на </w:t>
+      </w:r>
+      <w:r>
+        <w:rPr>
+          <w:i/>
+          <w:iCs/>
+        </w:rPr>
+        <w:t>decoder</w:t>
+      </w:r>
+      <w:r>
+        <w:t>-</w:t>
+      </w:r>
+      <w:r>
+        <w:rPr>
+          <w:lang w:val="bg-BG"/>
+        </w:rPr>
+        <w:t xml:space="preserve">а въведение на нещо различно от споменатото при </w:t>
+      </w:r>
+      <w:r>
+        <w:rPr>
+          <w:i/>
+          <w:iCs/>
+        </w:rPr>
+        <w:t>encoder</w:t>
+      </w:r>
+      <w:r>
+        <w:t>-</w:t>
+      </w:r>
+      <w:r>
+        <w:rPr>
+          <w:lang w:val="bg-BG"/>
+        </w:rPr>
+        <w:t>а (с изключение на гореупоменатите неща).</w:t>
+      </w:r>
+    </w:p>
+    <w:p>
+      <w:pPr>
+        <w:pStyle w:val="Heading2"/>
+        <w:numPr>
+          <w:ilvl w:val="1"/>
+          <w:numId w:val="13"/>
+        </w:numPr>
+      </w:pPr>
+      <w:bookmarkStart w:id="4" w:name="_Toc95344878"/>
+      <w:r>
+        <w:t>Multi-Head Attention</w:t>
+      </w:r>
+      <w:bookmarkEnd w:id="4"/>
+    </w:p>
+    <w:p>
+      <w:pPr>
+        <w:spacing w:before="120" w:line="276" w:lineRule="auto"/>
+        <w:ind w:firstLine="720"/>
+        <w:rPr>
+          <w:lang w:val="bg-BG"/>
+        </w:rPr>
+      </w:pPr>
+      <w:bookmarkStart w:id="5" w:name="_Hlk95321261"/>
+      <w:r>
+        <w:rPr>
+          <w:lang w:val="bg-BG"/>
+        </w:rPr>
+        <w:t xml:space="preserve">Механизмът за „внимание“ беше най-сложната част от цялата архитектура на </w:t>
+      </w:r>
+      <w:r>
+        <w:rPr>
+          <w:i/>
+          <w:iCs/>
+        </w:rPr>
+        <w:t>Transformer</w:t>
+      </w:r>
+      <w:r>
+        <w:rPr>
+          <w:lang w:val="bg-BG"/>
+        </w:rPr>
+        <w:t xml:space="preserve">. Смятам да не влизам в детайли за това как работи, хората, навлезли надълбоко в тези неща, вече са го направили и не мисля, че ще го обясня по-добре от тях. Кодът за модула е взет от </w:t>
+      </w:r>
+      <w:r>
+        <w:fldChar w:fldCharType="begin"/>
+      </w:r>
+      <w:r>
+        <w:instrText xml:space="preserve"> HYPERLINK \l "_Източници" </w:instrText>
+      </w:r>
+      <w:r>
+        <w:fldChar w:fldCharType="separate"/>
+      </w:r>
+      <w:r>
+        <w:rPr>
+          <w:rStyle w:val="Hyperlink"/>
+        </w:rPr>
+        <w:t>[</w:t>
+      </w:r>
+      <w:r>
+        <w:rPr>
+          <w:rStyle w:val="Hyperlink"/>
+          <w:lang w:val="bg-BG"/>
+        </w:rPr>
+        <w:t>4</w:t>
+      </w:r>
+      <w:r>
+        <w:rPr>
+          <w:rStyle w:val="Hyperlink"/>
+        </w:rPr>
+        <w:t>]</w:t>
+      </w:r>
+      <w:r>
+        <w:rPr>
+          <w:rStyle w:val="Hyperlink"/>
+        </w:rPr>
+        <w:fldChar w:fldCharType="end"/>
+      </w:r>
+      <w:r>
+        <w:t xml:space="preserve">. </w:t>
+      </w:r>
+      <w:r>
+        <w:rPr>
+          <w:lang w:val="bg-BG"/>
+        </w:rPr>
+        <w:t xml:space="preserve">В главния документ </w:t>
+      </w:r>
+      <w:r>
+        <w:fldChar w:fldCharType="begin"/>
+      </w:r>
+      <w:r>
+        <w:instrText xml:space="preserve"> HYPERLINK \l "_Източници" </w:instrText>
+      </w:r>
+      <w:r>
+        <w:fldChar w:fldCharType="separate"/>
+      </w:r>
+      <w:r>
+        <w:rPr>
+          <w:rStyle w:val="Hyperlink"/>
+        </w:rPr>
+        <w:t>[</w:t>
+      </w:r>
+      <w:r>
+        <w:rPr>
+          <w:rStyle w:val="Hyperlink"/>
+        </w:rPr>
+        <w:t>1</w:t>
+      </w:r>
+      <w:r>
+        <w:rPr>
+          <w:rStyle w:val="Hyperlink"/>
+        </w:rPr>
+        <w:t>]</w:t>
+      </w:r>
+      <w:r>
+        <w:rPr>
+          <w:rStyle w:val="Hyperlink"/>
+        </w:rPr>
+        <w:fldChar w:fldCharType="end"/>
+      </w:r>
+      <w:r>
+        <w:rPr>
+          <w:lang w:val="bg-BG"/>
+        </w:rPr>
+        <w:t xml:space="preserve"> и в </w:t>
+      </w:r>
+      <w:proofErr w:type="spellStart"/>
+      <w:r>
+        <w:rPr>
+          <w:i/>
+          <w:iCs/>
+        </w:rPr>
+        <w:t>PyTorch</w:t>
+      </w:r>
+      <w:proofErr w:type="spellEnd"/>
+      <w:r>
+        <w:rPr>
+          <w:i/>
+          <w:iCs/>
+        </w:rPr>
+        <w:t xml:space="preserve"> </w:t>
+      </w:r>
+      <w:r>
+        <w:rPr>
+          <w:lang w:val="bg-BG"/>
+        </w:rPr>
+        <w:t xml:space="preserve">имплементацията </w:t>
+      </w:r>
+      <w:r>
+        <w:fldChar w:fldCharType="begin"/>
+      </w:r>
+      <w:r>
+        <w:instrText xml:space="preserve"> HYPERLINK \l "_Източници" </w:instrText>
+      </w:r>
+      <w:r>
+        <w:fldChar w:fldCharType="separate"/>
+      </w:r>
+      <w:r>
+        <w:rPr>
+          <w:rStyle w:val="Hyperlink"/>
+        </w:rPr>
+        <w:t>[</w:t>
+      </w:r>
+      <w:r>
+        <w:rPr>
+          <w:rStyle w:val="Hyperlink"/>
+          <w:lang w:val="bg-BG"/>
+        </w:rPr>
+        <w:t>4</w:t>
+      </w:r>
+      <w:r>
+        <w:rPr>
+          <w:rStyle w:val="Hyperlink"/>
+        </w:rPr>
+        <w:t>]</w:t>
+      </w:r>
+      <w:r>
+        <w:rPr>
+          <w:rStyle w:val="Hyperlink"/>
+        </w:rPr>
+        <w:fldChar w:fldCharType="end"/>
+      </w:r>
+      <w:r>
+        <w:t xml:space="preserve"> </w:t>
+      </w:r>
+      <w:r>
+        <w:rPr>
+          <w:lang w:val="bg-BG"/>
+        </w:rPr>
+        <w:t xml:space="preserve">има информация за модула. Джей Аламмар предоставя доста добро описание на </w:t>
+      </w:r>
+      <w:r>
+        <w:rPr>
+          <w:lang w:val="bg-BG"/>
+        </w:rPr>
+        <w:t xml:space="preserve">цялата архитектура и детайлно описание на </w:t>
+      </w:r>
+      <w:r>
+        <w:rPr>
+          <w:i/>
+          <w:iCs/>
+        </w:rPr>
+        <w:t>Multi-Head Attention</w:t>
+      </w:r>
+      <w:r>
+        <w:t xml:space="preserve"> </w:t>
+      </w:r>
+      <w:r>
+        <w:rPr>
+          <w:lang w:val="bg-BG"/>
+        </w:rPr>
+        <w:t xml:space="preserve">механизма в своя блог </w:t>
+      </w:r>
+      <w:r>
+        <w:fldChar w:fldCharType="begin"/>
+      </w:r>
+      <w:r>
+        <w:instrText xml:space="preserve"> HYPERLINK \l "_Източници" </w:instrText>
+      </w:r>
+      <w:r>
+        <w:fldChar w:fldCharType="separate"/>
+      </w:r>
+      <w:r>
+        <w:rPr>
+          <w:rStyle w:val="Hyperlink"/>
+        </w:rPr>
+        <w:t>[</w:t>
+      </w:r>
+      <w:r>
+        <w:rPr>
+          <w:rStyle w:val="Hyperlink"/>
+        </w:rPr>
+        <w:t>3</w:t>
+      </w:r>
+      <w:r>
+        <w:rPr>
+          <w:rStyle w:val="Hyperlink"/>
+        </w:rPr>
+        <w:t>]</w:t>
+      </w:r>
+      <w:r>
+        <w:rPr>
+          <w:rStyle w:val="Hyperlink"/>
+        </w:rPr>
+        <w:fldChar w:fldCharType="end"/>
+      </w:r>
+      <w:r>
+        <w:rPr>
+          <w:lang w:val="bg-BG"/>
+        </w:rPr>
+        <w:t>.</w:t>
       </w:r>
     </w:p>
     <w:p>
@@ -487,19 +2779,641 @@
           <w:ilvl w:val="0"/>
           <w:numId w:val="13"/>
         </w:numPr>
+        <w:ind w:left="720" w:firstLine="0"/>
         <w:rPr>
           <w:b/>
           <w:bCs/>
           <w:lang w:val="bg-BG"/>
         </w:rPr>
       </w:pPr>
+      <w:bookmarkStart w:id="6" w:name="_Toc95344879"/>
+      <w:bookmarkEnd w:id="5"/>
       <w:r>
         <w:rPr>
           <w:b/>
           <w:bCs/>
           <w:lang w:val="bg-BG"/>
         </w:rPr>
-        <w:t>Резултати</w:t>
+        <w:lastRenderedPageBreak/>
+        <w:t>Обучение</w:t>
+      </w:r>
+      <w:bookmarkEnd w:id="6"/>
+    </w:p>
+    <w:p>
+      <w:pPr>
+        <w:spacing w:before="120" w:line="276" w:lineRule="auto"/>
+        <w:ind w:firstLine="720"/>
+        <w:rPr>
+          <w:lang w:val="bg-BG"/>
+        </w:rPr>
+      </w:pPr>
+      <w:r>
+        <w:rPr>
+          <w:lang w:val="bg-BG"/>
+        </w:rPr>
+        <w:t xml:space="preserve">Обучението на модела беше извършено в средата на </w:t>
+      </w:r>
+      <w:r>
+        <w:rPr>
+          <w:i/>
+          <w:iCs/>
+        </w:rPr>
+        <w:t xml:space="preserve">Google </w:t>
+      </w:r>
+      <w:proofErr w:type="spellStart"/>
+      <w:r>
+        <w:rPr>
+          <w:i/>
+          <w:iCs/>
+        </w:rPr>
+        <w:t>Colab</w:t>
+      </w:r>
+      <w:proofErr w:type="spellEnd"/>
+      <w:r>
+        <w:rPr>
+          <w:i/>
+          <w:iCs/>
+        </w:rPr>
+        <w:t>.</w:t>
+      </w:r>
+      <w:r>
+        <w:t xml:space="preserve"> </w:t>
+      </w:r>
+      <w:r>
+        <w:rPr>
+          <w:lang w:val="bg-BG"/>
+        </w:rPr>
+        <w:t>За обучение на модела бяха използвани следните параметри:</w:t>
+      </w:r>
+    </w:p>
+    <w:p>
+      <w:pPr>
+        <w:pStyle w:val="ListParagraph"/>
+        <w:numPr>
+          <w:ilvl w:val="0"/>
+          <w:numId w:val="15"/>
+        </w:numPr>
+        <w:spacing w:before="120" w:line="276" w:lineRule="auto"/>
+        <w:rPr>
+          <w:lang w:val="bg-BG"/>
+        </w:rPr>
+      </w:pPr>
+      <w:r>
+        <w:rPr>
+          <w:lang w:val="bg-BG"/>
+        </w:rPr>
+        <w:t>размер на скритите вектори (</w:t>
+      </w:r>
+      <w:proofErr w:type="spellStart"/>
+      <w:r>
+        <w:rPr>
+          <w:i/>
+          <w:iCs/>
+        </w:rPr>
+        <w:t>enc_hid_size</w:t>
+      </w:r>
+      <w:proofErr w:type="spellEnd"/>
+      <w:r>
+        <w:rPr>
+          <w:i/>
+          <w:iCs/>
+        </w:rPr>
+        <w:t xml:space="preserve">, </w:t>
+      </w:r>
+      <w:proofErr w:type="spellStart"/>
+      <w:r>
+        <w:rPr>
+          <w:i/>
+          <w:iCs/>
+        </w:rPr>
+        <w:t>dec_hid_size</w:t>
+      </w:r>
+      <w:proofErr w:type="spellEnd"/>
+      <w:r>
+        <w:rPr>
+          <w:lang w:val="bg-BG"/>
+        </w:rPr>
+        <w:t>)</w:t>
+      </w:r>
+      <w:r>
+        <w:t xml:space="preserve"> – </w:t>
+      </w:r>
+      <w:r>
+        <w:rPr>
+          <w:lang w:val="bg-BG"/>
+        </w:rPr>
+        <w:t>за да може</w:t>
+      </w:r>
+      <w:r>
+        <w:rPr>
+          <w:lang w:val="bg-BG"/>
+        </w:rPr>
+        <w:t xml:space="preserve"> тренирането да се извърши с предостаните ни ресурси е използван размер 128;</w:t>
+      </w:r>
+    </w:p>
+    <w:p>
+      <w:pPr>
+        <w:pStyle w:val="ListParagraph"/>
+        <w:numPr>
+          <w:ilvl w:val="0"/>
+          <w:numId w:val="15"/>
+        </w:numPr>
+        <w:spacing w:before="120" w:line="276" w:lineRule="auto"/>
+        <w:rPr>
+          <w:lang w:val="bg-BG"/>
+        </w:rPr>
+      </w:pPr>
+      <w:r>
+        <w:rPr>
+          <w:lang w:val="bg-BG"/>
+        </w:rPr>
+        <w:t>размер на позиционните вектори (</w:t>
+      </w:r>
+      <w:proofErr w:type="spellStart"/>
+      <w:r>
+        <w:rPr>
+          <w:i/>
+          <w:iCs/>
+        </w:rPr>
+        <w:t>enc_posf_size</w:t>
+      </w:r>
+      <w:proofErr w:type="spellEnd"/>
+      <w:r>
+        <w:rPr>
+          <w:i/>
+          <w:iCs/>
+        </w:rPr>
+        <w:t xml:space="preserve">, </w:t>
+      </w:r>
+      <w:proofErr w:type="spellStart"/>
+      <w:r>
+        <w:rPr>
+          <w:i/>
+          <w:iCs/>
+        </w:rPr>
+        <w:t>dec_posf_size</w:t>
+      </w:r>
+      <w:proofErr w:type="spellEnd"/>
+      <w:r>
+        <w:rPr>
+          <w:lang w:val="bg-BG"/>
+        </w:rPr>
+        <w:t>)</w:t>
+      </w:r>
+      <w:r>
+        <w:t xml:space="preserve"> – </w:t>
+      </w:r>
+      <w:r>
+        <w:rPr>
+          <w:lang w:val="bg-BG"/>
+        </w:rPr>
+        <w:t>по същата логика като за скритите вектори е използван размер 256;</w:t>
+      </w:r>
+    </w:p>
+    <w:p>
+      <w:pPr>
+        <w:pStyle w:val="ListParagraph"/>
+        <w:numPr>
+          <w:ilvl w:val="0"/>
+          <w:numId w:val="15"/>
+        </w:numPr>
+        <w:spacing w:before="120" w:line="276" w:lineRule="auto"/>
+        <w:rPr>
+          <w:i/>
+          <w:iCs/>
+          <w:lang w:val="bg-BG"/>
+        </w:rPr>
+      </w:pPr>
+      <w:r>
+        <w:rPr>
+          <w:i/>
+          <w:iCs/>
+        </w:rPr>
+        <w:t>dropout</w:t>
+      </w:r>
+      <w:r>
+        <w:t xml:space="preserve"> (</w:t>
+      </w:r>
+      <w:proofErr w:type="spellStart"/>
+      <w:r>
+        <w:rPr>
+          <w:i/>
+          <w:iCs/>
+        </w:rPr>
+        <w:t>enc_dropout</w:t>
+      </w:r>
+      <w:proofErr w:type="spellEnd"/>
+      <w:r>
+        <w:rPr>
+          <w:i/>
+          <w:iCs/>
+        </w:rPr>
+        <w:t xml:space="preserve">, </w:t>
+      </w:r>
+      <w:proofErr w:type="spellStart"/>
+      <w:r>
+        <w:rPr>
+          <w:i/>
+          <w:iCs/>
+        </w:rPr>
+        <w:t>dec_dropout</w:t>
+      </w:r>
+      <w:proofErr w:type="spellEnd"/>
+      <w:r>
+        <w:t xml:space="preserve">) – </w:t>
+      </w:r>
+      <w:r>
+        <w:rPr>
+          <w:lang w:val="bg-BG"/>
+        </w:rPr>
+        <w:t>за първата половина от епохите е използван 0.2, за другата – 0.1;</w:t>
+      </w:r>
+    </w:p>
+    <w:p>
+      <w:pPr>
+        <w:pStyle w:val="ListParagraph"/>
+        <w:numPr>
+          <w:ilvl w:val="0"/>
+          <w:numId w:val="15"/>
+        </w:numPr>
+        <w:spacing w:before="120" w:line="276" w:lineRule="auto"/>
+        <w:rPr>
+          <w:i/>
+          <w:iCs/>
+          <w:lang w:val="bg-BG"/>
+        </w:rPr>
+      </w:pPr>
+      <w:r>
+        <w:rPr>
+          <w:lang w:val="bg-BG"/>
+        </w:rPr>
+        <w:t xml:space="preserve">слоеве за </w:t>
+      </w:r>
+      <w:r>
+        <w:rPr>
+          <w:i/>
+          <w:iCs/>
+        </w:rPr>
+        <w:t>encoder/decoder</w:t>
+      </w:r>
+      <w:r>
+        <w:t xml:space="preserve"> (</w:t>
+      </w:r>
+      <w:proofErr w:type="spellStart"/>
+      <w:r>
+        <w:rPr>
+          <w:i/>
+          <w:iCs/>
+        </w:rPr>
+        <w:t>enc_layers</w:t>
+      </w:r>
+      <w:proofErr w:type="spellEnd"/>
+      <w:r>
+        <w:rPr>
+          <w:i/>
+          <w:iCs/>
+        </w:rPr>
+        <w:t xml:space="preserve">, </w:t>
+      </w:r>
+      <w:proofErr w:type="spellStart"/>
+      <w:r>
+        <w:rPr>
+          <w:i/>
+          <w:iCs/>
+        </w:rPr>
+        <w:t>dec_layers</w:t>
+      </w:r>
+      <w:proofErr w:type="spellEnd"/>
+      <w:r>
+        <w:t>) –</w:t>
+      </w:r>
+      <w:r>
+        <w:rPr>
+          <w:lang w:val="bg-BG"/>
+        </w:rPr>
+        <w:t xml:space="preserve"> в основния документ</w:t>
+      </w:r>
+      <w:r>
+        <w:rPr>
+          <w:lang w:val="bg-BG"/>
+        </w:rPr>
+        <w:t xml:space="preserve"> </w:t>
+      </w:r>
+      <w:hyperlink w:anchor="_Източници" w:history="1">
+        <w:r>
+          <w:rPr>
+            <w:rStyle w:val="Hyperlink"/>
+          </w:rPr>
+          <w:t>[</w:t>
+        </w:r>
+        <w:r>
+          <w:rPr>
+            <w:rStyle w:val="Hyperlink"/>
+            <w:lang w:val="bg-BG"/>
+          </w:rPr>
+          <w:t>1</w:t>
+        </w:r>
+        <w:r>
+          <w:rPr>
+            <w:rStyle w:val="Hyperlink"/>
+          </w:rPr>
+          <w:t>]</w:t>
+        </w:r>
+      </w:hyperlink>
+      <w:r>
+        <w:rPr>
+          <w:lang w:val="bg-BG"/>
+        </w:rPr>
+        <w:t xml:space="preserve"> са използвали 6 слоя, това значително увеличава времето за обучение, а и при мен моделът се държеше доста странно с повече от 3 слоя;</w:t>
+      </w:r>
+    </w:p>
+    <w:p>
+      <w:pPr>
+        <w:pStyle w:val="ListParagraph"/>
+        <w:numPr>
+          <w:ilvl w:val="0"/>
+          <w:numId w:val="15"/>
+        </w:numPr>
+        <w:spacing w:before="120" w:line="276" w:lineRule="auto"/>
+        <w:rPr>
+          <w:i/>
+          <w:iCs/>
+          <w:lang w:val="bg-BG"/>
+        </w:rPr>
+      </w:pPr>
+      <w:r>
+        <w:rPr>
+          <w:lang w:val="bg-BG"/>
+        </w:rPr>
+        <w:t>глави на механизма за „внимание“ (</w:t>
+      </w:r>
+      <w:proofErr w:type="spellStart"/>
+      <w:r>
+        <w:rPr>
+          <w:i/>
+          <w:iCs/>
+        </w:rPr>
+        <w:t>enc_heads</w:t>
+      </w:r>
+      <w:proofErr w:type="spellEnd"/>
+      <w:r>
+        <w:rPr>
+          <w:i/>
+          <w:iCs/>
+        </w:rPr>
+        <w:t xml:space="preserve">, </w:t>
+      </w:r>
+      <w:proofErr w:type="spellStart"/>
+      <w:r>
+        <w:rPr>
+          <w:i/>
+          <w:iCs/>
+        </w:rPr>
+        <w:t>dec_heads</w:t>
+      </w:r>
+      <w:proofErr w:type="spellEnd"/>
+      <w:r>
+        <w:rPr>
+          <w:lang w:val="bg-BG"/>
+        </w:rPr>
+        <w:t>)</w:t>
+      </w:r>
+      <w:r>
+        <w:t xml:space="preserve"> </w:t>
+      </w:r>
+      <w:r>
+        <w:t>–</w:t>
+      </w:r>
+      <w:r>
+        <w:t xml:space="preserve"> </w:t>
+      </w:r>
+      <w:r>
+        <w:rPr>
+          <w:lang w:val="bg-BG"/>
+        </w:rPr>
+        <w:t>използва</w:t>
+      </w:r>
+      <w:r>
+        <w:rPr>
+          <w:lang w:val="bg-BG"/>
+        </w:rPr>
+        <w:t xml:space="preserve">л съм броя, който е посочен и в главния документ </w:t>
+      </w:r>
+      <w:r>
+        <w:fldChar w:fldCharType="begin"/>
+      </w:r>
+      <w:r>
+        <w:instrText xml:space="preserve"> HYPERLINK \l "_Източници" </w:instrText>
+      </w:r>
+      <w:r>
+        <w:fldChar w:fldCharType="separate"/>
+      </w:r>
+      <w:r>
+        <w:rPr>
+          <w:rStyle w:val="Hyperlink"/>
+        </w:rPr>
+        <w:t>[</w:t>
+      </w:r>
+      <w:r>
+        <w:rPr>
+          <w:rStyle w:val="Hyperlink"/>
+          <w:lang w:val="bg-BG"/>
+        </w:rPr>
+        <w:t>1</w:t>
+      </w:r>
+      <w:r>
+        <w:rPr>
+          <w:rStyle w:val="Hyperlink"/>
+        </w:rPr>
+        <w:t>]</w:t>
+      </w:r>
+      <w:r>
+        <w:rPr>
+          <w:rStyle w:val="Hyperlink"/>
+        </w:rPr>
+        <w:fldChar w:fldCharType="end"/>
+      </w:r>
+      <w:r>
+        <w:rPr>
+          <w:lang w:val="bg-BG"/>
+        </w:rPr>
+        <w:t>;</w:t>
+      </w:r>
+    </w:p>
+    <w:p>
+      <w:pPr>
+        <w:pStyle w:val="ListParagraph"/>
+        <w:numPr>
+          <w:ilvl w:val="0"/>
+          <w:numId w:val="15"/>
+        </w:numPr>
+        <w:spacing w:before="120" w:line="276" w:lineRule="auto"/>
+        <w:rPr>
+          <w:i/>
+          <w:iCs/>
+          <w:lang w:val="bg-BG"/>
+        </w:rPr>
+      </w:pPr>
+      <w:r>
+        <w:rPr>
+          <w:lang w:val="bg-BG"/>
+        </w:rPr>
+        <w:t>лимит на входната поредица (</w:t>
+      </w:r>
+      <w:r>
+        <w:rPr>
+          <w:i/>
+          <w:iCs/>
+        </w:rPr>
+        <w:t>limit</w:t>
+      </w:r>
+      <w:r>
+        <w:rPr>
+          <w:lang w:val="bg-BG"/>
+        </w:rPr>
+        <w:t>)</w:t>
+      </w:r>
+      <w:r>
+        <w:t xml:space="preserve"> – </w:t>
+      </w:r>
+      <w:r>
+        <w:rPr>
+          <w:lang w:val="bg-BG"/>
+        </w:rPr>
+        <w:t>1000;</w:t>
+      </w:r>
+    </w:p>
+    <w:p>
+      <w:pPr>
+        <w:pStyle w:val="ListParagraph"/>
+        <w:numPr>
+          <w:ilvl w:val="0"/>
+          <w:numId w:val="15"/>
+        </w:numPr>
+        <w:spacing w:before="120" w:line="276" w:lineRule="auto"/>
+        <w:rPr>
+          <w:i/>
+          <w:iCs/>
+          <w:lang w:val="bg-BG"/>
+        </w:rPr>
+      </w:pPr>
+      <w:r>
+        <w:rPr>
+          <w:lang w:val="bg-BG"/>
+        </w:rPr>
+        <w:t>степен на обучение (</w:t>
+      </w:r>
+      <w:proofErr w:type="spellStart"/>
+      <w:r>
+        <w:rPr>
+          <w:i/>
+          <w:iCs/>
+        </w:rPr>
+        <w:t>learning_rate</w:t>
+      </w:r>
+      <w:proofErr w:type="spellEnd"/>
+      <w:r>
+        <w:rPr>
+          <w:lang w:val="bg-BG"/>
+        </w:rPr>
+        <w:t>)</w:t>
+      </w:r>
+      <w:r>
+        <w:t xml:space="preserve"> – </w:t>
+      </w:r>
+      <w:r>
+        <w:rPr>
+          <w:lang w:val="bg-BG"/>
+        </w:rPr>
+        <w:t xml:space="preserve">за първата половина от епохите е използвана 0.001, за другата – 0.0005, тъй като в </w:t>
+      </w:r>
+      <w:r>
+        <w:fldChar w:fldCharType="begin"/>
+      </w:r>
+      <w:r>
+        <w:instrText xml:space="preserve"> HYPERLINK \l "_Източници" </w:instrText>
+      </w:r>
+      <w:r>
+        <w:fldChar w:fldCharType="separate"/>
+      </w:r>
+      <w:r>
+        <w:rPr>
+          <w:rStyle w:val="Hyperlink"/>
+        </w:rPr>
+        <w:t>[</w:t>
+      </w:r>
+      <w:r>
+        <w:rPr>
+          <w:rStyle w:val="Hyperlink"/>
+        </w:rPr>
+        <w:t>4</w:t>
+      </w:r>
+      <w:r>
+        <w:rPr>
+          <w:rStyle w:val="Hyperlink"/>
+        </w:rPr>
+        <w:t>]</w:t>
+      </w:r>
+      <w:r>
+        <w:rPr>
+          <w:rStyle w:val="Hyperlink"/>
+        </w:rPr>
+        <w:fldChar w:fldCharType="end"/>
+      </w:r>
+      <w:r>
+        <w:t xml:space="preserve"> </w:t>
+      </w:r>
+      <w:r>
+        <w:rPr>
+          <w:lang w:val="bg-BG"/>
+        </w:rPr>
+        <w:t xml:space="preserve">споменават, че е добре да се използва по-ниска от степента по подразбиране на </w:t>
+      </w:r>
+      <w:r>
+        <w:rPr>
+          <w:i/>
+          <w:iCs/>
+        </w:rPr>
+        <w:t>Adam</w:t>
+      </w:r>
+      <w:r>
+        <w:t xml:space="preserve"> </w:t>
+      </w:r>
+      <w:r>
+        <w:rPr>
+          <w:lang w:val="bg-BG"/>
+        </w:rPr>
+        <w:t>оптимизатора;</w:t>
+      </w:r>
+    </w:p>
+    <w:p>
+      <w:pPr>
+        <w:spacing w:before="120" w:line="276" w:lineRule="auto"/>
+        <w:ind w:firstLine="720"/>
+        <w:rPr>
+          <w:lang w:val="bg-BG"/>
+        </w:rPr>
+      </w:pPr>
+      <w:r>
+        <w:rPr>
+          <w:lang w:val="bg-BG"/>
+        </w:rPr>
+        <w:t xml:space="preserve">Останалите параметри са оставени така, както са получени. Цялата продължителност на обучение на модела е около 20 епохи (тъй като </w:t>
+      </w:r>
+      <w:proofErr w:type="spellStart"/>
+      <w:r>
+        <w:rPr>
+          <w:i/>
+          <w:iCs/>
+        </w:rPr>
+        <w:t>Colab</w:t>
+      </w:r>
+      <w:proofErr w:type="spellEnd"/>
+      <w:r>
+        <w:rPr>
+          <w:lang w:val="bg-BG"/>
+        </w:rPr>
+        <w:t xml:space="preserve"> достигаше лимита си на няколко пъти по време на обучение съм изгубил точния брой).</w:t>
       </w:r>
     </w:p>
     <w:p>
@@ -509,31 +3423,752 @@
           <w:ilvl w:val="0"/>
           <w:numId w:val="13"/>
         </w:numPr>
+        <w:ind w:left="720" w:firstLine="0"/>
         <w:rPr>
           <w:b/>
           <w:bCs/>
           <w:lang w:val="bg-BG"/>
         </w:rPr>
       </w:pPr>
+      <w:bookmarkStart w:id="7" w:name="_Toc95344880"/>
       <w:r>
         <w:rPr>
           <w:b/>
           <w:bCs/>
           <w:lang w:val="bg-BG"/>
         </w:rPr>
-        <w:t>Източници</w:t>
-      </w:r>
+        <w:t>Резултати</w:t>
+      </w:r>
+      <w:bookmarkEnd w:id="7"/>
     </w:p>
     <w:p>
       <w:pPr>
+        <w:spacing w:before="120" w:line="276" w:lineRule="auto"/>
+        <w:ind w:firstLine="720"/>
+      </w:pPr>
+      <w:r>
+        <w:rPr>
+          <w:lang w:val="bg-BG"/>
+        </w:rPr>
+        <w:t>Нещото, което напълно съм имплементирал сам, е превод чрез търсене по метода на лъча. То</w:t>
+      </w:r>
+      <w:r>
+        <w:rPr>
+          <w:lang w:val="bg-BG"/>
+        </w:rPr>
+        <w:t>ва</w:t>
+      </w:r>
+      <w:r>
+        <w:rPr>
+          <w:lang w:val="bg-BG"/>
+        </w:rPr>
+        <w:t xml:space="preserve"> е включено като функционалност към вече предоставената </w:t>
+      </w:r>
+      <w:r>
+        <w:rPr>
+          <w:i/>
+          <w:iCs/>
+        </w:rPr>
+        <w:t>translate</w:t>
+      </w:r>
+      <w:r>
+        <w:rPr>
+          <w:lang w:val="bg-BG"/>
+        </w:rPr>
+        <w:t xml:space="preserve"> такава, като след името на резултатния корпус се добави ключовата дума </w:t>
+      </w:r>
+      <w:r>
+        <w:rPr>
+          <w:i/>
+          <w:iCs/>
+        </w:rPr>
+        <w:t>beam</w:t>
+      </w:r>
+      <w:r>
+        <w:t xml:space="preserve">, </w:t>
+      </w:r>
+      <w:r>
+        <w:rPr>
+          <w:lang w:val="bg-BG"/>
+        </w:rPr>
+        <w:t xml:space="preserve">т.е.: </w:t>
+      </w:r>
+    </w:p>
+    <w:p>
+      <w:pPr>
+        <w:pStyle w:val="ListParagraph"/>
+        <w:numPr>
+          <w:ilvl w:val="0"/>
+          <w:numId w:val="16"/>
+        </w:numPr>
+        <w:spacing w:before="120" w:line="276" w:lineRule="auto"/>
+      </w:pPr>
+      <w:r>
+        <w:t>python run.py translate</w:t>
+      </w:r>
+      <w:r>
+        <w:rPr>
+          <w:b/>
+          <w:bCs/>
+        </w:rPr>
+        <w:t xml:space="preserve"> &lt;</w:t>
+      </w:r>
+      <w:proofErr w:type="spellStart"/>
+      <w:r>
+        <w:t>sourceCorpus</w:t>
+      </w:r>
+      <w:proofErr w:type="spellEnd"/>
+      <w:r>
+        <w:rPr>
+          <w:b/>
+          <w:bCs/>
+        </w:rPr>
+        <w:t>&gt; &lt;</w:t>
+      </w:r>
+      <w:proofErr w:type="spellStart"/>
+      <w:r>
+        <w:t>resultCorpus</w:t>
+      </w:r>
+      <w:proofErr w:type="spellEnd"/>
+      <w:r>
+        <w:rPr>
+          <w:b/>
+          <w:bCs/>
+        </w:rPr>
+        <w:t xml:space="preserve">&gt; </w:t>
+      </w:r>
+      <w:r>
+        <w:t>beam</w:t>
+      </w:r>
+    </w:p>
+    <w:p>
+      <w:pPr>
+        <w:spacing w:before="120" w:line="276" w:lineRule="auto"/>
+        <w:ind w:firstLine="720"/>
+      </w:pPr>
+      <w:r>
+        <w:rPr>
+          <w:lang w:val="bg-BG"/>
+        </w:rPr>
+        <w:t>За ширина на лъча (</w:t>
+      </w:r>
+      <w:proofErr w:type="spellStart"/>
+      <w:r>
+        <w:rPr>
+          <w:i/>
+        </w:rPr>
+        <w:t>beam_width</w:t>
+      </w:r>
+      <w:proofErr w:type="spellEnd"/>
+      <w:r>
+        <w:rPr>
+          <w:lang w:val="bg-BG"/>
+        </w:rPr>
+        <w:t>)</w:t>
+      </w:r>
+      <w:r>
+        <w:t xml:space="preserve"> </w:t>
+      </w:r>
+      <w:r>
+        <w:rPr>
+          <w:lang w:val="bg-BG"/>
+        </w:rPr>
+        <w:t xml:space="preserve">е използвана 10, също така параметър </w:t>
+      </w:r>
+      <w:r>
+        <w:rPr>
+          <w:i/>
+          <w:iCs/>
+        </w:rPr>
+        <w:t>alpha</w:t>
+      </w:r>
+      <w:r>
+        <w:rPr>
+          <w:lang w:val="bg-BG"/>
+        </w:rPr>
+        <w:t xml:space="preserve">, който се използва за изглаждане на стойностите при нормализиране на сумата от логаритмите на условните вероятности. </w:t>
+      </w:r>
+      <w:r>
+        <w:rPr>
+          <w:lang w:val="bg-BG"/>
+        </w:rPr>
+        <w:t xml:space="preserve">Преводът чрез този метод се оказа доста </w:t>
+      </w:r>
+      <w:r>
+        <w:rPr>
+          <w:lang w:val="bg-BG"/>
+        </w:rPr>
+        <w:t xml:space="preserve">бавен спрямо </w:t>
+      </w:r>
+      <w:r>
+        <w:rPr>
+          <w:i/>
+          <w:iCs/>
+        </w:rPr>
+        <w:t>greedy</w:t>
+      </w:r>
+      <w:r>
+        <w:rPr>
+          <w:lang w:val="bg-BG"/>
+        </w:rPr>
+        <w:t xml:space="preserve"> алтернативата (</w:t>
+      </w:r>
+      <w:r>
+        <w:rPr>
+          <w:lang w:val="bg-BG"/>
+        </w:rPr>
+        <w:t>особено с по-голяма широчина</w:t>
+      </w:r>
+      <w:r>
+        <w:rPr>
+          <w:lang w:val="bg-BG"/>
+        </w:rPr>
+        <w:t>)</w:t>
+      </w:r>
+      <w:r>
+        <w:rPr>
+          <w:lang w:val="bg-BG"/>
+        </w:rPr>
+        <w:t xml:space="preserve">. Като компенсация обаче добавя споменатите 1-2 точки </w:t>
+      </w:r>
+      <w:r>
+        <w:rPr>
+          <w:i/>
+          <w:iCs/>
+        </w:rPr>
+        <w:t>BLEU</w:t>
+      </w:r>
+      <w:r>
+        <w:rPr>
+          <w:i/>
+          <w:lang w:val="bg-BG"/>
+        </w:rPr>
+        <w:t xml:space="preserve"> </w:t>
+      </w:r>
+      <w:r>
+        <w:rPr>
+          <w:lang w:val="bg-BG"/>
+        </w:rPr>
+        <w:t>резултат.</w:t>
+      </w:r>
+      <w:r>
+        <w:t xml:space="preserve"> </w:t>
+      </w:r>
+      <w:r>
+        <w:rPr>
+          <w:lang w:val="bg-BG"/>
+        </w:rPr>
+        <w:t>Производителността може и да се дължи на лоша имплементация.</w:t>
+      </w:r>
+    </w:p>
+    <w:p>
+      <w:pPr>
+        <w:spacing w:before="120" w:line="276" w:lineRule="auto"/>
+        <w:ind w:firstLine="720"/>
+        <w:rPr>
+          <w:iCs/>
+          <w:lang w:val="bg-BG"/>
+        </w:rPr>
+      </w:pPr>
+      <w:r>
+        <w:rPr>
+          <w:lang w:val="bg-BG"/>
+        </w:rPr>
+        <w:t xml:space="preserve">Резултатните перплексия и </w:t>
+      </w:r>
+      <w:r>
+        <w:rPr>
+          <w:i/>
+          <w:iCs/>
+        </w:rPr>
+        <w:t>BLEU</w:t>
+      </w:r>
+      <w:r>
+        <w:rPr>
+          <w:i/>
+          <w:lang w:val="bg-BG"/>
+        </w:rPr>
+        <w:t xml:space="preserve"> </w:t>
+      </w:r>
+      <w:r>
+        <w:rPr>
+          <w:i/>
+        </w:rPr>
+        <w:t>score</w:t>
+      </w:r>
+      <w:r>
+        <w:rPr>
+          <w:i/>
+          <w:lang w:val="bg-BG"/>
+        </w:rPr>
+        <w:t xml:space="preserve"> </w:t>
+      </w:r>
+      <w:r>
+        <w:rPr>
+          <w:iCs/>
+          <w:lang w:val="bg-BG"/>
+        </w:rPr>
+        <w:t xml:space="preserve">за корпусите </w:t>
+      </w:r>
+      <w:r>
+        <w:rPr>
+          <w:i/>
+        </w:rPr>
+        <w:t>dev</w:t>
+      </w:r>
+      <w:r>
+        <w:rPr>
+          <w:iCs/>
+        </w:rPr>
+        <w:t xml:space="preserve"> </w:t>
+      </w:r>
+      <w:r>
+        <w:rPr>
+          <w:iCs/>
+          <w:lang w:val="bg-BG"/>
+        </w:rPr>
+        <w:t xml:space="preserve">и </w:t>
+      </w:r>
+      <w:r>
+        <w:rPr>
+          <w:i/>
+        </w:rPr>
+        <w:t>test</w:t>
+      </w:r>
+      <w:r>
+        <w:rPr>
+          <w:iCs/>
+        </w:rPr>
+        <w:t xml:space="preserve"> </w:t>
+      </w:r>
+      <w:r>
+        <w:rPr>
+          <w:iCs/>
+          <w:lang w:val="bg-BG"/>
+        </w:rPr>
+        <w:t>са представени в следната таблица:</w:t>
+      </w:r>
+    </w:p>
+    <w:tbl>
+      <w:tblPr>
+        <w:tblStyle w:val="GridTable1Light"/>
+        <w:tblW w:w="0" w:type="auto"/>
+        <w:jc w:val="center"/>
+        <w:tblLook w:val="04A0" w:firstRow="1" w:lastRow="0" w:firstColumn="1" w:lastColumn="0" w:noHBand="0" w:noVBand="1"/>
+      </w:tblPr>
+      <w:tblGrid>
+        <w:gridCol w:w="1729"/>
+        <w:gridCol w:w="2380"/>
+        <w:gridCol w:w="2586"/>
+        <w:gridCol w:w="2466"/>
+      </w:tblGrid>
+      <w:tr>
+        <w:trPr>
+          <w:cnfStyle w:val="100000000000" w:firstRow="1" w:lastRow="0" w:firstColumn="0" w:lastColumn="0" w:oddVBand="0" w:evenVBand="0" w:oddHBand="0" w:evenHBand="0" w:firstRowFirstColumn="0" w:firstRowLastColumn="0" w:lastRowFirstColumn="0" w:lastRowLastColumn="0"/>
+          <w:jc w:val="center"/>
+        </w:trPr>
+        <w:tc>
+          <w:tcPr>
+            <w:cnfStyle w:val="001000000000" w:firstRow="0" w:lastRow="0" w:firstColumn="1" w:lastColumn="0" w:oddVBand="0" w:evenVBand="0" w:oddHBand="0" w:evenHBand="0" w:firstRowFirstColumn="0" w:firstRowLastColumn="0" w:lastRowFirstColumn="0" w:lastRowLastColumn="0"/>
+            <w:tcW w:w="0" w:type="auto"/>
+            <w:vAlign w:val="center"/>
+          </w:tcPr>
+          <w:p>
+            <w:pPr>
+              <w:spacing w:before="120" w:line="276" w:lineRule="auto"/>
+              <w:ind w:left="0"/>
+              <w:jc w:val="center"/>
+              <w:rPr>
+                <w:iCs/>
+                <w:lang w:val="bg-BG"/>
+              </w:rPr>
+            </w:pPr>
+            <w:r>
+              <w:rPr>
+                <w:iCs/>
+                <w:lang w:val="bg-BG"/>
+              </w:rPr>
+              <w:t>Корпус</w:t>
+            </w:r>
+          </w:p>
+        </w:tc>
+        <w:tc>
+          <w:tcPr>
+            <w:tcW w:w="0" w:type="auto"/>
+            <w:vAlign w:val="center"/>
+          </w:tcPr>
+          <w:p>
+            <w:pPr>
+              <w:spacing w:before="120" w:line="276" w:lineRule="auto"/>
+              <w:ind w:left="0"/>
+              <w:jc w:val="center"/>
+              <w:cnfStyle w:val="100000000000" w:firstRow="1" w:lastRow="0" w:firstColumn="0" w:lastColumn="0" w:oddVBand="0" w:evenVBand="0" w:oddHBand="0" w:evenHBand="0" w:firstRowFirstColumn="0" w:firstRowLastColumn="0" w:lastRowFirstColumn="0" w:lastRowLastColumn="0"/>
+              <w:rPr>
+                <w:iCs/>
+              </w:rPr>
+            </w:pPr>
+            <w:r>
+              <w:rPr>
+                <w:iCs/>
+                <w:lang w:val="bg-BG"/>
+              </w:rPr>
+              <w:t>Перплексия</w:t>
+            </w:r>
+            <w:r>
+              <w:rPr>
+                <w:iCs/>
+              </w:rPr>
+              <w:t>~</w:t>
+            </w:r>
+          </w:p>
+        </w:tc>
+        <w:tc>
+          <w:tcPr>
+            <w:tcW w:w="0" w:type="auto"/>
+            <w:vAlign w:val="center"/>
+          </w:tcPr>
+          <w:p>
+            <w:pPr>
+              <w:spacing w:before="120" w:line="276" w:lineRule="auto"/>
+              <w:ind w:left="0"/>
+              <w:jc w:val="center"/>
+              <w:cnfStyle w:val="100000000000" w:firstRow="1" w:lastRow="0" w:firstColumn="0" w:lastColumn="0" w:oddVBand="0" w:evenVBand="0" w:oddHBand="0" w:evenHBand="0" w:firstRowFirstColumn="0" w:firstRowLastColumn="0" w:lastRowFirstColumn="0" w:lastRowLastColumn="0"/>
+              <w:rPr>
+                <w:iCs/>
+              </w:rPr>
+            </w:pPr>
+            <w:r>
+              <w:rPr>
+                <w:i/>
+                <w:iCs/>
+              </w:rPr>
+              <w:t>BLEU~ (greedy)</w:t>
+            </w:r>
+          </w:p>
+        </w:tc>
+        <w:tc>
+          <w:tcPr>
+            <w:tcW w:w="0" w:type="auto"/>
+            <w:vAlign w:val="center"/>
+          </w:tcPr>
+          <w:p>
+            <w:pPr>
+              <w:spacing w:before="120" w:line="276" w:lineRule="auto"/>
+              <w:ind w:left="0"/>
+              <w:jc w:val="center"/>
+              <w:cnfStyle w:val="100000000000" w:firstRow="1" w:lastRow="0" w:firstColumn="0" w:lastColumn="0" w:oddVBand="0" w:evenVBand="0" w:oddHBand="0" w:evenHBand="0" w:firstRowFirstColumn="0" w:firstRowLastColumn="0" w:lastRowFirstColumn="0" w:lastRowLastColumn="0"/>
+              <w:rPr>
+                <w:i/>
+                <w:iCs/>
+              </w:rPr>
+            </w:pPr>
+            <w:r>
+              <w:rPr>
+                <w:i/>
+                <w:iCs/>
+              </w:rPr>
+              <w:t>BLEU~ (beam)</w:t>
+            </w:r>
+          </w:p>
+        </w:tc>
+      </w:tr>
+      <w:tr>
+        <w:trPr>
+          <w:jc w:val="center"/>
+        </w:trPr>
+        <w:tc>
+          <w:tcPr>
+            <w:cnfStyle w:val="001000000000" w:firstRow="0" w:lastRow="0" w:firstColumn="1" w:lastColumn="0" w:oddVBand="0" w:evenVBand="0" w:oddHBand="0" w:evenHBand="0" w:firstRowFirstColumn="0" w:firstRowLastColumn="0" w:lastRowFirstColumn="0" w:lastRowLastColumn="0"/>
+            <w:tcW w:w="0" w:type="auto"/>
+            <w:vAlign w:val="center"/>
+          </w:tcPr>
+          <w:p>
+            <w:pPr>
+              <w:spacing w:before="120" w:line="276" w:lineRule="auto"/>
+              <w:ind w:left="0"/>
+              <w:jc w:val="center"/>
+              <w:rPr>
+                <w:iCs/>
+              </w:rPr>
+            </w:pPr>
+            <w:r>
+              <w:rPr>
+                <w:iCs/>
+              </w:rPr>
+              <w:t>dev</w:t>
+            </w:r>
+          </w:p>
+        </w:tc>
+        <w:tc>
+          <w:tcPr>
+            <w:tcW w:w="0" w:type="auto"/>
+            <w:vAlign w:val="center"/>
+          </w:tcPr>
+          <w:p>
+            <w:pPr>
+              <w:spacing w:before="120" w:line="276" w:lineRule="auto"/>
+              <w:ind w:left="0"/>
+              <w:jc w:val="center"/>
+              <w:cnfStyle w:val="000000000000" w:firstRow="0" w:lastRow="0" w:firstColumn="0" w:lastColumn="0" w:oddVBand="0" w:evenVBand="0" w:oddHBand="0" w:evenHBand="0" w:firstRowFirstColumn="0" w:firstRowLastColumn="0" w:lastRowFirstColumn="0" w:lastRowLastColumn="0"/>
+              <w:rPr>
+                <w:iCs/>
+              </w:rPr>
+            </w:pPr>
+            <w:r>
+              <w:rPr>
+                <w:iCs/>
+              </w:rPr>
+              <w:t>4.76</w:t>
+            </w:r>
+          </w:p>
+        </w:tc>
+        <w:tc>
+          <w:tcPr>
+            <w:tcW w:w="0" w:type="auto"/>
+            <w:vAlign w:val="center"/>
+          </w:tcPr>
+          <w:p>
+            <w:pPr>
+              <w:spacing w:before="120" w:line="276" w:lineRule="auto"/>
+              <w:ind w:left="0"/>
+              <w:jc w:val="center"/>
+              <w:cnfStyle w:val="000000000000" w:firstRow="0" w:lastRow="0" w:firstColumn="0" w:lastColumn="0" w:oddVBand="0" w:evenVBand="0" w:oddHBand="0" w:evenHBand="0" w:firstRowFirstColumn="0" w:firstRowLastColumn="0" w:lastRowFirstColumn="0" w:lastRowLastColumn="0"/>
+              <w:rPr>
+                <w:iCs/>
+              </w:rPr>
+            </w:pPr>
+            <w:r>
+              <w:rPr>
+                <w:iCs/>
+              </w:rPr>
+              <w:t>35.83</w:t>
+            </w:r>
+          </w:p>
+        </w:tc>
+        <w:tc>
+          <w:tcPr>
+            <w:tcW w:w="0" w:type="auto"/>
+            <w:vAlign w:val="center"/>
+          </w:tcPr>
+          <w:p>
+            <w:pPr>
+              <w:spacing w:before="120" w:line="276" w:lineRule="auto"/>
+              <w:ind w:left="0"/>
+              <w:jc w:val="center"/>
+              <w:cnfStyle w:val="000000000000" w:firstRow="0" w:lastRow="0" w:firstColumn="0" w:lastColumn="0" w:oddVBand="0" w:evenVBand="0" w:oddHBand="0" w:evenHBand="0" w:firstRowFirstColumn="0" w:firstRowLastColumn="0" w:lastRowFirstColumn="0" w:lastRowLastColumn="0"/>
+              <w:rPr>
+                <w:iCs/>
+              </w:rPr>
+            </w:pPr>
+            <w:r>
+              <w:rPr>
+                <w:iCs/>
+              </w:rPr>
+              <w:t>37.75</w:t>
+            </w:r>
+          </w:p>
+        </w:tc>
+      </w:tr>
+      <w:tr>
+        <w:trPr>
+          <w:jc w:val="center"/>
+        </w:trPr>
+        <w:tc>
+          <w:tcPr>
+            <w:cnfStyle w:val="001000000000" w:firstRow="0" w:lastRow="0" w:firstColumn="1" w:lastColumn="0" w:oddVBand="0" w:evenVBand="0" w:oddHBand="0" w:evenHBand="0" w:firstRowFirstColumn="0" w:firstRowLastColumn="0" w:lastRowFirstColumn="0" w:lastRowLastColumn="0"/>
+            <w:tcW w:w="0" w:type="auto"/>
+            <w:vAlign w:val="center"/>
+          </w:tcPr>
+          <w:p>
+            <w:pPr>
+              <w:spacing w:before="120" w:line="276" w:lineRule="auto"/>
+              <w:ind w:left="0"/>
+              <w:jc w:val="center"/>
+              <w:rPr>
+                <w:iCs/>
+              </w:rPr>
+            </w:pPr>
+            <w:r>
+              <w:rPr>
+                <w:iCs/>
+              </w:rPr>
+              <w:t>test</w:t>
+            </w:r>
+          </w:p>
+        </w:tc>
+        <w:tc>
+          <w:tcPr>
+            <w:tcW w:w="0" w:type="auto"/>
+            <w:vAlign w:val="center"/>
+          </w:tcPr>
+          <w:p>
+            <w:pPr>
+              <w:spacing w:before="120" w:line="276" w:lineRule="auto"/>
+              <w:ind w:left="0"/>
+              <w:jc w:val="center"/>
+              <w:cnfStyle w:val="000000000000" w:firstRow="0" w:lastRow="0" w:firstColumn="0" w:lastColumn="0" w:oddVBand="0" w:evenVBand="0" w:oddHBand="0" w:evenHBand="0" w:firstRowFirstColumn="0" w:firstRowLastColumn="0" w:lastRowFirstColumn="0" w:lastRowLastColumn="0"/>
+              <w:rPr>
+                <w:iCs/>
+              </w:rPr>
+            </w:pPr>
+            <w:r>
+              <w:rPr>
+                <w:iCs/>
+              </w:rPr>
+              <w:t>5.16</w:t>
+            </w:r>
+          </w:p>
+        </w:tc>
+        <w:tc>
+          <w:tcPr>
+            <w:tcW w:w="0" w:type="auto"/>
+            <w:vAlign w:val="center"/>
+          </w:tcPr>
+          <w:p>
+            <w:pPr>
+              <w:spacing w:before="120" w:line="276" w:lineRule="auto"/>
+              <w:ind w:left="0"/>
+              <w:jc w:val="center"/>
+              <w:cnfStyle w:val="000000000000" w:firstRow="0" w:lastRow="0" w:firstColumn="0" w:lastColumn="0" w:oddVBand="0" w:evenVBand="0" w:oddHBand="0" w:evenHBand="0" w:firstRowFirstColumn="0" w:firstRowLastColumn="0" w:lastRowFirstColumn="0" w:lastRowLastColumn="0"/>
+              <w:rPr>
+                <w:iCs/>
+              </w:rPr>
+            </w:pPr>
+            <w:r>
+              <w:rPr>
+                <w:iCs/>
+              </w:rPr>
+              <w:t>34.</w:t>
+            </w:r>
+            <w:r>
+              <w:rPr>
+                <w:iCs/>
+              </w:rPr>
+              <w:t>57</w:t>
+            </w:r>
+          </w:p>
+        </w:tc>
+        <w:tc>
+          <w:tcPr>
+            <w:tcW w:w="0" w:type="auto"/>
+            <w:vAlign w:val="center"/>
+          </w:tcPr>
+          <w:p>
+            <w:pPr>
+              <w:spacing w:before="120" w:line="276" w:lineRule="auto"/>
+              <w:ind w:left="0"/>
+              <w:jc w:val="center"/>
+              <w:cnfStyle w:val="000000000000" w:firstRow="0" w:lastRow="0" w:firstColumn="0" w:lastColumn="0" w:oddVBand="0" w:evenVBand="0" w:oddHBand="0" w:evenHBand="0" w:firstRowFirstColumn="0" w:firstRowLastColumn="0" w:lastRowFirstColumn="0" w:lastRowLastColumn="0"/>
+              <w:rPr>
+                <w:iCs/>
+              </w:rPr>
+            </w:pPr>
+            <w:r>
+              <w:rPr>
+                <w:iCs/>
+              </w:rPr>
+              <w:t>36.37</w:t>
+            </w:r>
+          </w:p>
+        </w:tc>
+      </w:tr>
+    </w:tbl>
+    <w:p>
+      <w:pPr>
+        <w:spacing w:before="120" w:line="276" w:lineRule="auto"/>
+        <w:ind w:firstLine="720"/>
+        <w:rPr>
+          <w:iCs/>
+          <w:lang w:val="bg-BG"/>
+        </w:rPr>
+      </w:pPr>
+      <w:r>
+        <w:rPr>
+          <w:iCs/>
+          <w:lang w:val="bg-BG"/>
+        </w:rPr>
+        <w:t xml:space="preserve">Моделът не е достигнал напълно лимита си на обучение, т.е. тези резултати могат да се повишат, ако се донатренира. </w:t>
+      </w:r>
+      <w:r>
+        <w:rPr>
+          <w:iCs/>
+          <w:lang w:val="bg-BG"/>
+        </w:rPr>
+        <w:t xml:space="preserve">Също така за нагласяне на параметрите не са проведени </w:t>
+      </w:r>
+      <w:r>
+        <w:rPr>
+          <w:iCs/>
+          <w:lang w:val="bg-BG"/>
+        </w:rPr>
+        <w:lastRenderedPageBreak/>
+        <w:t>достатъчно експерименти и са използвани стандартни приети стойности или такива, които вече</w:t>
+      </w:r>
+      <w:r>
+        <w:rPr>
+          <w:iCs/>
+          <w:lang w:val="bg-BG"/>
+        </w:rPr>
+        <w:t xml:space="preserve"> са</w:t>
+      </w:r>
+      <w:r>
+        <w:rPr>
+          <w:iCs/>
+          <w:lang w:val="bg-BG"/>
+        </w:rPr>
+        <w:t xml:space="preserve"> </w:t>
+      </w:r>
+      <w:r>
+        <w:rPr>
+          <w:iCs/>
+          <w:lang w:val="bg-BG"/>
+        </w:rPr>
+        <w:t xml:space="preserve">показали добри резултати </w:t>
+      </w:r>
+      <w:r>
+        <w:rPr>
+          <w:iCs/>
+          <w:lang w:val="bg-BG"/>
+        </w:rPr>
+        <w:t>на домашните.</w:t>
+      </w:r>
+    </w:p>
+    <w:p>
+      <w:pPr>
+        <w:pStyle w:val="Heading1"/>
+        <w:numPr>
+          <w:ilvl w:val="0"/>
+          <w:numId w:val="13"/>
+        </w:numPr>
+        <w:ind w:left="720" w:firstLine="0"/>
+        <w:rPr>
+          <w:b/>
+          <w:bCs/>
+          <w:lang w:val="bg-BG"/>
+        </w:rPr>
+      </w:pPr>
+      <w:bookmarkStart w:id="8" w:name="_Източници"/>
+      <w:bookmarkStart w:id="9" w:name="_Toc95344881"/>
+      <w:bookmarkEnd w:id="8"/>
+      <w:r>
+        <w:rPr>
+          <w:b/>
+          <w:bCs/>
+          <w:lang w:val="bg-BG"/>
+        </w:rPr>
+        <w:t>Източници</w:t>
+      </w:r>
+      <w:bookmarkEnd w:id="9"/>
+    </w:p>
+    <w:p>
+      <w:pPr>
         <w:spacing w:before="120" w:line="360" w:lineRule="auto"/>
-        <w:ind w:left="1440"/>
         <w:contextualSpacing/>
       </w:pPr>
       <w:r>
         <w:t xml:space="preserve">[1] </w:t>
       </w:r>
-      <w:hyperlink r:id="rId5" w:history="1">
+      <w:hyperlink r:id="rId10" w:history="1">
         <w:r>
           <w:rPr>
             <w:rStyle w:val="Hyperlink"/>
@@ -545,13 +4180,12 @@
     <w:p>
       <w:pPr>
         <w:spacing w:before="120" w:line="360" w:lineRule="auto"/>
-        <w:ind w:left="1440"/>
         <w:contextualSpacing/>
       </w:pPr>
       <w:r>
         <w:t xml:space="preserve">[2] </w:t>
       </w:r>
-      <w:hyperlink r:id="rId6" w:history="1">
+      <w:hyperlink r:id="rId11" w:history="1">
         <w:r>
           <w:rPr>
             <w:rStyle w:val="Hyperlink"/>
@@ -563,112 +4197,54 @@
     <w:p>
       <w:pPr>
         <w:spacing w:before="120" w:line="360" w:lineRule="auto"/>
-        <w:ind w:left="1440"/>
         <w:contextualSpacing/>
       </w:pPr>
       <w:r>
         <w:t xml:space="preserve">[3] </w:t>
       </w:r>
-      <w:hyperlink r:id="rId7" w:history="1">
+      <w:hyperlink r:id="rId12" w:history="1">
         <w:r>
           <w:rPr>
             <w:rStyle w:val="Hyperlink"/>
           </w:rPr>
-          <w:t xml:space="preserve">The Illustrated Transformer – Jay </w:t>
+          <w:t>The Illustrated Transformer – Jay Alammar – Visualizing machine learning one concept at a time. (jalammar.github.io)</w:t>
         </w:r>
-        <w:proofErr w:type="spellStart"/>
+      </w:hyperlink>
+    </w:p>
+    <w:p>
+      <w:pPr>
+        <w:spacing w:before="120" w:line="360" w:lineRule="auto"/>
+        <w:contextualSpacing/>
+        <w:rPr>
+          <w:lang w:val="bg-BG"/>
+        </w:rPr>
+      </w:pPr>
+      <w:r>
+        <w:t>[</w:t>
+      </w:r>
+      <w:r>
+        <w:rPr>
+          <w:lang w:val="bg-BG"/>
+        </w:rPr>
+        <w:t>4</w:t>
+      </w:r>
+      <w:r>
+        <w:t xml:space="preserve">] </w:t>
+      </w:r>
+      <w:hyperlink r:id="rId13" w:history="1">
         <w:r>
           <w:rPr>
             <w:rStyle w:val="Hyperlink"/>
           </w:rPr>
-          <w:t>Alammar</w:t>
-        </w:r>
-        <w:proofErr w:type="spellEnd"/>
-        <w:r>
-          <w:rPr>
-            <w:rStyle w:val="Hyperlink"/>
-          </w:rPr>
-          <w:t xml:space="preserve"> – Visualizing machine learning one concept at a time. (jalammar.github.io)</w:t>
+          <w:t>bentrevett/pytorch-seq2seq (github.com)</w:t>
         </w:r>
       </w:hyperlink>
-    </w:p>
-    <w:p>
-      <w:pPr>
-        <w:spacing w:before="120" w:line="360" w:lineRule="auto"/>
-        <w:ind w:left="1440"/>
-        <w:contextualSpacing/>
-      </w:pPr>
-      <w:r>
-        <w:t xml:space="preserve">[4] </w:t>
-      </w:r>
-      <w:hyperlink r:id="rId8" w:history="1">
-        <w:r>
-          <w:rPr>
-            <w:rStyle w:val="Hyperlink"/>
-          </w:rPr>
-          <w:t xml:space="preserve">Transformers: Attention in Disguise - </w:t>
-        </w:r>
-        <w:proofErr w:type="spellStart"/>
-        <w:r>
-          <w:rPr>
-            <w:rStyle w:val="Hyperlink"/>
-          </w:rPr>
-          <w:t>Mihail</w:t>
-        </w:r>
-        <w:proofErr w:type="spellEnd"/>
-        <w:r>
-          <w:rPr>
-            <w:rStyle w:val="Hyperlink"/>
-          </w:rPr>
-          <w:t xml:space="preserve"> Eric</w:t>
-        </w:r>
-      </w:hyperlink>
-    </w:p>
-    <w:p>
-      <w:pPr>
-        <w:spacing w:before="120" w:line="360" w:lineRule="auto"/>
-        <w:ind w:left="1440"/>
-        <w:contextualSpacing/>
-        <w:rPr>
-          <w:lang w:val="bg-BG"/>
-        </w:rPr>
-      </w:pPr>
-      <w:r>
-        <w:t xml:space="preserve">[5] </w:t>
-      </w:r>
-      <w:hyperlink r:id="rId9" w:history="1">
-        <w:proofErr w:type="spellStart"/>
-        <w:r>
-          <w:rPr>
-            <w:rStyle w:val="Hyperlink"/>
-          </w:rPr>
-          <w:t>bentrevett</w:t>
-        </w:r>
-        <w:proofErr w:type="spellEnd"/>
-        <w:r>
-          <w:rPr>
-            <w:rStyle w:val="Hyperlink"/>
-          </w:rPr>
-          <w:t>/pytorch-seq2seq (github.co</w:t>
-        </w:r>
-        <w:r>
-          <w:rPr>
-            <w:rStyle w:val="Hyperlink"/>
-          </w:rPr>
-          <w:t>m</w:t>
-        </w:r>
-        <w:r>
-          <w:rPr>
-            <w:rStyle w:val="Hyperlink"/>
-          </w:rPr>
-          <w:t>)</w:t>
-        </w:r>
-      </w:hyperlink>
       <w:r>
         <w:t xml:space="preserve"> </w:t>
       </w:r>
     </w:p>
     <w:sectPr>
+      <w:footerReference w:type="default" r:id="rId14"/>
       <w:type w:val="continuous"/>
       <w:pgSz w:w="11906" w:h="16838" w:code="9"/>
       <w:pgMar w:top="907" w:right="360" w:bottom="562" w:left="562" w:header="720" w:footer="720" w:gutter="0"/>
@@ -677,6 +4253,123 @@
     </w:sectPr>
   </w:body>
 </w:document>
+</file>
+
+<file path=word/endnotes.xml><?xml version="1.0" encoding="utf-8"?>
+<w:endnotes xmlns:wpc="http://schemas.microsoft.com/office/word/2010/wordprocessingCanvas" xmlns:cx="http://schemas.microsoft.com/office/drawing/2014/chartex" xmlns:cx1="http://schemas.microsoft.com/office/drawing/2015/9/8/chartex" xmlns:cx2="http://schemas.microsoft.com/office/drawing/2015/10/21/chartex" xmlns:cx3="http://schemas.microsoft.com/office/drawing/2016/5/9/chartex" xmlns:cx4="http://schemas.microsoft.com/office/drawing/2016/5/10/chartex" xmlns:cx5="http://schemas.microsoft.com/office/drawing/2016/5/11/chartex" xmlns:cx6="http://schemas.microsoft.com/office/drawing/2016/5/12/chartex" xmlns:cx7="http://schemas.microsoft.com/office/drawing/2016/5/13/chartex" xmlns:cx8="http://schemas.microsoft.com/office/drawing/2016/5/14/chartex" xmlns:mc="http://schemas.openxmlformats.org/markup-compatibility/2006" xmlns:aink="http://schemas.microsoft.com/office/drawing/2016/ink" xmlns:am3d="http://schemas.microsoft.com/office/drawing/2017/model3d" xmlns:o="urn:schemas-microsoft-com:office:office" xmlns:r="http://schemas.openxmlformats.org/officeDocument/2006/relationships" xmlns:m="http://schemas.openxmlformats.org/officeDocument/2006/math" xmlns:v="urn:schemas-microsoft-com:vml" xmlns:wp14="http://schemas.microsoft.com/office/word/2010/wordprocessingDrawing" xmlns:wp="http://schemas.openxmlformats.org/drawingml/2006/wordprocessingDrawing" xmlns:w10="urn:schemas-microsoft-com:office:word" xmlns:w="http://schemas.openxmlformats.org/wordprocessingml/2006/main" xmlns:w14="http://schemas.microsoft.com/office/word/2010/wordml" xmlns:w15="http://schemas.microsoft.com/office/word/2012/wordml" xmlns:w16cex="http://schemas.microsoft.com/office/word/2018/wordml/cex" xmlns:w16cid="http://schemas.microsoft.com/office/word/2016/wordml/cid" xmlns:w16="http://schemas.microsoft.com/office/word/2018/wordml" xmlns:w16sdtdh="http://schemas.microsoft.com/office/word/2020/wordml/sdtdatahash" xmlns:w16se="http://schemas.microsoft.com/office/word/2015/wordml/symex" xmlns:wpg="http://schemas.microsoft.com/office/word/2010/wordprocessingGroup" xmlns:wpi="http://schemas.microsoft.com/office/word/2010/wordprocessingInk" xmlns:wne="http://schemas.microsoft.com/office/word/2006/wordml" xmlns:wps="http://schemas.microsoft.com/office/word/2010/wordprocessingShape" mc:Ignorable="w14 w15 w16se w16cid w16 w16cex w16sdtdh wp14">
+  <w:endnote w:type="separator" w:id="-1">
+    <w:p>
+      <w:pPr>
+        <w:spacing w:after="0"/>
+      </w:pPr>
+      <w:r>
+        <w:separator/>
+      </w:r>
+    </w:p>
+  </w:endnote>
+  <w:endnote w:type="continuationSeparator" w:id="0">
+    <w:p>
+      <w:pPr>
+        <w:spacing w:after="0"/>
+      </w:pPr>
+      <w:r>
+        <w:continuationSeparator/>
+      </w:r>
+    </w:p>
+  </w:endnote>
+</w:endnotes>
+</file>
+
+<file path=word/footer1.xml><?xml version="1.0" encoding="utf-8"?>
+<w:ftr xmlns:wpc="http://schemas.microsoft.com/office/word/2010/wordprocessingCanvas" xmlns:cx="http://schemas.microsoft.com/office/drawing/2014/chartex" xmlns:cx1="http://schemas.microsoft.com/office/drawing/2015/9/8/chartex" xmlns:cx2="http://schemas.microsoft.com/office/drawing/2015/10/21/chartex" xmlns:cx3="http://schemas.microsoft.com/office/drawing/2016/5/9/chartex" xmlns:cx4="http://schemas.microsoft.com/office/drawing/2016/5/10/chartex" xmlns:cx5="http://schemas.microsoft.com/office/drawing/2016/5/11/chartex" xmlns:cx6="http://schemas.microsoft.com/office/drawing/2016/5/12/chartex" xmlns:cx7="http://schemas.microsoft.com/office/drawing/2016/5/13/chartex" xmlns:cx8="http://schemas.microsoft.com/office/drawing/2016/5/14/chartex" xmlns:mc="http://schemas.openxmlformats.org/markup-compatibility/2006" xmlns:aink="http://schemas.microsoft.com/office/drawing/2016/ink" xmlns:am3d="http://schemas.microsoft.com/office/drawing/2017/model3d" xmlns:o="urn:schemas-microsoft-com:office:office" xmlns:r="http://schemas.openxmlformats.org/officeDocument/2006/relationships" xmlns:m="http://schemas.openxmlformats.org/officeDocument/2006/math" xmlns:v="urn:schemas-microsoft-com:vml" xmlns:wp14="http://schemas.microsoft.com/office/word/2010/wordprocessingDrawing" xmlns:wp="http://schemas.openxmlformats.org/drawingml/2006/wordprocessingDrawing" xmlns:w10="urn:schemas-microsoft-com:office:word" xmlns:w="http://schemas.openxmlformats.org/wordprocessingml/2006/main" xmlns:w14="http://schemas.microsoft.com/office/word/2010/wordml" xmlns:w15="http://schemas.microsoft.com/office/word/2012/wordml" xmlns:w16cex="http://schemas.microsoft.com/office/word/2018/wordml/cex" xmlns:w16cid="http://schemas.microsoft.com/office/word/2016/wordml/cid" xmlns:w16="http://schemas.microsoft.com/office/word/2018/wordml" xmlns:w16sdtdh="http://schemas.microsoft.com/office/word/2020/wordml/sdtdatahash" xmlns:w16se="http://schemas.microsoft.com/office/word/2015/wordml/symex" xmlns:wpg="http://schemas.microsoft.com/office/word/2010/wordprocessingGroup" xmlns:wpi="http://schemas.microsoft.com/office/word/2010/wordprocessingInk" xmlns:wne="http://schemas.microsoft.com/office/word/2006/wordml" xmlns:wps="http://schemas.microsoft.com/office/word/2010/wordprocessingShape" mc:Ignorable="w14 w15 w16se w16cid w16 w16cex w16sdtdh wp14">
+  <w:sdt>
+    <w:sdtPr>
+      <w:id w:val="1650864291"/>
+      <w:docPartObj>
+        <w:docPartGallery w:val="Page Numbers (Bottom of Page)"/>
+        <w:docPartUnique/>
+      </w:docPartObj>
+    </w:sdtPr>
+    <w:sdtEndPr>
+      <w:rPr>
+        <w:color w:val="7F7F7F" w:themeColor="background1" w:themeShade="7F"/>
+        <w:spacing w:val="60"/>
+      </w:rPr>
+    </w:sdtEndPr>
+    <w:sdtContent>
+      <w:p>
+        <w:pPr>
+          <w:pStyle w:val="Footer"/>
+          <w:pBdr>
+            <w:top w:val="single" w:sz="4" w:space="1" w:color="D9D9D9" w:themeColor="background1" w:themeShade="D9"/>
+          </w:pBdr>
+          <w:jc w:val="right"/>
+        </w:pPr>
+        <w:r>
+          <w:fldChar w:fldCharType="begin"/>
+        </w:r>
+        <w:r>
+          <w:instrText xml:space="preserve"> PAGE   \* MERGEFORMAT </w:instrText>
+        </w:r>
+        <w:r>
+          <w:fldChar w:fldCharType="separate"/>
+        </w:r>
+        <w:r>
+          <w:rPr>
+            <w:noProof/>
+          </w:rPr>
+          <w:t>2</w:t>
+        </w:r>
+        <w:r>
+          <w:rPr>
+            <w:noProof/>
+          </w:rPr>
+          <w:fldChar w:fldCharType="end"/>
+        </w:r>
+        <w:r>
+          <w:t xml:space="preserve"> | </w:t>
+        </w:r>
+        <w:r>
+          <w:rPr>
+            <w:color w:val="7F7F7F" w:themeColor="background1" w:themeShade="7F"/>
+            <w:spacing w:val="60"/>
+          </w:rPr>
+          <w:t>Page</w:t>
+        </w:r>
+      </w:p>
+    </w:sdtContent>
+  </w:sdt>
+  <w:p>
+    <w:pPr>
+      <w:pStyle w:val="Footer"/>
+    </w:pPr>
+  </w:p>
+</w:ftr>
+</file>
+
+<file path=word/footnotes.xml><?xml version="1.0" encoding="utf-8"?>
+<w:footnotes xmlns:wpc="http://schemas.microsoft.com/office/word/2010/wordprocessingCanvas" xmlns:cx="http://schemas.microsoft.com/office/drawing/2014/chartex" xmlns:cx1="http://schemas.microsoft.com/office/drawing/2015/9/8/chartex" xmlns:cx2="http://schemas.microsoft.com/office/drawing/2015/10/21/chartex" xmlns:cx3="http://schemas.microsoft.com/office/drawing/2016/5/9/chartex" xmlns:cx4="http://schemas.microsoft.com/office/drawing/2016/5/10/chartex" xmlns:cx5="http://schemas.microsoft.com/office/drawing/2016/5/11/chartex" xmlns:cx6="http://schemas.microsoft.com/office/drawing/2016/5/12/chartex" xmlns:cx7="http://schemas.microsoft.com/office/drawing/2016/5/13/chartex" xmlns:cx8="http://schemas.microsoft.com/office/drawing/2016/5/14/chartex" xmlns:mc="http://schemas.openxmlformats.org/markup-compatibility/2006" xmlns:aink="http://schemas.microsoft.com/office/drawing/2016/ink" xmlns:am3d="http://schemas.microsoft.com/office/drawing/2017/model3d" xmlns:o="urn:schemas-microsoft-com:office:office" xmlns:r="http://schemas.openxmlformats.org/officeDocument/2006/relationships" xmlns:m="http://schemas.openxmlformats.org/officeDocument/2006/math" xmlns:v="urn:schemas-microsoft-com:vml" xmlns:wp14="http://schemas.microsoft.com/office/word/2010/wordprocessingDrawing" xmlns:wp="http://schemas.openxmlformats.org/drawingml/2006/wordprocessingDrawing" xmlns:w10="urn:schemas-microsoft-com:office:word" xmlns:w="http://schemas.openxmlformats.org/wordprocessingml/2006/main" xmlns:w14="http://schemas.microsoft.com/office/word/2010/wordml" xmlns:w15="http://schemas.microsoft.com/office/word/2012/wordml" xmlns:w16cex="http://schemas.microsoft.com/office/word/2018/wordml/cex" xmlns:w16cid="http://schemas.microsoft.com/office/word/2016/wordml/cid" xmlns:w16="http://schemas.microsoft.com/office/word/2018/wordml" xmlns:w16sdtdh="http://schemas.microsoft.com/office/word/2020/wordml/sdtdatahash" xmlns:w16se="http://schemas.microsoft.com/office/word/2015/wordml/symex" xmlns:wpg="http://schemas.microsoft.com/office/word/2010/wordprocessingGroup" xmlns:wpi="http://schemas.microsoft.com/office/word/2010/wordprocessingInk" xmlns:wne="http://schemas.microsoft.com/office/word/2006/wordml" xmlns:wps="http://schemas.microsoft.com/office/word/2010/wordprocessingShape" mc:Ignorable="w14 w15 w16se w16cid w16 w16cex w16sdtdh wp14">
+  <w:footnote w:type="separator" w:id="-1">
+    <w:p>
+      <w:pPr>
+        <w:spacing w:after="0"/>
+      </w:pPr>
+      <w:r>
+        <w:separator/>
+      </w:r>
+    </w:p>
+  </w:footnote>
+  <w:footnote w:type="continuationSeparator" w:id="0">
+    <w:p>
+      <w:pPr>
+        <w:spacing w:after="0"/>
+      </w:pPr>
+      <w:r>
+        <w:continuationSeparator/>
+      </w:r>
+    </w:p>
+  </w:footnote>
+</w:footnotes>
 </file>
 
 <file path=word/numbering.xml><?xml version="1.0" encoding="utf-8"?>
@@ -795,6 +4488,123 @@
     </w:lvl>
   </w:abstractNum>
   <w:abstractNum w:abstractNumId="1" w15:restartNumberingAfterBreak="0">
+    <w:nsid w:val="30C775B6"/>
+    <w:multiLevelType w:val="multilevel"/>
+    <w:tmpl w:val="426A5E6A"/>
+    <w:lvl w:ilvl="0">
+      <w:start w:val="1"/>
+      <w:numFmt w:val="decimal"/>
+      <w:lvlText w:val="%1."/>
+      <w:lvlJc w:val="left"/>
+      <w:pPr>
+        <w:ind w:left="360" w:hanging="360"/>
+      </w:pPr>
+      <w:rPr>
+        <w:rFonts w:hint="default"/>
+        <w:b/>
+        <w:bCs/>
+      </w:rPr>
+    </w:lvl>
+    <w:lvl w:ilvl="1">
+      <w:start w:val="1"/>
+      <w:numFmt w:val="decimal"/>
+      <w:lvlText w:val="%1.%2."/>
+      <w:lvlJc w:val="left"/>
+      <w:pPr>
+        <w:ind w:left="792" w:hanging="72"/>
+      </w:pPr>
+      <w:rPr>
+        <w:rFonts w:hint="default"/>
+        <w:sz w:val="32"/>
+        <w:szCs w:val="32"/>
+      </w:rPr>
+    </w:lvl>
+    <w:lvl w:ilvl="2">
+      <w:start w:val="1"/>
+      <w:numFmt w:val="decimal"/>
+      <w:lvlText w:val="%1.%2.%3."/>
+      <w:lvlJc w:val="left"/>
+      <w:pPr>
+        <w:ind w:left="1224" w:hanging="504"/>
+      </w:pPr>
+      <w:rPr>
+        <w:rFonts w:hint="default"/>
+      </w:rPr>
+    </w:lvl>
+    <w:lvl w:ilvl="3">
+      <w:start w:val="1"/>
+      <w:numFmt w:val="decimal"/>
+      <w:lvlText w:val="%1.%2.%3.%4."/>
+      <w:lvlJc w:val="left"/>
+      <w:pPr>
+        <w:ind w:left="1728" w:hanging="648"/>
+      </w:pPr>
+      <w:rPr>
+        <w:rFonts w:hint="default"/>
+      </w:rPr>
+    </w:lvl>
+    <w:lvl w:ilvl="4">
+      <w:start w:val="1"/>
+      <w:numFmt w:val="decimal"/>
+      <w:lvlText w:val="%1.%2.%3.%4.%5."/>
+      <w:lvlJc w:val="left"/>
+      <w:pPr>
+        <w:ind w:left="2232" w:hanging="792"/>
+      </w:pPr>
+      <w:rPr>
+        <w:rFonts w:hint="default"/>
+      </w:rPr>
+    </w:lvl>
+    <w:lvl w:ilvl="5">
+      <w:start w:val="1"/>
+      <w:numFmt w:val="decimal"/>
+      <w:lvlText w:val="%1.%2.%3.%4.%5.%6."/>
+      <w:lvlJc w:val="left"/>
+      <w:pPr>
+        <w:ind w:left="2736" w:hanging="936"/>
+      </w:pPr>
+      <w:rPr>
+        <w:rFonts w:hint="default"/>
+      </w:rPr>
+    </w:lvl>
+    <w:lvl w:ilvl="6">
+      <w:start w:val="1"/>
+      <w:numFmt w:val="decimal"/>
+      <w:lvlText w:val="%1.%2.%3.%4.%5.%6.%7."/>
+      <w:lvlJc w:val="left"/>
+      <w:pPr>
+        <w:ind w:left="3240" w:hanging="1080"/>
+      </w:pPr>
+      <w:rPr>
+        <w:rFonts w:hint="default"/>
+      </w:rPr>
+    </w:lvl>
+    <w:lvl w:ilvl="7">
+      <w:start w:val="1"/>
+      <w:numFmt w:val="decimal"/>
+      <w:lvlText w:val="%1.%2.%3.%4.%5.%6.%7.%8."/>
+      <w:lvlJc w:val="left"/>
+      <w:pPr>
+        <w:ind w:left="3744" w:hanging="1224"/>
+      </w:pPr>
+      <w:rPr>
+        <w:rFonts w:hint="default"/>
+      </w:rPr>
+    </w:lvl>
+    <w:lvl w:ilvl="8">
+      <w:start w:val="1"/>
+      <w:numFmt w:val="decimal"/>
+      <w:lvlText w:val="%1.%2.%3.%4.%5.%6.%7.%8.%9."/>
+      <w:lvlJc w:val="left"/>
+      <w:pPr>
+        <w:ind w:left="4320" w:hanging="1440"/>
+      </w:pPr>
+      <w:rPr>
+        <w:rFonts w:hint="default"/>
+      </w:rPr>
+    </w:lvl>
+  </w:abstractNum>
+  <w:abstractNum w:abstractNumId="2" w15:restartNumberingAfterBreak="0">
     <w:nsid w:val="46E20933"/>
     <w:multiLevelType w:val="multilevel"/>
     <w:tmpl w:val="30E6660C"/>
@@ -908,97 +4718,350 @@
       </w:pPr>
     </w:lvl>
   </w:abstractNum>
-  <w:abstractNum w:abstractNumId="2" w15:restartNumberingAfterBreak="0">
+  <w:abstractNum w:abstractNumId="3" w15:restartNumberingAfterBreak="0">
+    <w:nsid w:val="507728AA"/>
+    <w:multiLevelType w:val="hybridMultilevel"/>
+    <w:tmpl w:val="8E0E2838"/>
+    <w:lvl w:ilvl="0" w:tplc="04090001">
+      <w:start w:val="1"/>
+      <w:numFmt w:val="bullet"/>
+      <w:lvlText w:val=""/>
+      <w:lvlJc w:val="left"/>
+      <w:pPr>
+        <w:ind w:left="2160" w:hanging="360"/>
+      </w:pPr>
+      <w:rPr>
+        <w:rFonts w:ascii="Symbol" w:hAnsi="Symbol" w:hint="default"/>
+      </w:rPr>
+    </w:lvl>
+    <w:lvl w:ilvl="1" w:tplc="04090003" w:tentative="1">
+      <w:start w:val="1"/>
+      <w:numFmt w:val="bullet"/>
+      <w:lvlText w:val="o"/>
+      <w:lvlJc w:val="left"/>
+      <w:pPr>
+        <w:ind w:left="2880" w:hanging="360"/>
+      </w:pPr>
+      <w:rPr>
+        <w:rFonts w:ascii="Courier New" w:hAnsi="Courier New" w:cs="Courier New" w:hint="default"/>
+      </w:rPr>
+    </w:lvl>
+    <w:lvl w:ilvl="2" w:tplc="04090005" w:tentative="1">
+      <w:start w:val="1"/>
+      <w:numFmt w:val="bullet"/>
+      <w:lvlText w:val=""/>
+      <w:lvlJc w:val="left"/>
+      <w:pPr>
+        <w:ind w:left="3600" w:hanging="360"/>
+      </w:pPr>
+      <w:rPr>
+        <w:rFonts w:ascii="Wingdings" w:hAnsi="Wingdings" w:hint="default"/>
+      </w:rPr>
+    </w:lvl>
+    <w:lvl w:ilvl="3" w:tplc="04090001" w:tentative="1">
+      <w:start w:val="1"/>
+      <w:numFmt w:val="bullet"/>
+      <w:lvlText w:val=""/>
+      <w:lvlJc w:val="left"/>
+      <w:pPr>
+        <w:ind w:left="4320" w:hanging="360"/>
+      </w:pPr>
+      <w:rPr>
+        <w:rFonts w:ascii="Symbol" w:hAnsi="Symbol" w:hint="default"/>
+      </w:rPr>
+    </w:lvl>
+    <w:lvl w:ilvl="4" w:tplc="04090003" w:tentative="1">
+      <w:start w:val="1"/>
+      <w:numFmt w:val="bullet"/>
+      <w:lvlText w:val="o"/>
+      <w:lvlJc w:val="left"/>
+      <w:pPr>
+        <w:ind w:left="5040" w:hanging="360"/>
+      </w:pPr>
+      <w:rPr>
+        <w:rFonts w:ascii="Courier New" w:hAnsi="Courier New" w:cs="Courier New" w:hint="default"/>
+      </w:rPr>
+    </w:lvl>
+    <w:lvl w:ilvl="5" w:tplc="04090005" w:tentative="1">
+      <w:start w:val="1"/>
+      <w:numFmt w:val="bullet"/>
+      <w:lvlText w:val=""/>
+      <w:lvlJc w:val="left"/>
+      <w:pPr>
+        <w:ind w:left="5760" w:hanging="360"/>
+      </w:pPr>
+      <w:rPr>
+        <w:rFonts w:ascii="Wingdings" w:hAnsi="Wingdings" w:hint="default"/>
+      </w:rPr>
+    </w:lvl>
+    <w:lvl w:ilvl="6" w:tplc="04090001" w:tentative="1">
+      <w:start w:val="1"/>
+      <w:numFmt w:val="bullet"/>
+      <w:lvlText w:val=""/>
+      <w:lvlJc w:val="left"/>
+      <w:pPr>
+        <w:ind w:left="6480" w:hanging="360"/>
+      </w:pPr>
+      <w:rPr>
+        <w:rFonts w:ascii="Symbol" w:hAnsi="Symbol" w:hint="default"/>
+      </w:rPr>
+    </w:lvl>
+    <w:lvl w:ilvl="7" w:tplc="04090003" w:tentative="1">
+      <w:start w:val="1"/>
+      <w:numFmt w:val="bullet"/>
+      <w:lvlText w:val="o"/>
+      <w:lvlJc w:val="left"/>
+      <w:pPr>
+        <w:ind w:left="7200" w:hanging="360"/>
+      </w:pPr>
+      <w:rPr>
+        <w:rFonts w:ascii="Courier New" w:hAnsi="Courier New" w:cs="Courier New" w:hint="default"/>
+      </w:rPr>
+    </w:lvl>
+    <w:lvl w:ilvl="8" w:tplc="04090005" w:tentative="1">
+      <w:start w:val="1"/>
+      <w:numFmt w:val="bullet"/>
+      <w:lvlText w:val=""/>
+      <w:lvlJc w:val="left"/>
+      <w:pPr>
+        <w:ind w:left="7920" w:hanging="360"/>
+      </w:pPr>
+      <w:rPr>
+        <w:rFonts w:ascii="Wingdings" w:hAnsi="Wingdings" w:hint="default"/>
+      </w:rPr>
+    </w:lvl>
+  </w:abstractNum>
+  <w:abstractNum w:abstractNumId="4" w15:restartNumberingAfterBreak="0">
     <w:nsid w:val="51351824"/>
-    <w:multiLevelType w:val="hybridMultilevel"/>
-    <w:tmpl w:val="513A751A"/>
-    <w:lvl w:ilvl="0" w:tplc="C3FADC90">
+    <w:multiLevelType w:val="multilevel"/>
+    <w:tmpl w:val="4F5CEB68"/>
+    <w:lvl w:ilvl="0">
       <w:start w:val="1"/>
       <w:numFmt w:val="decimal"/>
       <w:lvlText w:val="%1."/>
       <w:lvlJc w:val="left"/>
       <w:pPr>
-        <w:ind w:left="1440" w:hanging="360"/>
+        <w:ind w:left="360" w:hanging="360"/>
       </w:pPr>
       <w:rPr>
+        <w:rFonts w:hint="default"/>
         <w:b/>
         <w:bCs/>
       </w:rPr>
     </w:lvl>
-    <w:lvl w:ilvl="1" w:tplc="04090019" w:tentative="1">
-      <w:start w:val="1"/>
-      <w:numFmt w:val="lowerLetter"/>
-      <w:lvlText w:val="%2."/>
-      <w:lvlJc w:val="left"/>
-      <w:pPr>
-        <w:ind w:left="2160" w:hanging="360"/>
-      </w:pPr>
-    </w:lvl>
-    <w:lvl w:ilvl="2" w:tplc="0409001B" w:tentative="1">
-      <w:start w:val="1"/>
-      <w:numFmt w:val="lowerRoman"/>
-      <w:lvlText w:val="%3."/>
-      <w:lvlJc w:val="right"/>
-      <w:pPr>
-        <w:ind w:left="2880" w:hanging="180"/>
-      </w:pPr>
-    </w:lvl>
-    <w:lvl w:ilvl="3" w:tplc="0409000F" w:tentative="1">
+    <w:lvl w:ilvl="1">
       <w:start w:val="1"/>
       <w:numFmt w:val="decimal"/>
-      <w:lvlText w:val="%4."/>
+      <w:lvlText w:val="%1.%2."/>
       <w:lvlJc w:val="left"/>
       <w:pPr>
-        <w:ind w:left="3600" w:hanging="360"/>
-      </w:pPr>
+        <w:ind w:left="792" w:hanging="72"/>
+      </w:pPr>
+      <w:rPr>
+        <w:rFonts w:hint="default"/>
+        <w:sz w:val="26"/>
+        <w:szCs w:val="26"/>
+      </w:rPr>
     </w:lvl>
-    <w:lvl w:ilvl="4" w:tplc="04090019" w:tentative="1">
-      <w:start w:val="1"/>
-      <w:numFmt w:val="lowerLetter"/>
-      <w:lvlText w:val="%5."/>
-      <w:lvlJc w:val="left"/>
-      <w:pPr>
-        <w:ind w:left="4320" w:hanging="360"/>
-      </w:pPr>
-    </w:lvl>
-    <w:lvl w:ilvl="5" w:tplc="0409001B" w:tentative="1">
-      <w:start w:val="1"/>
-      <w:numFmt w:val="lowerRoman"/>
-      <w:lvlText w:val="%6."/>
-      <w:lvlJc w:val="right"/>
-      <w:pPr>
-        <w:ind w:left="5040" w:hanging="180"/>
-      </w:pPr>
-    </w:lvl>
-    <w:lvl w:ilvl="6" w:tplc="0409000F" w:tentative="1">
+    <w:lvl w:ilvl="2">
       <w:start w:val="1"/>
       <w:numFmt w:val="decimal"/>
-      <w:lvlText w:val="%7."/>
+      <w:lvlText w:val="%1.%2.%3."/>
       <w:lvlJc w:val="left"/>
       <w:pPr>
-        <w:ind w:left="5760" w:hanging="360"/>
-      </w:pPr>
+        <w:ind w:left="1224" w:hanging="504"/>
+      </w:pPr>
+      <w:rPr>
+        <w:rFonts w:hint="default"/>
+      </w:rPr>
     </w:lvl>
-    <w:lvl w:ilvl="7" w:tplc="04090019" w:tentative="1">
+    <w:lvl w:ilvl="3">
       <w:start w:val="1"/>
-      <w:numFmt w:val="lowerLetter"/>
-      <w:lvlText w:val="%8."/>
+      <w:numFmt w:val="decimal"/>
+      <w:lvlText w:val="%1.%2.%3.%4."/>
       <w:lvlJc w:val="left"/>
       <w:pPr>
-        <w:ind w:left="6480" w:hanging="360"/>
-      </w:pPr>
+        <w:ind w:left="1728" w:hanging="648"/>
+      </w:pPr>
+      <w:rPr>
+        <w:rFonts w:hint="default"/>
+      </w:rPr>
     </w:lvl>
-    <w:lvl w:ilvl="8" w:tplc="0409001B" w:tentative="1">
+    <w:lvl w:ilvl="4">
       <w:start w:val="1"/>
-      <w:numFmt w:val="lowerRoman"/>
-      <w:lvlText w:val="%9."/>
-      <w:lvlJc w:val="right"/>
-      <w:pPr>
-        <w:ind w:left="7200" w:hanging="180"/>
-      </w:pPr>
+      <w:numFmt w:val="decimal"/>
+      <w:lvlText w:val="%1.%2.%3.%4.%5."/>
+      <w:lvlJc w:val="left"/>
+      <w:pPr>
+        <w:ind w:left="2232" w:hanging="792"/>
+      </w:pPr>
+      <w:rPr>
+        <w:rFonts w:hint="default"/>
+      </w:rPr>
+    </w:lvl>
+    <w:lvl w:ilvl="5">
+      <w:start w:val="1"/>
+      <w:numFmt w:val="decimal"/>
+      <w:lvlText w:val="%1.%2.%3.%4.%5.%6."/>
+      <w:lvlJc w:val="left"/>
+      <w:pPr>
+        <w:ind w:left="2736" w:hanging="936"/>
+      </w:pPr>
+      <w:rPr>
+        <w:rFonts w:hint="default"/>
+      </w:rPr>
+    </w:lvl>
+    <w:lvl w:ilvl="6">
+      <w:start w:val="1"/>
+      <w:numFmt w:val="decimal"/>
+      <w:lvlText w:val="%1.%2.%3.%4.%5.%6.%7."/>
+      <w:lvlJc w:val="left"/>
+      <w:pPr>
+        <w:ind w:left="3240" w:hanging="1080"/>
+      </w:pPr>
+      <w:rPr>
+        <w:rFonts w:hint="default"/>
+      </w:rPr>
+    </w:lvl>
+    <w:lvl w:ilvl="7">
+      <w:start w:val="1"/>
+      <w:numFmt w:val="decimal"/>
+      <w:lvlText w:val="%1.%2.%3.%4.%5.%6.%7.%8."/>
+      <w:lvlJc w:val="left"/>
+      <w:pPr>
+        <w:ind w:left="3744" w:hanging="1224"/>
+      </w:pPr>
+      <w:rPr>
+        <w:rFonts w:hint="default"/>
+      </w:rPr>
+    </w:lvl>
+    <w:lvl w:ilvl="8">
+      <w:start w:val="1"/>
+      <w:numFmt w:val="decimal"/>
+      <w:lvlText w:val="%1.%2.%3.%4.%5.%6.%7.%8.%9."/>
+      <w:lvlJc w:val="left"/>
+      <w:pPr>
+        <w:ind w:left="4320" w:hanging="1440"/>
+      </w:pPr>
+      <w:rPr>
+        <w:rFonts w:hint="default"/>
+      </w:rPr>
     </w:lvl>
   </w:abstractNum>
-  <w:abstractNum w:abstractNumId="3" w15:restartNumberingAfterBreak="0">
+  <w:abstractNum w:abstractNumId="5" w15:restartNumberingAfterBreak="0">
+    <w:nsid w:val="65EA008B"/>
+    <w:multiLevelType w:val="hybridMultilevel"/>
+    <w:tmpl w:val="F56E1FEA"/>
+    <w:lvl w:ilvl="0" w:tplc="04090001">
+      <w:start w:val="1"/>
+      <w:numFmt w:val="bullet"/>
+      <w:lvlText w:val=""/>
+      <w:lvlJc w:val="left"/>
+      <w:pPr>
+        <w:ind w:left="2220" w:hanging="360"/>
+      </w:pPr>
+      <w:rPr>
+        <w:rFonts w:ascii="Symbol" w:hAnsi="Symbol" w:hint="default"/>
+      </w:rPr>
+    </w:lvl>
+    <w:lvl w:ilvl="1" w:tplc="04090003" w:tentative="1">
+      <w:start w:val="1"/>
+      <w:numFmt w:val="bullet"/>
+      <w:lvlText w:val="o"/>
+      <w:lvlJc w:val="left"/>
+      <w:pPr>
+        <w:ind w:left="2940" w:hanging="360"/>
+      </w:pPr>
+      <w:rPr>
+        <w:rFonts w:ascii="Courier New" w:hAnsi="Courier New" w:cs="Courier New" w:hint="default"/>
+      </w:rPr>
+    </w:lvl>
+    <w:lvl w:ilvl="2" w:tplc="04090005" w:tentative="1">
+      <w:start w:val="1"/>
+      <w:numFmt w:val="bullet"/>
+      <w:lvlText w:val=""/>
+      <w:lvlJc w:val="left"/>
+      <w:pPr>
+        <w:ind w:left="3660" w:hanging="360"/>
+      </w:pPr>
+      <w:rPr>
+        <w:rFonts w:ascii="Wingdings" w:hAnsi="Wingdings" w:hint="default"/>
+      </w:rPr>
+    </w:lvl>
+    <w:lvl w:ilvl="3" w:tplc="04090001" w:tentative="1">
+      <w:start w:val="1"/>
+      <w:numFmt w:val="bullet"/>
+      <w:lvlText w:val=""/>
+      <w:lvlJc w:val="left"/>
+      <w:pPr>
+        <w:ind w:left="4380" w:hanging="360"/>
+      </w:pPr>
+      <w:rPr>
+        <w:rFonts w:ascii="Symbol" w:hAnsi="Symbol" w:hint="default"/>
+      </w:rPr>
+    </w:lvl>
+    <w:lvl w:ilvl="4" w:tplc="04090003" w:tentative="1">
+      <w:start w:val="1"/>
+      <w:numFmt w:val="bullet"/>
+      <w:lvlText w:val="o"/>
+      <w:lvlJc w:val="left"/>
+      <w:pPr>
+        <w:ind w:left="5100" w:hanging="360"/>
+      </w:pPr>
+      <w:rPr>
+        <w:rFonts w:ascii="Courier New" w:hAnsi="Courier New" w:cs="Courier New" w:hint="default"/>
+      </w:rPr>
+    </w:lvl>
+    <w:lvl w:ilvl="5" w:tplc="04090005" w:tentative="1">
+      <w:start w:val="1"/>
+      <w:numFmt w:val="bullet"/>
+      <w:lvlText w:val=""/>
+      <w:lvlJc w:val="left"/>
+      <w:pPr>
+        <w:ind w:left="5820" w:hanging="360"/>
+      </w:pPr>
+      <w:rPr>
+        <w:rFonts w:ascii="Wingdings" w:hAnsi="Wingdings" w:hint="default"/>
+      </w:rPr>
+    </w:lvl>
+    <w:lvl w:ilvl="6" w:tplc="04090001" w:tentative="1">
+      <w:start w:val="1"/>
+      <w:numFmt w:val="bullet"/>
+      <w:lvlText w:val=""/>
+      <w:lvlJc w:val="left"/>
+      <w:pPr>
+        <w:ind w:left="6540" w:hanging="360"/>
+      </w:pPr>
+      <w:rPr>
+        <w:rFonts w:ascii="Symbol" w:hAnsi="Symbol" w:hint="default"/>
+      </w:rPr>
+    </w:lvl>
+    <w:lvl w:ilvl="7" w:tplc="04090003" w:tentative="1">
+      <w:start w:val="1"/>
+      <w:numFmt w:val="bullet"/>
+      <w:lvlText w:val="o"/>
+      <w:lvlJc w:val="left"/>
+      <w:pPr>
+        <w:ind w:left="7260" w:hanging="360"/>
+      </w:pPr>
+      <w:rPr>
+        <w:rFonts w:ascii="Courier New" w:hAnsi="Courier New" w:cs="Courier New" w:hint="default"/>
+      </w:rPr>
+    </w:lvl>
+    <w:lvl w:ilvl="8" w:tplc="04090005" w:tentative="1">
+      <w:start w:val="1"/>
+      <w:numFmt w:val="bullet"/>
+      <w:lvlText w:val=""/>
+      <w:lvlJc w:val="left"/>
+      <w:pPr>
+        <w:ind w:left="7980" w:hanging="360"/>
+      </w:pPr>
+      <w:rPr>
+        <w:rFonts w:ascii="Wingdings" w:hAnsi="Wingdings" w:hint="default"/>
+      </w:rPr>
+    </w:lvl>
+  </w:abstractNum>
+  <w:abstractNum w:abstractNumId="6" w15:restartNumberingAfterBreak="0">
     <w:nsid w:val="7F203344"/>
     <w:multiLevelType w:val="multilevel"/>
     <w:tmpl w:val="25B85D52"/>
@@ -1209,43 +5272,52 @@
     </w:lvl>
   </w:abstractNum>
   <w:num w:numId="1">
-    <w:abstractNumId w:val="3"/>
+    <w:abstractNumId w:val="6"/>
   </w:num>
   <w:num w:numId="2">
-    <w:abstractNumId w:val="3"/>
+    <w:abstractNumId w:val="6"/>
   </w:num>
   <w:num w:numId="3">
-    <w:abstractNumId w:val="3"/>
+    <w:abstractNumId w:val="6"/>
   </w:num>
   <w:num w:numId="4">
-    <w:abstractNumId w:val="3"/>
+    <w:abstractNumId w:val="6"/>
   </w:num>
   <w:num w:numId="5">
-    <w:abstractNumId w:val="3"/>
+    <w:abstractNumId w:val="6"/>
   </w:num>
   <w:num w:numId="6">
-    <w:abstractNumId w:val="3"/>
+    <w:abstractNumId w:val="6"/>
   </w:num>
   <w:num w:numId="7">
-    <w:abstractNumId w:val="3"/>
+    <w:abstractNumId w:val="6"/>
   </w:num>
   <w:num w:numId="8">
-    <w:abstractNumId w:val="3"/>
+    <w:abstractNumId w:val="6"/>
   </w:num>
   <w:num w:numId="9">
-    <w:abstractNumId w:val="3"/>
+    <w:abstractNumId w:val="6"/>
   </w:num>
   <w:num w:numId="10">
-    <w:abstractNumId w:val="3"/>
+    <w:abstractNumId w:val="6"/>
   </w:num>
   <w:num w:numId="11">
     <w:abstractNumId w:val="0"/>
   </w:num>
   <w:num w:numId="12">
+    <w:abstractNumId w:val="2"/>
+  </w:num>
+  <w:num w:numId="13">
+    <w:abstractNumId w:val="4"/>
+  </w:num>
+  <w:num w:numId="14">
     <w:abstractNumId w:val="1"/>
   </w:num>
-  <w:num w:numId="13">
-    <w:abstractNumId w:val="2"/>
+  <w:num w:numId="15">
+    <w:abstractNumId w:val="5"/>
+  </w:num>
+  <w:num w:numId="16">
+    <w:abstractNumId w:val="3"/>
   </w:num>
 </w:numbering>
 </file>
@@ -1683,7 +5755,6 @@
     <w:next w:val="Normal"/>
     <w:link w:val="Heading2Char"/>
     <w:uiPriority w:val="9"/>
-    <w:semiHidden/>
     <w:unhideWhenUsed/>
     <w:qFormat/>
     <w:rsid w:val="003F562E"/>
@@ -1929,7 +6000,6 @@
     <w:basedOn w:val="DefaultParagraphFont"/>
     <w:link w:val="Heading2"/>
     <w:uiPriority w:val="9"/>
-    <w:semiHidden/>
     <w:rsid w:val="003F562E"/>
     <w:rPr>
       <w:rFonts w:asciiTheme="majorHAnsi" w:eastAsiaTheme="majorEastAsia" w:hAnsiTheme="majorHAnsi" w:cstheme="majorBidi"/>
@@ -2285,6 +6355,186 @@
       <w:u w:val="single"/>
     </w:rPr>
   </w:style>
+  <w:style w:type="character" w:styleId="UnresolvedMention">
+    <w:name w:val="Unresolved Mention"/>
+    <w:basedOn w:val="DefaultParagraphFont"/>
+    <w:uiPriority w:val="99"/>
+    <w:semiHidden/>
+    <w:unhideWhenUsed/>
+    <w:rsid w:val="005016E4"/>
+    <w:rPr>
+      <w:color w:val="605E5C"/>
+      <w:shd w:val="clear" w:color="auto" w:fill="E1DFDD"/>
+    </w:rPr>
+  </w:style>
+  <w:style w:type="character" w:styleId="PlaceholderText">
+    <w:name w:val="Placeholder Text"/>
+    <w:basedOn w:val="DefaultParagraphFont"/>
+    <w:uiPriority w:val="99"/>
+    <w:semiHidden/>
+    <w:rsid w:val="008F3FEA"/>
+    <w:rPr>
+      <w:color w:val="808080"/>
+    </w:rPr>
+  </w:style>
+  <w:style w:type="paragraph" w:styleId="Caption">
+    <w:name w:val="caption"/>
+    <w:basedOn w:val="Normal"/>
+    <w:next w:val="Normal"/>
+    <w:uiPriority w:val="35"/>
+    <w:unhideWhenUsed/>
+    <w:qFormat/>
+    <w:rsid w:val="00625A6C"/>
+    <w:pPr>
+      <w:spacing w:after="200"/>
+    </w:pPr>
+    <w:rPr>
+      <w:i/>
+      <w:iCs/>
+      <w:color w:val="44546A" w:themeColor="text2"/>
+      <w:sz w:val="18"/>
+      <w:szCs w:val="18"/>
+    </w:rPr>
+  </w:style>
+  <w:style w:type="paragraph" w:styleId="TOC2">
+    <w:name w:val="toc 2"/>
+    <w:basedOn w:val="Normal"/>
+    <w:next w:val="Normal"/>
+    <w:autoRedefine/>
+    <w:uiPriority w:val="39"/>
+    <w:unhideWhenUsed/>
+    <w:rsid w:val="00123F35"/>
+    <w:pPr>
+      <w:spacing w:after="100"/>
+      <w:ind w:left="240"/>
+    </w:pPr>
+  </w:style>
+  <w:style w:type="table" w:styleId="TableGrid">
+    <w:name w:val="Table Grid"/>
+    <w:basedOn w:val="TableNormal"/>
+    <w:uiPriority w:val="39"/>
+    <w:rsid w:val="002E6B8E"/>
+    <w:pPr>
+      <w:spacing w:after="0"/>
+    </w:pPr>
+    <w:tblPr>
+      <w:tblBorders>
+        <w:top w:val="single" w:sz="4" w:space="0" w:color="auto"/>
+        <w:left w:val="single" w:sz="4" w:space="0" w:color="auto"/>
+        <w:bottom w:val="single" w:sz="4" w:space="0" w:color="auto"/>
+        <w:right w:val="single" w:sz="4" w:space="0" w:color="auto"/>
+        <w:insideH w:val="single" w:sz="4" w:space="0" w:color="auto"/>
+        <w:insideV w:val="single" w:sz="4" w:space="0" w:color="auto"/>
+      </w:tblBorders>
+    </w:tblPr>
+  </w:style>
+  <w:style w:type="table" w:styleId="GridTable1Light">
+    <w:name w:val="Grid Table 1 Light"/>
+    <w:basedOn w:val="TableNormal"/>
+    <w:uiPriority w:val="46"/>
+    <w:rsid w:val="002E6B8E"/>
+    <w:pPr>
+      <w:spacing w:after="0"/>
+    </w:pPr>
+    <w:tblPr>
+      <w:tblStyleRowBandSize w:val="1"/>
+      <w:tblStyleColBandSize w:val="1"/>
+      <w:tblBorders>
+        <w:top w:val="single" w:sz="4" w:space="0" w:color="999999" w:themeColor="text1" w:themeTint="66"/>
+        <w:left w:val="single" w:sz="4" w:space="0" w:color="999999" w:themeColor="text1" w:themeTint="66"/>
+        <w:bottom w:val="single" w:sz="4" w:space="0" w:color="999999" w:themeColor="text1" w:themeTint="66"/>
+        <w:right w:val="single" w:sz="4" w:space="0" w:color="999999" w:themeColor="text1" w:themeTint="66"/>
+        <w:insideH w:val="single" w:sz="4" w:space="0" w:color="999999" w:themeColor="text1" w:themeTint="66"/>
+        <w:insideV w:val="single" w:sz="4" w:space="0" w:color="999999" w:themeColor="text1" w:themeTint="66"/>
+      </w:tblBorders>
+    </w:tblPr>
+    <w:tblStylePr w:type="firstRow">
+      <w:rPr>
+        <w:b/>
+        <w:bCs/>
+      </w:rPr>
+      <w:tblPr/>
+      <w:tcPr>
+        <w:tcBorders>
+          <w:bottom w:val="single" w:sz="12" w:space="0" w:color="666666" w:themeColor="text1" w:themeTint="99"/>
+        </w:tcBorders>
+      </w:tcPr>
+    </w:tblStylePr>
+    <w:tblStylePr w:type="lastRow">
+      <w:rPr>
+        <w:b/>
+        <w:bCs/>
+      </w:rPr>
+      <w:tblPr/>
+      <w:tcPr>
+        <w:tcBorders>
+          <w:top w:val="double" w:sz="2" w:space="0" w:color="666666" w:themeColor="text1" w:themeTint="99"/>
+        </w:tcBorders>
+      </w:tcPr>
+    </w:tblStylePr>
+    <w:tblStylePr w:type="firstCol">
+      <w:rPr>
+        <w:b/>
+        <w:bCs/>
+      </w:rPr>
+    </w:tblStylePr>
+    <w:tblStylePr w:type="lastCol">
+      <w:rPr>
+        <w:b/>
+        <w:bCs/>
+      </w:rPr>
+    </w:tblStylePr>
+  </w:style>
+  <w:style w:type="paragraph" w:styleId="Header">
+    <w:name w:val="header"/>
+    <w:basedOn w:val="Normal"/>
+    <w:link w:val="HeaderChar"/>
+    <w:uiPriority w:val="99"/>
+    <w:unhideWhenUsed/>
+    <w:rsid w:val="00521AD8"/>
+    <w:pPr>
+      <w:tabs>
+        <w:tab w:val="center" w:pos="4680"/>
+        <w:tab w:val="right" w:pos="9360"/>
+      </w:tabs>
+      <w:spacing w:after="0"/>
+    </w:pPr>
+  </w:style>
+  <w:style w:type="character" w:customStyle="1" w:styleId="HeaderChar">
+    <w:name w:val="Header Char"/>
+    <w:basedOn w:val="DefaultParagraphFont"/>
+    <w:link w:val="Header"/>
+    <w:uiPriority w:val="99"/>
+    <w:rsid w:val="00521AD8"/>
+    <w:rPr>
+      <w:rFonts w:cs="Arial"/>
+    </w:rPr>
+  </w:style>
+  <w:style w:type="paragraph" w:styleId="Footer">
+    <w:name w:val="footer"/>
+    <w:basedOn w:val="Normal"/>
+    <w:link w:val="FooterChar"/>
+    <w:uiPriority w:val="99"/>
+    <w:unhideWhenUsed/>
+    <w:rsid w:val="00521AD8"/>
+    <w:pPr>
+      <w:tabs>
+        <w:tab w:val="center" w:pos="4680"/>
+        <w:tab w:val="right" w:pos="9360"/>
+      </w:tabs>
+      <w:spacing w:after="0"/>
+    </w:pPr>
+  </w:style>
+  <w:style w:type="character" w:customStyle="1" w:styleId="FooterChar">
+    <w:name w:val="Footer Char"/>
+    <w:basedOn w:val="DefaultParagraphFont"/>
+    <w:link w:val="Footer"/>
+    <w:uiPriority w:val="99"/>
+    <w:rsid w:val="00521AD8"/>
+    <w:rPr>
+      <w:rFonts w:cs="Arial"/>
+    </w:rPr>
+  </w:style>
 </w:styles>
 </file>
 
@@ -2547,4 +6797,16 @@
     </a:ext>
   </a:extLst>
 </a:theme>
+</file>
+
+<file path=customXml/item1.xml><?xml version="1.0" encoding="utf-8"?>
+<b:Sources xmlns:b="http://schemas.openxmlformats.org/officeDocument/2006/bibliography" xmlns="http://schemas.openxmlformats.org/officeDocument/2006/bibliography" SelectedStyle="\APASixthEditionOfficeOnline.xsl" StyleName="APA" Version="6"/>
+</file>
+
+<file path=customXml/itemProps1.xml><?xml version="1.0" encoding="utf-8"?>
+<ds:datastoreItem xmlns:ds="http://schemas.openxmlformats.org/officeDocument/2006/customXml" ds:itemID="{1F85412A-BC68-4FDB-9917-C50153207DD5}">
+  <ds:schemaRefs>
+    <ds:schemaRef ds:uri="http://schemas.openxmlformats.org/officeDocument/2006/bibliography"/>
+  </ds:schemaRefs>
+</ds:datastoreItem>
 </file>
--- a/project/documentation.docx
+++ b/project/documentation.docx
@@ -1235,40 +1235,27 @@
         </w:rPr>
         <w:t xml:space="preserve">Важно е да се отбележи, че кодът по проекта е в голяма част идентичен с предоставения такъв от </w:t>
       </w:r>
-      <w:r>
-        <w:fldChar w:fldCharType="begin"/>
-      </w:r>
-      <w:r>
-        <w:instrText xml:space="preserve"> HYPERLINK \l "_Източници" </w:instrText>
-      </w:r>
-      <w:r>
-        <w:fldChar w:fldCharType="separate"/>
-      </w:r>
-      <w:r>
-        <w:rPr>
-          <w:rStyle w:val="Hyperlink"/>
-        </w:rPr>
-        <w:t>[</w:t>
-      </w:r>
-      <w:r>
-        <w:rPr>
-          <w:rStyle w:val="Hyperlink"/>
-          <w:lang w:val="bg-BG"/>
-        </w:rPr>
-        <w:t>4</w:t>
-      </w:r>
-      <w:r>
-        <w:rPr>
-          <w:rStyle w:val="Hyperlink"/>
-        </w:rPr>
-        <w:t>]</w:t>
-      </w:r>
-      <w:r>
-        <w:rPr>
-          <w:rStyle w:val="Hyperlink"/>
-        </w:rPr>
-        <w:fldChar w:fldCharType="end"/>
-      </w:r>
+      <w:hyperlink w:anchor="_Източници" w:history="1">
+        <w:r>
+          <w:rPr>
+            <w:rStyle w:val="Hyperlink"/>
+          </w:rPr>
+          <w:t>[</w:t>
+        </w:r>
+        <w:r>
+          <w:rPr>
+            <w:rStyle w:val="Hyperlink"/>
+            <w:lang w:val="bg-BG"/>
+          </w:rPr>
+          <w:t>4</w:t>
+        </w:r>
+        <w:r>
+          <w:rPr>
+            <w:rStyle w:val="Hyperlink"/>
+          </w:rPr>
+          <w:t>]</w:t>
+        </w:r>
+      </w:hyperlink>
       <w:r>
         <w:t xml:space="preserve">, </w:t>
       </w:r>
@@ -1278,7 +1265,6 @@
         </w:rPr>
         <w:t xml:space="preserve">където е имплементирана архитектурата </w:t>
       </w:r>
-      <w:proofErr w:type="spellStart"/>
       <w:r>
         <w:rPr>
           <w:i/>
@@ -1286,34 +1272,20 @@
         </w:rPr>
         <w:t>Tranformer</w:t>
       </w:r>
-      <w:proofErr w:type="spellEnd"/>
       <w:r>
         <w:rPr>
           <w:lang w:val="bg-BG"/>
         </w:rPr>
         <w:t xml:space="preserve">, описана в </w:t>
       </w:r>
-      <w:r>
-        <w:fldChar w:fldCharType="begin"/>
-      </w:r>
-      <w:r>
-        <w:instrText xml:space="preserve"> HYPERLINK \l "_Източници" </w:instrText>
-      </w:r>
-      <w:r>
-        <w:fldChar w:fldCharType="separate"/>
-      </w:r>
-      <w:r>
-        <w:rPr>
-          <w:rStyle w:val="Hyperlink"/>
-        </w:rPr>
-        <w:t>[1]</w:t>
-      </w:r>
-      <w:r>
-        <w:rPr>
-          <w:rStyle w:val="Hyperlink"/>
-        </w:rPr>
-        <w:fldChar w:fldCharType="end"/>
-      </w:r>
+      <w:hyperlink w:anchor="_Източници" w:history="1">
+        <w:r>
+          <w:rPr>
+            <w:rStyle w:val="Hyperlink"/>
+          </w:rPr>
+          <w:t>[1]</w:t>
+        </w:r>
+      </w:hyperlink>
       <w:r>
         <w:rPr>
           <w:lang w:val="bg-BG"/>
@@ -1458,7 +1430,6 @@
         </w:rPr>
         <w:t xml:space="preserve">Подобно на конволюционния модел, при </w:t>
       </w:r>
-      <w:proofErr w:type="spellStart"/>
       <w:r>
         <w:rPr>
           <w:i/>
@@ -1466,7 +1437,6 @@
         </w:rPr>
         <w:t>Tranformer</w:t>
       </w:r>
-      <w:proofErr w:type="spellEnd"/>
       <w:r>
         <w:rPr>
           <w:lang w:val="bg-BG"/>
@@ -1575,35 +1545,17 @@
                                   <w:lang w:val="bg-BG"/>
                                 </w:rPr>
                               </w:pPr>
-                              <w:proofErr w:type="spellStart"/>
                               <w:r>
-                                <w:t>Фигура</w:t>
+                                <w:t xml:space="preserve">Фигура </w:t>
                               </w:r>
-                              <w:proofErr w:type="spellEnd"/>
-                              <w:r>
-                                <w:t xml:space="preserve"> </w:t>
-                              </w:r>
-                              <w:r>
-                                <w:fldChar w:fldCharType="begin"/>
-                              </w:r>
-                              <w:r>
-                                <w:instrText xml:space="preserve"> SEQ Фигура \* ARABIC </w:instrText>
-                              </w:r>
-                              <w:r>
-                                <w:fldChar w:fldCharType="separate"/>
-                              </w:r>
-                              <w:r>
-                                <w:rPr>
-                                  <w:noProof/>
-                                </w:rPr>
-                                <w:t>1</w:t>
-                              </w:r>
-                              <w:r>
-                                <w:rPr>
-                                  <w:noProof/>
-                                </w:rPr>
-                                <w:fldChar w:fldCharType="end"/>
-                              </w:r>
+                              <w:fldSimple w:instr=" SEQ Фигура \* ARABIC ">
+                                <w:r>
+                                  <w:rPr>
+                                    <w:noProof/>
+                                  </w:rPr>
+                                  <w:t>1</w:t>
+                                </w:r>
+                              </w:fldSimple>
                               <w:r>
                                 <w:rPr>
                                   <w:lang w:val="bg-BG"/>
@@ -1690,35 +1642,17 @@
                             <w:lang w:val="bg-BG"/>
                           </w:rPr>
                         </w:pPr>
-                        <w:proofErr w:type="spellStart"/>
                         <w:r>
-                          <w:t>Фигура</w:t>
+                          <w:t xml:space="preserve">Фигура </w:t>
                         </w:r>
-                        <w:proofErr w:type="spellEnd"/>
-                        <w:r>
-                          <w:t xml:space="preserve"> </w:t>
-                        </w:r>
-                        <w:r>
-                          <w:fldChar w:fldCharType="begin"/>
-                        </w:r>
-                        <w:r>
-                          <w:instrText xml:space="preserve"> SEQ Фигура \* ARABIC </w:instrText>
-                        </w:r>
-                        <w:r>
-                          <w:fldChar w:fldCharType="separate"/>
-                        </w:r>
-                        <w:r>
-                          <w:rPr>
-                            <w:noProof/>
-                          </w:rPr>
-                          <w:t>1</w:t>
-                        </w:r>
-                        <w:r>
-                          <w:rPr>
-                            <w:noProof/>
-                          </w:rPr>
-                          <w:fldChar w:fldCharType="end"/>
-                        </w:r>
+                        <w:fldSimple w:instr=" SEQ Фигура \* ARABIC ">
+                          <w:r>
+                            <w:rPr>
+                              <w:noProof/>
+                            </w:rPr>
+                            <w:t>1</w:t>
+                          </w:r>
+                        </w:fldSimple>
                         <w:r>
                           <w:rPr>
                             <w:lang w:val="bg-BG"/>
@@ -1829,7 +1763,6 @@
         </w:rPr>
         <w:t xml:space="preserve"> Освен поредицата от думи, като вход се подава и маска, която на позициите където има </w:t>
       </w:r>
-      <w:proofErr w:type="spellStart"/>
       <w:r>
         <w:rPr>
           <w:i/>
@@ -1837,7 +1770,6 @@
         </w:rPr>
         <w:t>padToken</w:t>
       </w:r>
-      <w:proofErr w:type="spellEnd"/>
       <w:r>
         <w:t xml:space="preserve"> </w:t>
       </w:r>
@@ -1859,7 +1791,6 @@
         </w:rPr>
         <w:t xml:space="preserve">казва на модела да не обръща внимание на </w:t>
       </w:r>
-      <w:proofErr w:type="spellStart"/>
       <w:r>
         <w:rPr>
           <w:i/>
@@ -1867,7 +1798,6 @@
         </w:rPr>
         <w:t>padToken</w:t>
       </w:r>
-      <w:proofErr w:type="spellEnd"/>
       <w:r>
         <w:rPr>
           <w:i/>
@@ -1971,27 +1901,14 @@
       <w:r>
         <w:t xml:space="preserve"> </w:t>
       </w:r>
-      <w:r>
-        <w:fldChar w:fldCharType="begin"/>
-      </w:r>
-      <w:r>
-        <w:instrText xml:space="preserve"> HYPERLINK \l "_Източници" </w:instrText>
-      </w:r>
-      <w:r>
-        <w:fldChar w:fldCharType="separate"/>
-      </w:r>
-      <w:r>
-        <w:rPr>
-          <w:rStyle w:val="Hyperlink"/>
-        </w:rPr>
-        <w:t>[1]</w:t>
-      </w:r>
-      <w:r>
-        <w:rPr>
-          <w:rStyle w:val="Hyperlink"/>
-        </w:rPr>
-        <w:fldChar w:fldCharType="end"/>
-      </w:r>
+      <w:hyperlink w:anchor="_Източници" w:history="1">
+        <w:r>
+          <w:rPr>
+            <w:rStyle w:val="Hyperlink"/>
+          </w:rPr>
+          <w:t>[1]</w:t>
+        </w:r>
+      </w:hyperlink>
     </w:p>
     <w:p>
       <w:pPr>
@@ -2074,7 +1991,6 @@
         </w:rPr>
         <w:t>а (</w:t>
       </w:r>
-      <w:proofErr w:type="spellStart"/>
       <w:r>
         <w:rPr>
           <w:rFonts w:eastAsiaTheme="minorEastAsia"/>
@@ -2083,7 +1999,6 @@
         </w:rPr>
         <w:t>EncoderLayer</w:t>
       </w:r>
-      <w:proofErr w:type="spellEnd"/>
       <w:r>
         <w:rPr>
           <w:rFonts w:eastAsiaTheme="minorEastAsia"/>
@@ -2117,27 +2032,14 @@
         </w:rPr>
         <w:t xml:space="preserve">имплементацията на </w:t>
       </w:r>
-      <w:r>
-        <w:fldChar w:fldCharType="begin"/>
-      </w:r>
-      <w:r>
-        <w:instrText xml:space="preserve"> HYPERLINK \l "_Източници" </w:instrText>
-      </w:r>
-      <w:r>
-        <w:fldChar w:fldCharType="separate"/>
-      </w:r>
-      <w:r>
-        <w:rPr>
-          <w:rStyle w:val="Hyperlink"/>
-        </w:rPr>
-        <w:t>[1]</w:t>
-      </w:r>
-      <w:r>
-        <w:rPr>
-          <w:rStyle w:val="Hyperlink"/>
-        </w:rPr>
-        <w:fldChar w:fldCharType="end"/>
-      </w:r>
+      <w:hyperlink w:anchor="_Източници" w:history="1">
+        <w:r>
+          <w:rPr>
+            <w:rStyle w:val="Hyperlink"/>
+          </w:rPr>
+          <w:t>[1]</w:t>
+        </w:r>
+      </w:hyperlink>
       <w:r>
         <w:t xml:space="preserve"> </w:t>
       </w:r>
@@ -2189,23 +2091,14 @@
           <w:rFonts w:eastAsiaTheme="minorEastAsia"/>
           <w:lang w:val="bg-BG"/>
         </w:rPr>
-        <w:t xml:space="preserve"> се прилага механизъм за „</w:t>
-      </w:r>
-      <w:proofErr w:type="gramStart"/>
+        <w:t xml:space="preserve"> се прилага механизъм за „внимание“</w:t>
+      </w:r>
       <w:r>
         <w:rPr>
           <w:rFonts w:eastAsiaTheme="minorEastAsia"/>
-          <w:lang w:val="bg-BG"/>
-        </w:rPr>
-        <w:t>внимание“</w:t>
-      </w:r>
-      <w:r>
-        <w:rPr>
-          <w:rFonts w:eastAsiaTheme="minorEastAsia"/>
         </w:rPr>
         <w:t xml:space="preserve"> (</w:t>
       </w:r>
-      <w:proofErr w:type="gramEnd"/>
       <w:r>
         <w:rPr>
           <w:rFonts w:eastAsiaTheme="minorEastAsia"/>
@@ -2320,21 +2213,7 @@
         <w:rPr>
           <w:lang w:val="bg-BG"/>
         </w:rPr>
-        <w:t>а, с разликата че има два слоя за „</w:t>
-      </w:r>
-      <w:proofErr w:type="gramStart"/>
-      <w:r>
-        <w:rPr>
-          <w:lang w:val="bg-BG"/>
-        </w:rPr>
-        <w:t>внимание“</w:t>
-      </w:r>
-      <w:proofErr w:type="gramEnd"/>
-      <w:r>
-        <w:rPr>
-          <w:lang w:val="bg-BG"/>
-        </w:rPr>
-        <w:t xml:space="preserve">: единия за изхода от </w:t>
+        <w:t xml:space="preserve">а, с разликата че има два слоя за „внимание“: единия за изхода от </w:t>
       </w:r>
       <w:r>
         <w:rPr>
@@ -2368,77 +2247,53 @@
         </w:rPr>
         <w:t xml:space="preserve">а и целовата поредица, както и техните съотвестващи маски. За маскирането за използвани функциите </w:t>
       </w:r>
-      <w:proofErr w:type="spellStart"/>
       <w:r>
         <w:rPr>
           <w:i/>
           <w:iCs/>
         </w:rPr>
-        <w:t>make_src_mask</w:t>
-      </w:r>
-      <w:proofErr w:type="spellEnd"/>
+        <w:t xml:space="preserve">make_src_mask </w:t>
+      </w:r>
+      <w:r>
+        <w:rPr>
+          <w:lang w:val="bg-BG"/>
+        </w:rPr>
+        <w:t xml:space="preserve">и </w:t>
+      </w:r>
       <w:r>
         <w:rPr>
           <w:i/>
           <w:iCs/>
         </w:rPr>
-        <w:t xml:space="preserve"> </w:t>
-      </w:r>
-      <w:r>
-        <w:rPr>
-          <w:lang w:val="bg-BG"/>
-        </w:rPr>
-        <w:t xml:space="preserve">и </w:t>
-      </w:r>
-      <w:proofErr w:type="spellStart"/>
-      <w:r>
-        <w:rPr>
-          <w:i/>
-          <w:iCs/>
-        </w:rPr>
         <w:t>make_trg_mask</w:t>
       </w:r>
-      <w:proofErr w:type="spellEnd"/>
       <w:r>
         <w:rPr>
           <w:lang w:val="bg-BG"/>
         </w:rPr>
         <w:t xml:space="preserve">, предоставени от </w:t>
       </w:r>
-      <w:r>
-        <w:fldChar w:fldCharType="begin"/>
-      </w:r>
-      <w:r>
-        <w:instrText xml:space="preserve"> HYPERLINK \l "_Източници" </w:instrText>
-      </w:r>
-      <w:r>
-        <w:fldChar w:fldCharType="separate"/>
-      </w:r>
-      <w:r>
-        <w:rPr>
-          <w:rStyle w:val="Hyperlink"/>
-        </w:rPr>
-        <w:t>[</w:t>
-      </w:r>
-      <w:r>
-        <w:rPr>
-          <w:rStyle w:val="Hyperlink"/>
-          <w:lang w:val="bg-BG"/>
-        </w:rPr>
-        <w:t>4</w:t>
-      </w:r>
-      <w:r>
-        <w:rPr>
-          <w:rStyle w:val="Hyperlink"/>
-        </w:rPr>
-        <w:t>]</w:t>
-      </w:r>
-      <w:r>
-        <w:rPr>
-          <w:rStyle w:val="Hyperlink"/>
-        </w:rPr>
-        <w:fldChar w:fldCharType="end"/>
-      </w:r>
+      <w:hyperlink w:anchor="_Източници" w:history="1">
+        <w:r>
+          <w:rPr>
+            <w:rStyle w:val="Hyperlink"/>
+          </w:rPr>
+          <w:t>[</w:t>
+        </w:r>
+        <w:r>
+          <w:rPr>
+            <w:rStyle w:val="Hyperlink"/>
+            <w:lang w:val="bg-BG"/>
+          </w:rPr>
+          <w:t>4</w:t>
+        </w:r>
+        <w:r>
+          <w:rPr>
+            <w:rStyle w:val="Hyperlink"/>
+          </w:rPr>
+          <w:t>]</w:t>
+        </w:r>
+      </w:hyperlink>
       <w:r>
         <w:t>.</w:t>
       </w:r>
@@ -2563,40 +2418,27 @@
         </w:rPr>
         <w:t xml:space="preserve">. Смятам да не влизам в детайли за това как работи, хората, навлезли надълбоко в тези неща, вече са го направили и не мисля, че ще го обясня по-добре от тях. Кодът за модула е взет от </w:t>
       </w:r>
-      <w:r>
-        <w:fldChar w:fldCharType="begin"/>
-      </w:r>
-      <w:r>
-        <w:instrText xml:space="preserve"> HYPERLINK \l "_Източници" </w:instrText>
-      </w:r>
-      <w:r>
-        <w:fldChar w:fldCharType="separate"/>
-      </w:r>
-      <w:r>
-        <w:rPr>
-          <w:rStyle w:val="Hyperlink"/>
-        </w:rPr>
-        <w:t>[</w:t>
-      </w:r>
-      <w:r>
-        <w:rPr>
-          <w:rStyle w:val="Hyperlink"/>
-          <w:lang w:val="bg-BG"/>
-        </w:rPr>
-        <w:t>4</w:t>
-      </w:r>
-      <w:r>
-        <w:rPr>
-          <w:rStyle w:val="Hyperlink"/>
-        </w:rPr>
-        <w:t>]</w:t>
-      </w:r>
-      <w:r>
-        <w:rPr>
-          <w:rStyle w:val="Hyperlink"/>
-        </w:rPr>
-        <w:fldChar w:fldCharType="end"/>
-      </w:r>
+      <w:hyperlink w:anchor="_Източници" w:history="1">
+        <w:r>
+          <w:rPr>
+            <w:rStyle w:val="Hyperlink"/>
+          </w:rPr>
+          <w:t>[</w:t>
+        </w:r>
+        <w:r>
+          <w:rPr>
+            <w:rStyle w:val="Hyperlink"/>
+            <w:lang w:val="bg-BG"/>
+          </w:rPr>
+          <w:t>4</w:t>
+        </w:r>
+        <w:r>
+          <w:rPr>
+            <w:rStyle w:val="Hyperlink"/>
+          </w:rPr>
+          <w:t>]</w:t>
+        </w:r>
+      </w:hyperlink>
       <w:r>
         <w:t xml:space="preserve">. </w:t>
       </w:r>
@@ -2606,46 +2448,32 @@
         </w:rPr>
         <w:t xml:space="preserve">В главния документ </w:t>
       </w:r>
-      <w:r>
-        <w:fldChar w:fldCharType="begin"/>
-      </w:r>
-      <w:r>
-        <w:instrText xml:space="preserve"> HYPERLINK \l "_Източници" </w:instrText>
-      </w:r>
-      <w:r>
-        <w:fldChar w:fldCharType="separate"/>
-      </w:r>
-      <w:r>
-        <w:rPr>
-          <w:rStyle w:val="Hyperlink"/>
-        </w:rPr>
-        <w:t>[</w:t>
-      </w:r>
-      <w:r>
-        <w:rPr>
-          <w:rStyle w:val="Hyperlink"/>
-        </w:rPr>
-        <w:t>1</w:t>
-      </w:r>
-      <w:r>
-        <w:rPr>
-          <w:rStyle w:val="Hyperlink"/>
-        </w:rPr>
-        <w:t>]</w:t>
-      </w:r>
-      <w:r>
-        <w:rPr>
-          <w:rStyle w:val="Hyperlink"/>
-        </w:rPr>
-        <w:fldChar w:fldCharType="end"/>
-      </w:r>
+      <w:hyperlink w:anchor="_Източници" w:history="1">
+        <w:r>
+          <w:rPr>
+            <w:rStyle w:val="Hyperlink"/>
+          </w:rPr>
+          <w:t>[</w:t>
+        </w:r>
+        <w:r>
+          <w:rPr>
+            <w:rStyle w:val="Hyperlink"/>
+          </w:rPr>
+          <w:t>1</w:t>
+        </w:r>
+        <w:r>
+          <w:rPr>
+            <w:rStyle w:val="Hyperlink"/>
+          </w:rPr>
+          <w:t>]</w:t>
+        </w:r>
+      </w:hyperlink>
       <w:r>
         <w:rPr>
           <w:lang w:val="bg-BG"/>
         </w:rPr>
         <w:t xml:space="preserve"> и в </w:t>
       </w:r>
-      <w:proofErr w:type="spellStart"/>
       <w:r>
         <w:rPr>
           <w:i/>
@@ -2653,7 +2481,6 @@
         </w:rPr>
         <w:t>PyTorch</w:t>
       </w:r>
-      <w:proofErr w:type="spellEnd"/>
       <w:r>
         <w:rPr>
           <w:i/>
@@ -2667,40 +2494,27 @@
         </w:rPr>
         <w:t xml:space="preserve">имплементацията </w:t>
       </w:r>
-      <w:r>
-        <w:fldChar w:fldCharType="begin"/>
-      </w:r>
-      <w:r>
-        <w:instrText xml:space="preserve"> HYPERLINK \l "_Източници" </w:instrText>
-      </w:r>
-      <w:r>
-        <w:fldChar w:fldCharType="separate"/>
-      </w:r>
-      <w:r>
-        <w:rPr>
-          <w:rStyle w:val="Hyperlink"/>
-        </w:rPr>
-        <w:t>[</w:t>
-      </w:r>
-      <w:r>
-        <w:rPr>
-          <w:rStyle w:val="Hyperlink"/>
-          <w:lang w:val="bg-BG"/>
-        </w:rPr>
-        <w:t>4</w:t>
-      </w:r>
-      <w:r>
-        <w:rPr>
-          <w:rStyle w:val="Hyperlink"/>
-        </w:rPr>
-        <w:t>]</w:t>
-      </w:r>
-      <w:r>
-        <w:rPr>
-          <w:rStyle w:val="Hyperlink"/>
-        </w:rPr>
-        <w:fldChar w:fldCharType="end"/>
-      </w:r>
+      <w:hyperlink w:anchor="_Източници" w:history="1">
+        <w:r>
+          <w:rPr>
+            <w:rStyle w:val="Hyperlink"/>
+          </w:rPr>
+          <w:t>[</w:t>
+        </w:r>
+        <w:r>
+          <w:rPr>
+            <w:rStyle w:val="Hyperlink"/>
+            <w:lang w:val="bg-BG"/>
+          </w:rPr>
+          <w:t>4</w:t>
+        </w:r>
+        <w:r>
+          <w:rPr>
+            <w:rStyle w:val="Hyperlink"/>
+          </w:rPr>
+          <w:t>]</w:t>
+        </w:r>
+      </w:hyperlink>
       <w:r>
         <w:t xml:space="preserve"> </w:t>
       </w:r>
@@ -2732,39 +2546,26 @@
         </w:rPr>
         <w:t xml:space="preserve">механизма в своя блог </w:t>
       </w:r>
-      <w:r>
-        <w:fldChar w:fldCharType="begin"/>
-      </w:r>
-      <w:r>
-        <w:instrText xml:space="preserve"> HYPERLINK \l "_Източници" </w:instrText>
-      </w:r>
-      <w:r>
-        <w:fldChar w:fldCharType="separate"/>
-      </w:r>
-      <w:r>
-        <w:rPr>
-          <w:rStyle w:val="Hyperlink"/>
-        </w:rPr>
-        <w:t>[</w:t>
-      </w:r>
-      <w:r>
-        <w:rPr>
-          <w:rStyle w:val="Hyperlink"/>
-        </w:rPr>
-        <w:t>3</w:t>
-      </w:r>
-      <w:r>
-        <w:rPr>
-          <w:rStyle w:val="Hyperlink"/>
-        </w:rPr>
-        <w:t>]</w:t>
-      </w:r>
-      <w:r>
-        <w:rPr>
-          <w:rStyle w:val="Hyperlink"/>
-        </w:rPr>
-        <w:fldChar w:fldCharType="end"/>
-      </w:r>
+      <w:hyperlink w:anchor="_Източници" w:history="1">
+        <w:r>
+          <w:rPr>
+            <w:rStyle w:val="Hyperlink"/>
+          </w:rPr>
+          <w:t>[</w:t>
+        </w:r>
+        <w:r>
+          <w:rPr>
+            <w:rStyle w:val="Hyperlink"/>
+          </w:rPr>
+          <w:t>3</w:t>
+        </w:r>
+        <w:r>
+          <w:rPr>
+            <w:rStyle w:val="Hyperlink"/>
+          </w:rPr>
+          <w:t>]</w:t>
+        </w:r>
+      </w:hyperlink>
       <w:r>
         <w:rPr>
           <w:lang w:val="bg-BG"/>
@@ -2818,17 +2619,8 @@
           <w:i/>
           <w:iCs/>
         </w:rPr>
-        <w:t xml:space="preserve">Google </w:t>
-      </w:r>
-      <w:proofErr w:type="spellStart"/>
-      <w:r>
-        <w:rPr>
-          <w:i/>
-          <w:iCs/>
-        </w:rPr>
-        <w:t>Colab</w:t>
-      </w:r>
-      <w:proofErr w:type="spellEnd"/>
+        <w:t>Google Colab</w:t>
+      </w:r>
       <w:r>
         <w:rPr>
           <w:i/>
@@ -2864,31 +2656,13 @@
         </w:rPr>
         <w:t>размер на скритите вектори (</w:t>
       </w:r>
-      <w:proofErr w:type="spellStart"/>
       <w:r>
         <w:rPr>
           <w:i/>
           <w:iCs/>
         </w:rPr>
-        <w:t>enc_hid_size</w:t>
-      </w:r>
-      <w:proofErr w:type="spellEnd"/>
-      <w:r>
-        <w:rPr>
-          <w:i/>
-          <w:iCs/>
-        </w:rPr>
-        <w:t xml:space="preserve">, </w:t>
-      </w:r>
-      <w:proofErr w:type="spellStart"/>
-      <w:r>
-        <w:rPr>
-          <w:i/>
-          <w:iCs/>
-        </w:rPr>
-        <w:t>dec_hid_size</w:t>
-      </w:r>
-      <w:proofErr w:type="spellEnd"/>
+        <w:t>enc_hid_size, dec_hid_size</w:t>
+      </w:r>
       <w:r>
         <w:rPr>
           <w:lang w:val="bg-BG"/>
@@ -2929,31 +2703,13 @@
         </w:rPr>
         <w:t>размер на позиционните вектори (</w:t>
       </w:r>
-      <w:proofErr w:type="spellStart"/>
       <w:r>
         <w:rPr>
           <w:i/>
           <w:iCs/>
         </w:rPr>
-        <w:t>enc_posf_size</w:t>
-      </w:r>
-      <w:proofErr w:type="spellEnd"/>
-      <w:r>
-        <w:rPr>
-          <w:i/>
-          <w:iCs/>
-        </w:rPr>
-        <w:t xml:space="preserve">, </w:t>
-      </w:r>
-      <w:proofErr w:type="spellStart"/>
-      <w:r>
-        <w:rPr>
-          <w:i/>
-          <w:iCs/>
-        </w:rPr>
-        <w:t>dec_posf_size</w:t>
-      </w:r>
-      <w:proofErr w:type="spellEnd"/>
+        <w:t>enc_posf_size, dec_posf_size</w:t>
+      </w:r>
       <w:r>
         <w:rPr>
           <w:lang w:val="bg-BG"/>
@@ -2994,31 +2750,13 @@
       <w:r>
         <w:t xml:space="preserve"> (</w:t>
       </w:r>
-      <w:proofErr w:type="spellStart"/>
       <w:r>
         <w:rPr>
           <w:i/>
           <w:iCs/>
         </w:rPr>
-        <w:t>enc_dropout</w:t>
-      </w:r>
-      <w:proofErr w:type="spellEnd"/>
-      <w:r>
-        <w:rPr>
-          <w:i/>
-          <w:iCs/>
-        </w:rPr>
-        <w:t xml:space="preserve">, </w:t>
-      </w:r>
-      <w:proofErr w:type="spellStart"/>
-      <w:r>
-        <w:rPr>
-          <w:i/>
-          <w:iCs/>
-        </w:rPr>
-        <w:t>dec_dropout</w:t>
-      </w:r>
-      <w:proofErr w:type="spellEnd"/>
+        <w:t>enc_dropout, dec_dropout</w:t>
+      </w:r>
       <w:r>
         <w:t xml:space="preserve">) – </w:t>
       </w:r>
@@ -3026,7 +2764,37 @@
         <w:rPr>
           <w:lang w:val="bg-BG"/>
         </w:rPr>
-        <w:t>за първата половина от епохите е използван 0.2, за другата – 0.1;</w:t>
+        <w:t>в началото</w:t>
+      </w:r>
+      <w:r>
+        <w:rPr>
+          <w:lang w:val="bg-BG"/>
+        </w:rPr>
+        <w:t xml:space="preserve"> 0.2, </w:t>
+      </w:r>
+      <w:r>
+        <w:rPr>
+          <w:lang w:val="bg-BG"/>
+        </w:rPr>
+        <w:t>след което го промених на</w:t>
+      </w:r>
+      <w:r>
+        <w:rPr>
+          <w:lang w:val="bg-BG"/>
+        </w:rPr>
+        <w:t xml:space="preserve"> 0.1</w:t>
+      </w:r>
+      <w:r>
+        <w:rPr>
+          <w:lang w:val="bg-BG"/>
+        </w:rPr>
+        <w:t>, тъй като дава по-добри резултати</w:t>
+      </w:r>
+      <w:r>
+        <w:rPr>
+          <w:lang w:val="bg-BG"/>
+        </w:rPr>
+        <w:t>;</w:t>
       </w:r>
     </w:p>
     <w:p>
@@ -3059,31 +2827,13 @@
       <w:r>
         <w:t xml:space="preserve"> (</w:t>
       </w:r>
-      <w:proofErr w:type="spellStart"/>
       <w:r>
         <w:rPr>
           <w:i/>
           <w:iCs/>
         </w:rPr>
-        <w:t>enc_layers</w:t>
-      </w:r>
-      <w:proofErr w:type="spellEnd"/>
-      <w:r>
-        <w:rPr>
-          <w:i/>
-          <w:iCs/>
-        </w:rPr>
-        <w:t xml:space="preserve">, </w:t>
-      </w:r>
-      <w:proofErr w:type="spellStart"/>
-      <w:r>
-        <w:rPr>
-          <w:i/>
-          <w:iCs/>
-        </w:rPr>
-        <w:t>dec_layers</w:t>
-      </w:r>
-      <w:proofErr w:type="spellEnd"/>
+        <w:t>enc_layers, dec_layers</w:t>
+      </w:r>
       <w:r>
         <w:t>) –</w:t>
       </w:r>
@@ -3147,31 +2897,13 @@
         </w:rPr>
         <w:t>глави на механизма за „внимание“ (</w:t>
       </w:r>
-      <w:proofErr w:type="spellStart"/>
       <w:r>
         <w:rPr>
           <w:i/>
           <w:iCs/>
         </w:rPr>
-        <w:t>enc_heads</w:t>
-      </w:r>
-      <w:proofErr w:type="spellEnd"/>
-      <w:r>
-        <w:rPr>
-          <w:i/>
-          <w:iCs/>
-        </w:rPr>
-        <w:t xml:space="preserve">, </w:t>
-      </w:r>
-      <w:proofErr w:type="spellStart"/>
-      <w:r>
-        <w:rPr>
-          <w:i/>
-          <w:iCs/>
-        </w:rPr>
-        <w:t>dec_heads</w:t>
-      </w:r>
-      <w:proofErr w:type="spellEnd"/>
+        <w:t>enc_heads, dec_heads</w:t>
+      </w:r>
       <w:r>
         <w:rPr>
           <w:lang w:val="bg-BG"/>
@@ -3199,40 +2931,27 @@
         </w:rPr>
         <w:t xml:space="preserve">л съм броя, който е посочен и в главния документ </w:t>
       </w:r>
-      <w:r>
-        <w:fldChar w:fldCharType="begin"/>
-      </w:r>
-      <w:r>
-        <w:instrText xml:space="preserve"> HYPERLINK \l "_Източници" </w:instrText>
-      </w:r>
-      <w:r>
-        <w:fldChar w:fldCharType="separate"/>
-      </w:r>
-      <w:r>
-        <w:rPr>
-          <w:rStyle w:val="Hyperlink"/>
-        </w:rPr>
-        <w:t>[</w:t>
-      </w:r>
-      <w:r>
-        <w:rPr>
-          <w:rStyle w:val="Hyperlink"/>
-          <w:lang w:val="bg-BG"/>
-        </w:rPr>
-        <w:t>1</w:t>
-      </w:r>
-      <w:r>
-        <w:rPr>
-          <w:rStyle w:val="Hyperlink"/>
-        </w:rPr>
-        <w:t>]</w:t>
-      </w:r>
-      <w:r>
-        <w:rPr>
-          <w:rStyle w:val="Hyperlink"/>
-        </w:rPr>
-        <w:fldChar w:fldCharType="end"/>
-      </w:r>
+      <w:hyperlink w:anchor="_Източници" w:history="1">
+        <w:r>
+          <w:rPr>
+            <w:rStyle w:val="Hyperlink"/>
+          </w:rPr>
+          <w:t>[</w:t>
+        </w:r>
+        <w:r>
+          <w:rPr>
+            <w:rStyle w:val="Hyperlink"/>
+            <w:lang w:val="bg-BG"/>
+          </w:rPr>
+          <w:t>1</w:t>
+        </w:r>
+        <w:r>
+          <w:rPr>
+            <w:rStyle w:val="Hyperlink"/>
+          </w:rPr>
+          <w:t>]</w:t>
+        </w:r>
+      </w:hyperlink>
       <w:r>
         <w:rPr>
           <w:lang w:val="bg-BG"/>
@@ -3303,7 +3022,6 @@
         </w:rPr>
         <w:t>степен на обучение (</w:t>
       </w:r>
-      <w:proofErr w:type="spellStart"/>
       <w:r>
         <w:rPr>
           <w:i/>
@@ -3311,7 +3029,6 @@
         </w:rPr>
         <w:t>learning_rate</w:t>
       </w:r>
-      <w:proofErr w:type="spellEnd"/>
       <w:r>
         <w:rPr>
           <w:lang w:val="bg-BG"/>
@@ -3325,41 +3042,58 @@
         <w:rPr>
           <w:lang w:val="bg-BG"/>
         </w:rPr>
-        <w:t xml:space="preserve">за първата половина от епохите е използвана 0.001, за другата – 0.0005, тъй като в </w:t>
-      </w:r>
-      <w:r>
-        <w:fldChar w:fldCharType="begin"/>
-      </w:r>
-      <w:r>
-        <w:instrText xml:space="preserve"> HYPERLINK \l "_Източници" </w:instrText>
-      </w:r>
-      <w:r>
-        <w:fldChar w:fldCharType="separate"/>
-      </w:r>
-      <w:r>
-        <w:rPr>
-          <w:rStyle w:val="Hyperlink"/>
-        </w:rPr>
-        <w:t>[</w:t>
-      </w:r>
-      <w:r>
-        <w:rPr>
-          <w:rStyle w:val="Hyperlink"/>
-        </w:rPr>
-        <w:t>4</w:t>
-      </w:r>
-      <w:r>
-        <w:rPr>
-          <w:rStyle w:val="Hyperlink"/>
-        </w:rPr>
-        <w:t>]</w:t>
-      </w:r>
-      <w:r>
-        <w:rPr>
-          <w:rStyle w:val="Hyperlink"/>
-        </w:rPr>
-        <w:fldChar w:fldCharType="end"/>
-      </w:r>
+        <w:t xml:space="preserve">първоначално </w:t>
+      </w:r>
+      <w:r>
+        <w:rPr>
+          <w:lang w:val="bg-BG"/>
+        </w:rPr>
+        <w:t>използва</w:t>
+      </w:r>
+      <w:r>
+        <w:rPr>
+          <w:lang w:val="bg-BG"/>
+        </w:rPr>
+        <w:t>х</w:t>
+      </w:r>
+      <w:r>
+        <w:rPr>
+          <w:lang w:val="bg-BG"/>
+        </w:rPr>
+        <w:t xml:space="preserve"> 0.00</w:t>
+      </w:r>
+      <w:r>
+        <w:rPr>
+          <w:lang w:val="bg-BG"/>
+        </w:rPr>
+        <w:t>1 като загрявка на модела, след което намалих на</w:t>
+      </w:r>
+      <w:r>
+        <w:rPr>
+          <w:lang w:val="bg-BG"/>
+        </w:rPr>
+        <w:t xml:space="preserve"> 0.0005, тъй като в </w:t>
+      </w:r>
+      <w:hyperlink w:anchor="_Източници" w:history="1">
+        <w:r>
+          <w:rPr>
+            <w:rStyle w:val="Hyperlink"/>
+          </w:rPr>
+          <w:t>[</w:t>
+        </w:r>
+        <w:r>
+          <w:rPr>
+            <w:rStyle w:val="Hyperlink"/>
+          </w:rPr>
+          <w:t>4</w:t>
+        </w:r>
+        <w:r>
+          <w:rPr>
+            <w:rStyle w:val="Hyperlink"/>
+          </w:rPr>
+          <w:t>]</w:t>
+        </w:r>
+      </w:hyperlink>
       <w:r>
         <w:t xml:space="preserve"> </w:t>
       </w:r>
@@ -3398,9 +3132,20 @@
         <w:rPr>
           <w:lang w:val="bg-BG"/>
         </w:rPr>
-        <w:t xml:space="preserve">Останалите параметри са оставени така, както са получени. Цялата продължителност на обучение на модела е около 20 епохи (тъй като </w:t>
-      </w:r>
-      <w:proofErr w:type="spellStart"/>
+        <w:t>Останалите параметри са оставени така, както са получени. Цялата продължителност на обучение на модела е около 2</w:t>
+      </w:r>
+      <w:r>
+        <w:rPr>
+          <w:lang w:val="bg-BG"/>
+        </w:rPr>
+        <w:t>5-30</w:t>
+      </w:r>
+      <w:r>
+        <w:rPr>
+          <w:lang w:val="bg-BG"/>
+        </w:rPr>
+        <w:t xml:space="preserve"> епохи (тъй като </w:t>
+      </w:r>
       <w:r>
         <w:rPr>
           <w:i/>
@@ -3408,7 +3153,6 @@
         </w:rPr>
         <w:t>Colab</w:t>
       </w:r>
-      <w:proofErr w:type="spellEnd"/>
       <w:r>
         <w:rPr>
           <w:lang w:val="bg-BG"/>
@@ -3513,11 +3257,9 @@
         </w:rPr>
         <w:t xml:space="preserve"> &lt;</w:t>
       </w:r>
-      <w:proofErr w:type="spellStart"/>
       <w:r>
         <w:t>sourceCorpus</w:t>
       </w:r>
-      <w:proofErr w:type="spellEnd"/>
       <w:r>
         <w:rPr>
           <w:b/>
@@ -3525,11 +3267,9 @@
         </w:rPr>
         <w:t>&gt; &lt;</w:t>
       </w:r>
-      <w:proofErr w:type="spellStart"/>
       <w:r>
         <w:t>resultCorpus</w:t>
       </w:r>
-      <w:proofErr w:type="spellEnd"/>
       <w:r>
         <w:rPr>
           <w:b/>
@@ -3552,14 +3292,12 @@
         </w:rPr>
         <w:t>За ширина на лъча (</w:t>
       </w:r>
-      <w:proofErr w:type="spellStart"/>
       <w:r>
         <w:rPr>
           <w:i/>
         </w:rPr>
         <w:t>beam_width</w:t>
       </w:r>
-      <w:proofErr w:type="spellEnd"/>
       <w:r>
         <w:rPr>
           <w:lang w:val="bg-BG"/>
@@ -3573,7 +3311,16 @@
         <w:rPr>
           <w:lang w:val="bg-BG"/>
         </w:rPr>
-        <w:t xml:space="preserve">е използвана 10, също така параметър </w:t>
+        <w:t xml:space="preserve">е използвана </w:t>
+      </w:r>
+      <w:r>
+        <w:t>3</w:t>
+      </w:r>
+      <w:r>
+        <w:rPr>
+          <w:lang w:val="bg-BG"/>
+        </w:rPr>
+        <w:t xml:space="preserve">, също така параметър </w:t>
       </w:r>
       <w:r>
         <w:rPr>
@@ -3593,6 +3340,12 @@
           <w:lang w:val="bg-BG"/>
         </w:rPr>
         <w:t xml:space="preserve">Преводът чрез този метод се оказа доста </w:t>
+      </w:r>
+      <w:r>
+        <w:rPr>
+          <w:lang w:val="bg-BG"/>
+        </w:rPr>
+        <w:t>по-</w:t>
       </w:r>
       <w:r>
         <w:rPr>
@@ -3918,7 +3671,13 @@
               <w:rPr>
                 <w:iCs/>
               </w:rPr>
-              <w:t>4.76</w:t>
+              <w:t>4.</w:t>
+            </w:r>
+            <w:r>
+              <w:rPr>
+                <w:iCs/>
+              </w:rPr>
+              <w:t>54</w:t>
             </w:r>
           </w:p>
         </w:tc>
@@ -3941,7 +3700,25 @@
               <w:rPr>
                 <w:iCs/>
               </w:rPr>
-              <w:t>35.83</w:t>
+              <w:t>3</w:t>
+            </w:r>
+            <w:r>
+              <w:rPr>
+                <w:iCs/>
+              </w:rPr>
+              <w:t>8</w:t>
+            </w:r>
+            <w:r>
+              <w:rPr>
+                <w:iCs/>
+              </w:rPr>
+              <w:t>.</w:t>
+            </w:r>
+            <w:r>
+              <w:rPr>
+                <w:iCs/>
+              </w:rPr>
+              <w:t>44</w:t>
             </w:r>
           </w:p>
         </w:tc>
@@ -3964,7 +3741,7 @@
               <w:rPr>
                 <w:iCs/>
               </w:rPr>
-              <w:t>37.75</w:t>
+              <w:t>39.66</w:t>
             </w:r>
           </w:p>
         </w:tc>
@@ -4015,7 +3792,7 @@
               <w:rPr>
                 <w:iCs/>
               </w:rPr>
-              <w:t>5.16</w:t>
+              <w:t>4.91</w:t>
             </w:r>
           </w:p>
         </w:tc>
@@ -4038,13 +3815,19 @@
               <w:rPr>
                 <w:iCs/>
               </w:rPr>
-              <w:t>34.</w:t>
+              <w:t>36</w:t>
             </w:r>
             <w:r>
               <w:rPr>
                 <w:iCs/>
               </w:rPr>
-              <w:t>57</w:t>
+              <w:t>.</w:t>
+            </w:r>
+            <w:r>
+              <w:rPr>
+                <w:iCs/>
+              </w:rPr>
+              <w:t>42</w:t>
             </w:r>
           </w:p>
         </w:tc>
@@ -4067,7 +3850,7 @@
               <w:rPr>
                 <w:iCs/>
               </w:rPr>
-              <w:t>36.37</w:t>
+              <w:t>37.92</w:t>
             </w:r>
           </w:p>
         </w:tc>
@@ -4076,62 +3859,12 @@
     <w:p>
       <w:pPr>
         <w:spacing w:before="120" w:line="276" w:lineRule="auto"/>
-        <w:ind w:firstLine="720"/>
+        <w:ind w:left="0"/>
         <w:rPr>
           <w:iCs/>
           <w:lang w:val="bg-BG"/>
         </w:rPr>
       </w:pPr>
-      <w:r>
-        <w:rPr>
-          <w:iCs/>
-          <w:lang w:val="bg-BG"/>
-        </w:rPr>
-        <w:t xml:space="preserve">Моделът не е достигнал напълно лимита си на обучение, т.е. тези резултати могат да се повишат, ако се донатренира. </w:t>
-      </w:r>
-      <w:r>
-        <w:rPr>
-          <w:iCs/>
-          <w:lang w:val="bg-BG"/>
-        </w:rPr>
-        <w:t xml:space="preserve">Също така за нагласяне на параметрите не са проведени </w:t>
-      </w:r>
-      <w:r>
-        <w:rPr>
-          <w:iCs/>
-          <w:lang w:val="bg-BG"/>
-        </w:rPr>
-        <w:lastRenderedPageBreak/>
-        <w:t>достатъчно експерименти и са използвани стандартни приети стойности или такива, които вече</w:t>
-      </w:r>
-      <w:r>
-        <w:rPr>
-          <w:iCs/>
-          <w:lang w:val="bg-BG"/>
-        </w:rPr>
-        <w:t xml:space="preserve"> са</w:t>
-      </w:r>
-      <w:r>
-        <w:rPr>
-          <w:iCs/>
-          <w:lang w:val="bg-BG"/>
-        </w:rPr>
-        <w:t xml:space="preserve"> </w:t>
-      </w:r>
-      <w:r>
-        <w:rPr>
-          <w:iCs/>
-          <w:lang w:val="bg-BG"/>
-        </w:rPr>
-        <w:t xml:space="preserve">показали добри резултати </w:t>
-      </w:r>
-      <w:r>
-        <w:rPr>
-          <w:iCs/>
-          <w:lang w:val="bg-BG"/>
-        </w:rPr>
-        <w:t>на домашните.</w:t>
-      </w:r>
     </w:p>
     <w:p>
       <w:pPr>
@@ -4156,6 +3889,7 @@
           <w:bCs/>
           <w:lang w:val="bg-BG"/>
         </w:rPr>
+        <w:lastRenderedPageBreak/>
         <w:t>Източници</w:t>
       </w:r>
       <w:bookmarkEnd w:id="9"/>
